--- a/Documents/documentation.docx
+++ b/Documents/documentation.docx
@@ -1,6 +1,6 @@
 
 <file path=word/document.xml><?xml version="1.0" encoding="utf-8"?>
-<w:document xmlns:wpc="http://schemas.microsoft.com/office/word/2010/wordprocessingCanvas" xmlns:cx="http://schemas.microsoft.com/office/drawing/2014/chartex" xmlns:mc="http://schemas.openxmlformats.org/markup-compatibility/2006" xmlns:o="urn:schemas-microsoft-com:office:office" xmlns:r="http://schemas.openxmlformats.org/officeDocument/2006/relationships" xmlns:m="http://schemas.openxmlformats.org/officeDocument/2006/math" xmlns:v="urn:schemas-microsoft-com:vml" xmlns:wp14="http://schemas.microsoft.com/office/word/2010/wordprocessingDrawing" xmlns:wp="http://schemas.openxmlformats.org/drawingml/2006/wordprocessingDrawing" xmlns:w10="urn:schemas-microsoft-com:office:word" xmlns:w="http://schemas.openxmlformats.org/wordprocessingml/2006/main" xmlns:w14="http://schemas.microsoft.com/office/word/2010/wordml" xmlns:w15="http://schemas.microsoft.com/office/word/2012/wordml" xmlns:w16se="http://schemas.microsoft.com/office/word/2015/wordml/symex" xmlns:wpg="http://schemas.microsoft.com/office/word/2010/wordprocessingGroup" xmlns:wpi="http://schemas.microsoft.com/office/word/2010/wordprocessingInk" xmlns:wne="http://schemas.microsoft.com/office/word/2006/wordml" xmlns:wps="http://schemas.microsoft.com/office/word/2010/wordprocessingShape" mc:Ignorable="w14 w15 w16se wp14">
+<w:document xmlns:wpc="http://schemas.microsoft.com/office/word/2010/wordprocessingCanvas" xmlns:cx="http://schemas.microsoft.com/office/drawing/2014/chartex" xmlns:cx1="http://schemas.microsoft.com/office/drawing/2015/9/8/chartex" xmlns:cx2="http://schemas.microsoft.com/office/drawing/2015/10/21/chartex" xmlns:cx3="http://schemas.microsoft.com/office/drawing/2016/5/9/chartex" xmlns:cx4="http://schemas.microsoft.com/office/drawing/2016/5/10/chartex" xmlns:cx5="http://schemas.microsoft.com/office/drawing/2016/5/11/chartex" xmlns:cx6="http://schemas.microsoft.com/office/drawing/2016/5/12/chartex" xmlns:cx7="http://schemas.microsoft.com/office/drawing/2016/5/13/chartex" xmlns:cx8="http://schemas.microsoft.com/office/drawing/2016/5/14/chartex" xmlns:mc="http://schemas.openxmlformats.org/markup-compatibility/2006" xmlns:aink="http://schemas.microsoft.com/office/drawing/2016/ink" xmlns:am3d="http://schemas.microsoft.com/office/drawing/2017/model3d" xmlns:o="urn:schemas-microsoft-com:office:office" xmlns:r="http://schemas.openxmlformats.org/officeDocument/2006/relationships" xmlns:m="http://schemas.openxmlformats.org/officeDocument/2006/math" xmlns:v="urn:schemas-microsoft-com:vml" xmlns:wp14="http://schemas.microsoft.com/office/word/2010/wordprocessingDrawing" xmlns:wp="http://schemas.openxmlformats.org/drawingml/2006/wordprocessingDrawing" xmlns:w10="urn:schemas-microsoft-com:office:word" xmlns:w="http://schemas.openxmlformats.org/wordprocessingml/2006/main" xmlns:w14="http://schemas.microsoft.com/office/word/2010/wordml" xmlns:w15="http://schemas.microsoft.com/office/word/2012/wordml" xmlns:w16cid="http://schemas.microsoft.com/office/word/2016/wordml/cid" xmlns:w16se="http://schemas.microsoft.com/office/word/2015/wordml/symex" xmlns:wpg="http://schemas.microsoft.com/office/word/2010/wordprocessingGroup" xmlns:wpi="http://schemas.microsoft.com/office/word/2010/wordprocessingInk" xmlns:wne="http://schemas.microsoft.com/office/word/2006/wordml" xmlns:wps="http://schemas.microsoft.com/office/word/2010/wordprocessingShape" mc:Ignorable="w14 w15 w16se w16cid wp14">
   <w:body>
     <w:tbl>
       <w:tblPr>
@@ -994,7 +994,6 @@
                 <w:lang w:eastAsia="en-GB"/>
               </w:rPr>
             </w:pPr>
-            <w:proofErr w:type="spellStart"/>
             <w:r>
               <w:rPr>
                 <w:rFonts w:ascii="Arial" w:hAnsi="Arial" w:cs="Arial"/>
@@ -1002,17 +1001,7 @@
                 <w:sz w:val="24"/>
                 <w:szCs w:val="24"/>
               </w:rPr>
-              <w:t>Tendai</w:t>
-            </w:r>
-            <w:proofErr w:type="spellEnd"/>
-            <w:r>
-              <w:rPr>
-                <w:rFonts w:ascii="Arial" w:hAnsi="Arial" w:cs="Arial"/>
-                <w:color w:val="000000" w:themeColor="text1"/>
-                <w:sz w:val="24"/>
-                <w:szCs w:val="24"/>
-              </w:rPr>
-              <w:t xml:space="preserve"> Mhlanga</w:t>
+              <w:t>Tendai Mhlanga</w:t>
             </w:r>
           </w:p>
           <w:p>
@@ -1128,15 +1117,7 @@
                 <w:sz w:val="24"/>
                 <w:szCs w:val="24"/>
               </w:rPr>
-              <w:t>Barter Trader</w:t>
-            </w:r>
-            <w:r>
-              <w:rPr>
-                <w:rFonts w:ascii="Arial" w:hAnsi="Arial" w:cs="Arial"/>
-                <w:sz w:val="24"/>
-                <w:szCs w:val="24"/>
-              </w:rPr>
-              <w:t>-Assignment 1</w:t>
+              <w:t>Barter Trader-Assignment 1</w:t>
             </w:r>
           </w:p>
           <w:p>
@@ -1330,6 +1311,18 @@
                 <w:lang w:eastAsia="en-GB"/>
               </w:rPr>
             </w:pPr>
+            <w:r>
+              <w:rPr>
+                <w:rFonts w:ascii="Arial" w:eastAsia="Times New Roman" w:hAnsi="Arial" w:cs="Arial"/>
+                <w:color w:val="000000"/>
+                <w:sz w:val="28"/>
+                <w:szCs w:val="28"/>
+                <w:lang w:eastAsia="en-GB"/>
+              </w:rPr>
+              <w:t>3000</w:t>
+            </w:r>
+            <w:bookmarkStart w:id="0" w:name="_GoBack"/>
+            <w:bookmarkEnd w:id="0"/>
           </w:p>
           <w:p>
             <w:pPr>
@@ -1735,7 +1728,6 @@
           <w:sz w:val="36"/>
           <w:szCs w:val="36"/>
         </w:rPr>
-        <w:lastRenderedPageBreak/>
         <w:t>Contents</w:t>
       </w:r>
     </w:p>
@@ -1794,6 +1786,7 @@
           <w:sz w:val="32"/>
           <w:szCs w:val="32"/>
         </w:rPr>
+        <w:lastRenderedPageBreak/>
         <w:t>Application architecture</w:t>
       </w:r>
     </w:p>
@@ -2195,15 +2188,8 @@
           <w:sz w:val="24"/>
           <w:szCs w:val="24"/>
         </w:rPr>
-        <w:t>Barter trading app</w:t>
-      </w:r>
-      <w:r>
-        <w:rPr>
-          <w:rFonts w:ascii="Times New Roman" w:hAnsi="Times New Roman"/>
-          <w:sz w:val="24"/>
-          <w:szCs w:val="24"/>
-        </w:rPr>
-        <w:t>lication is required to perform the following procedures:</w:t>
+        <w:lastRenderedPageBreak/>
+        <w:t>Barter trading application is required to perform the following procedures:</w:t>
       </w:r>
     </w:p>
     <w:p>
@@ -2221,35 +2207,397 @@
           <w:sz w:val="24"/>
           <w:szCs w:val="24"/>
         </w:rPr>
+        <w:t>- A registration page to allow users to register including email address must be unique first name, surname and telephone number;</w:t>
+      </w:r>
+    </w:p>
+    <w:p>
+      <w:pPr>
+        <w:spacing w:after="0" w:line="240" w:lineRule="auto"/>
+        <w:rPr>
+          <w:rFonts w:ascii="Times New Roman" w:hAnsi="Times New Roman"/>
+          <w:sz w:val="24"/>
+          <w:szCs w:val="24"/>
+        </w:rPr>
+      </w:pPr>
+      <w:r>
+        <w:rPr>
+          <w:rFonts w:ascii="Times New Roman" w:hAnsi="Times New Roman"/>
+          <w:sz w:val="24"/>
+          <w:szCs w:val="24"/>
+        </w:rPr>
+        <w:t>- Email address will be used as the login;</w:t>
+      </w:r>
+    </w:p>
+    <w:p>
+      <w:pPr>
+        <w:spacing w:after="0"/>
+        <w:rPr>
+          <w:rFonts w:ascii="Times New Roman" w:hAnsi="Times New Roman"/>
+          <w:color w:val="000000" w:themeColor="text1"/>
+          <w:sz w:val="24"/>
+          <w:szCs w:val="24"/>
+        </w:rPr>
+      </w:pPr>
+      <w:r>
+        <w:rPr>
+          <w:rFonts w:ascii="Times New Roman" w:hAnsi="Times New Roman"/>
+          <w:sz w:val="24"/>
+          <w:szCs w:val="24"/>
+        </w:rPr>
         <w:t xml:space="preserve">- </w:t>
       </w:r>
       <w:r>
         <w:rPr>
           <w:rFonts w:ascii="Times New Roman" w:hAnsi="Times New Roman"/>
-          <w:sz w:val="24"/>
-          <w:szCs w:val="24"/>
-        </w:rPr>
-        <w:t>A registration page to allow users to register</w:t>
-      </w:r>
-      <w:r>
-        <w:rPr>
-          <w:rFonts w:ascii="Times New Roman" w:hAnsi="Times New Roman"/>
-          <w:sz w:val="24"/>
-          <w:szCs w:val="24"/>
-        </w:rPr>
-        <w:t xml:space="preserve"> including email address</w:t>
-      </w:r>
-      <w:r>
-        <w:rPr>
-          <w:rFonts w:ascii="Times New Roman" w:hAnsi="Times New Roman"/>
-          <w:sz w:val="24"/>
-          <w:szCs w:val="24"/>
-        </w:rPr>
-        <w:t xml:space="preserve"> must be unique first name, surname and telephone number</w:t>
-      </w:r>
-      <w:r>
-        <w:rPr>
-          <w:rFonts w:ascii="Times New Roman" w:hAnsi="Times New Roman"/>
+          <w:color w:val="000000" w:themeColor="text1"/>
+          <w:sz w:val="24"/>
+          <w:szCs w:val="24"/>
+        </w:rPr>
+        <w:t>Users are able to login to their accounts using their unique email address and password;</w:t>
+      </w:r>
+    </w:p>
+    <w:p>
+      <w:pPr>
+        <w:spacing w:after="0"/>
+        <w:rPr>
+          <w:rFonts w:ascii="Times New Roman" w:hAnsi="Times New Roman"/>
+          <w:color w:val="000000" w:themeColor="text1"/>
+          <w:sz w:val="24"/>
+          <w:szCs w:val="24"/>
+        </w:rPr>
+      </w:pPr>
+      <w:r>
+        <w:rPr>
+          <w:rFonts w:ascii="Times New Roman" w:hAnsi="Times New Roman"/>
+          <w:color w:val="000000" w:themeColor="text1"/>
+          <w:sz w:val="24"/>
+          <w:szCs w:val="24"/>
+        </w:rPr>
+        <w:t xml:space="preserve">- </w:t>
+      </w:r>
+      <w:r>
+        <w:rPr>
+          <w:rFonts w:ascii="Times New Roman" w:hAnsi="Times New Roman"/>
+          <w:color w:val="000000" w:themeColor="text1"/>
+          <w:sz w:val="24"/>
+          <w:szCs w:val="24"/>
+        </w:rPr>
+        <w:t>In the user profile, a user can view</w:t>
+      </w:r>
+      <w:r>
+        <w:rPr>
+          <w:rFonts w:ascii="Times New Roman" w:hAnsi="Times New Roman"/>
+          <w:color w:val="000000" w:themeColor="text1"/>
+          <w:sz w:val="24"/>
+          <w:szCs w:val="24"/>
+        </w:rPr>
+        <w:t xml:space="preserve"> account information (first name, surname, phone number, alias, email),</w:t>
+      </w:r>
+      <w:r>
+        <w:rPr>
+          <w:rFonts w:ascii="Times New Roman" w:hAnsi="Times New Roman"/>
+          <w:color w:val="000000" w:themeColor="text1"/>
+          <w:sz w:val="24"/>
+          <w:szCs w:val="24"/>
+        </w:rPr>
+        <w:t xml:space="preserve"> their private inbox of messages</w:t>
+      </w:r>
+      <w:r>
+        <w:rPr>
+          <w:rFonts w:ascii="Times New Roman" w:hAnsi="Times New Roman"/>
+          <w:color w:val="000000" w:themeColor="text1"/>
+          <w:sz w:val="24"/>
+          <w:szCs w:val="24"/>
+        </w:rPr>
+        <w:t>-offers</w:t>
+      </w:r>
+      <w:r>
+        <w:rPr>
+          <w:rFonts w:ascii="Times New Roman" w:hAnsi="Times New Roman"/>
+          <w:color w:val="000000" w:themeColor="text1"/>
+          <w:sz w:val="24"/>
+          <w:szCs w:val="24"/>
+        </w:rPr>
+        <w:t>,</w:t>
+      </w:r>
+      <w:r>
+        <w:rPr>
+          <w:rFonts w:ascii="Times New Roman" w:hAnsi="Times New Roman"/>
+          <w:color w:val="000000" w:themeColor="text1"/>
+          <w:sz w:val="24"/>
+          <w:szCs w:val="24"/>
+        </w:rPr>
+        <w:t xml:space="preserve"> the</w:t>
+      </w:r>
+      <w:r>
+        <w:rPr>
+          <w:rFonts w:ascii="Times New Roman" w:hAnsi="Times New Roman"/>
+          <w:color w:val="000000" w:themeColor="text1"/>
+          <w:sz w:val="24"/>
+          <w:szCs w:val="24"/>
+        </w:rPr>
+        <w:t xml:space="preserve"> </w:t>
+      </w:r>
+      <w:r>
+        <w:rPr>
+          <w:rFonts w:ascii="Times New Roman" w:hAnsi="Times New Roman"/>
+          <w:color w:val="000000" w:themeColor="text1"/>
+          <w:sz w:val="24"/>
+          <w:szCs w:val="24"/>
+        </w:rPr>
+        <w:t>rating</w:t>
+      </w:r>
+      <w:r>
+        <w:rPr>
+          <w:rFonts w:ascii="Times New Roman" w:hAnsi="Times New Roman"/>
+          <w:color w:val="000000" w:themeColor="text1"/>
+          <w:sz w:val="24"/>
+          <w:szCs w:val="24"/>
+        </w:rPr>
+        <w:t>, my products (</w:t>
+      </w:r>
+      <w:r>
+        <w:rPr>
+          <w:rFonts w:ascii="Times New Roman" w:hAnsi="Times New Roman"/>
+          <w:color w:val="000000" w:themeColor="text1"/>
+          <w:sz w:val="24"/>
+          <w:szCs w:val="24"/>
+        </w:rPr>
+        <w:t xml:space="preserve">add item and delete </w:t>
+      </w:r>
+      <w:r>
+        <w:rPr>
+          <w:rFonts w:ascii="Times New Roman" w:hAnsi="Times New Roman"/>
+          <w:color w:val="000000" w:themeColor="text1"/>
+          <w:sz w:val="24"/>
+          <w:szCs w:val="24"/>
+        </w:rPr>
+        <w:t>an</w:t>
+      </w:r>
+      <w:r>
+        <w:rPr>
+          <w:rFonts w:ascii="Times New Roman" w:hAnsi="Times New Roman"/>
+          <w:color w:val="000000" w:themeColor="text1"/>
+          <w:sz w:val="24"/>
+          <w:szCs w:val="24"/>
+        </w:rPr>
+        <w:t xml:space="preserve"> item</w:t>
+      </w:r>
+      <w:r>
+        <w:rPr>
+          <w:rFonts w:ascii="Times New Roman" w:hAnsi="Times New Roman"/>
+          <w:color w:val="000000" w:themeColor="text1"/>
+          <w:sz w:val="24"/>
+          <w:szCs w:val="24"/>
+        </w:rPr>
+        <w:t xml:space="preserve">), history of the </w:t>
+      </w:r>
+      <w:r>
+        <w:rPr>
+          <w:rFonts w:ascii="Times New Roman" w:hAnsi="Times New Roman"/>
+          <w:color w:val="000000" w:themeColor="text1"/>
+          <w:sz w:val="24"/>
+          <w:szCs w:val="24"/>
+        </w:rPr>
+        <w:t>barters;</w:t>
+      </w:r>
+    </w:p>
+    <w:p>
+      <w:pPr>
+        <w:spacing w:after="0"/>
+        <w:rPr>
+          <w:rFonts w:ascii="Times New Roman" w:hAnsi="Times New Roman"/>
+          <w:color w:val="000000" w:themeColor="text1"/>
+          <w:sz w:val="24"/>
+          <w:szCs w:val="24"/>
+        </w:rPr>
+      </w:pPr>
+      <w:r>
+        <w:rPr>
+          <w:rFonts w:ascii="Times New Roman" w:hAnsi="Times New Roman"/>
+          <w:color w:val="000000" w:themeColor="text1"/>
+          <w:sz w:val="24"/>
+          <w:szCs w:val="24"/>
+        </w:rPr>
+        <w:t>- Deny access for users who are not registered to posting reviews</w:t>
+      </w:r>
+      <w:r>
+        <w:rPr>
+          <w:rFonts w:ascii="Times New Roman" w:hAnsi="Times New Roman"/>
+          <w:color w:val="000000" w:themeColor="text1"/>
+          <w:sz w:val="24"/>
+          <w:szCs w:val="24"/>
+        </w:rPr>
+        <w:t>, message users, buy any item, rating users, add item;</w:t>
+      </w:r>
+    </w:p>
+    <w:p>
+      <w:pPr>
+        <w:spacing w:after="0"/>
+        <w:rPr>
+          <w:rFonts w:ascii="Times New Roman" w:hAnsi="Times New Roman"/>
+          <w:color w:val="000000" w:themeColor="text1"/>
+          <w:sz w:val="24"/>
+          <w:szCs w:val="24"/>
+        </w:rPr>
+      </w:pPr>
+      <w:r>
+        <w:rPr>
+          <w:rFonts w:ascii="Times New Roman" w:hAnsi="Times New Roman"/>
+          <w:color w:val="000000" w:themeColor="text1"/>
+          <w:sz w:val="24"/>
+          <w:szCs w:val="24"/>
+        </w:rPr>
+        <w:t>- Logged users must view the categories;</w:t>
+      </w:r>
+    </w:p>
+    <w:p>
+      <w:pPr>
+        <w:spacing w:after="0"/>
+        <w:rPr>
+          <w:rFonts w:ascii="Times New Roman" w:hAnsi="Times New Roman"/>
+          <w:color w:val="000000" w:themeColor="text1"/>
+          <w:sz w:val="24"/>
+          <w:szCs w:val="24"/>
+        </w:rPr>
+      </w:pPr>
+      <w:r>
+        <w:rPr>
+          <w:rFonts w:ascii="Times New Roman" w:hAnsi="Times New Roman"/>
+          <w:color w:val="000000" w:themeColor="text1"/>
+          <w:sz w:val="24"/>
+          <w:szCs w:val="24"/>
+        </w:rPr>
+        <w:t>- Logged users must view only their own profile;</w:t>
+      </w:r>
+    </w:p>
+    <w:p>
+      <w:pPr>
+        <w:spacing w:after="0"/>
+        <w:rPr>
+          <w:rFonts w:ascii="Times New Roman" w:hAnsi="Times New Roman"/>
+          <w:color w:val="000000" w:themeColor="text1"/>
+          <w:sz w:val="24"/>
+          <w:szCs w:val="24"/>
+        </w:rPr>
+      </w:pPr>
+      <w:r>
+        <w:rPr>
+          <w:rFonts w:ascii="Times New Roman" w:hAnsi="Times New Roman"/>
+          <w:color w:val="000000" w:themeColor="text1"/>
+          <w:sz w:val="24"/>
+          <w:szCs w:val="24"/>
+        </w:rPr>
+        <w:t>- Logged users must have option to post a new item to barter;</w:t>
+      </w:r>
+    </w:p>
+    <w:p>
+      <w:pPr>
+        <w:spacing w:after="0"/>
+        <w:rPr>
+          <w:rFonts w:ascii="Times New Roman" w:hAnsi="Times New Roman"/>
+          <w:color w:val="000000" w:themeColor="text1"/>
+          <w:sz w:val="24"/>
+          <w:szCs w:val="24"/>
+        </w:rPr>
+      </w:pPr>
+      <w:r>
+        <w:rPr>
+          <w:rFonts w:ascii="Times New Roman" w:hAnsi="Times New Roman"/>
+          <w:color w:val="000000" w:themeColor="text1"/>
+          <w:sz w:val="24"/>
+          <w:szCs w:val="24"/>
+        </w:rPr>
+        <w:t>- Categories listed for logged and anonymous users are: Gadgets, Clothes, Tools, Bicycles;</w:t>
+      </w:r>
+    </w:p>
+    <w:p>
+      <w:pPr>
+        <w:spacing w:after="0"/>
+        <w:rPr>
+          <w:rFonts w:ascii="Times New Roman" w:hAnsi="Times New Roman"/>
+          <w:sz w:val="24"/>
+          <w:szCs w:val="24"/>
+        </w:rPr>
+      </w:pPr>
+      <w:r>
+        <w:rPr>
+          <w:rFonts w:ascii="Times New Roman" w:hAnsi="Times New Roman"/>
+          <w:color w:val="000000" w:themeColor="text1"/>
+          <w:sz w:val="24"/>
+          <w:szCs w:val="24"/>
+        </w:rPr>
+        <w:t xml:space="preserve">- </w:t>
+      </w:r>
+      <w:r>
+        <w:rPr>
+          <w:rFonts w:ascii="Times New Roman" w:hAnsi="Times New Roman"/>
+          <w:color w:val="000000" w:themeColor="text1"/>
+          <w:sz w:val="24"/>
+          <w:szCs w:val="24"/>
+        </w:rPr>
+        <w:t xml:space="preserve">Logged and anonymous users are selecting one of the four </w:t>
+      </w:r>
+      <w:r>
+        <w:rPr>
+          <w:rFonts w:ascii="Times New Roman" w:hAnsi="Times New Roman"/>
+          <w:sz w:val="24"/>
+          <w:szCs w:val="24"/>
+        </w:rPr>
+        <w:t>categories than all gadgets are displayed in a scrollable list allowing for navigability of the list;</w:t>
+      </w:r>
+    </w:p>
+    <w:p>
+      <w:pPr>
+        <w:spacing w:after="0"/>
+        <w:rPr>
+          <w:rFonts w:ascii="Times New Roman" w:hAnsi="Times New Roman"/>
+          <w:sz w:val="24"/>
+          <w:szCs w:val="24"/>
+        </w:rPr>
+      </w:pPr>
+      <w:r>
+        <w:rPr>
+          <w:rFonts w:ascii="Times New Roman" w:hAnsi="Times New Roman"/>
+          <w:color w:val="000000" w:themeColor="text1"/>
+          <w:sz w:val="24"/>
+          <w:szCs w:val="24"/>
+        </w:rPr>
+        <w:t>- Each category lists the same gadgets;</w:t>
+      </w:r>
+    </w:p>
+    <w:p>
+      <w:pPr>
+        <w:spacing w:after="0"/>
+        <w:rPr>
+          <w:rFonts w:ascii="Times New Roman" w:hAnsi="Times New Roman"/>
+          <w:color w:val="000000" w:themeColor="text1"/>
+          <w:sz w:val="24"/>
+          <w:szCs w:val="24"/>
+        </w:rPr>
+      </w:pPr>
+      <w:r>
+        <w:rPr>
+          <w:rFonts w:ascii="Times New Roman" w:hAnsi="Times New Roman"/>
+          <w:color w:val="000000" w:themeColor="text1"/>
+          <w:sz w:val="24"/>
+          <w:szCs w:val="24"/>
+        </w:rPr>
+        <w:t>- The object of class Categories are dynamically read from a firebase database</w:t>
+      </w:r>
+      <w:r>
+        <w:rPr>
+          <w:rFonts w:ascii="Times New Roman" w:hAnsi="Times New Roman"/>
+          <w:color w:val="000000" w:themeColor="text1"/>
+          <w:sz w:val="24"/>
+          <w:szCs w:val="24"/>
+        </w:rPr>
+        <w:t xml:space="preserve"> and then set on the activity</w:t>
+      </w:r>
+      <w:r>
+        <w:rPr>
+          <w:rFonts w:ascii="Times New Roman" w:hAnsi="Times New Roman"/>
+          <w:color w:val="000000" w:themeColor="text1"/>
           <w:sz w:val="24"/>
           <w:szCs w:val="24"/>
         </w:rPr>
@@ -2258,16 +2606,83 @@
     </w:p>
     <w:p>
       <w:pPr>
-        <w:spacing w:after="0" w:line="240" w:lineRule="auto"/>
-        <w:rPr>
-          <w:rFonts w:ascii="Times New Roman" w:hAnsi="Times New Roman"/>
-          <w:sz w:val="24"/>
-          <w:szCs w:val="24"/>
-        </w:rPr>
-      </w:pPr>
-      <w:r>
-        <w:rPr>
-          <w:rFonts w:ascii="Times New Roman" w:hAnsi="Times New Roman"/>
+        <w:spacing w:after="0"/>
+        <w:rPr>
+          <w:rFonts w:ascii="Times New Roman" w:hAnsi="Times New Roman"/>
+          <w:color w:val="000000" w:themeColor="text1"/>
+          <w:sz w:val="24"/>
+          <w:szCs w:val="24"/>
+        </w:rPr>
+      </w:pPr>
+      <w:r>
+        <w:rPr>
+          <w:rFonts w:ascii="Times New Roman" w:hAnsi="Times New Roman"/>
+          <w:color w:val="000000" w:themeColor="text1"/>
+          <w:sz w:val="24"/>
+          <w:szCs w:val="24"/>
+        </w:rPr>
+        <w:t>-</w:t>
+      </w:r>
+      <w:r>
+        <w:rPr>
+          <w:rFonts w:ascii="Times New Roman" w:hAnsi="Times New Roman"/>
+          <w:color w:val="000000" w:themeColor="text1"/>
+          <w:sz w:val="24"/>
+          <w:szCs w:val="24"/>
+        </w:rPr>
+        <w:t xml:space="preserve"> If</w:t>
+      </w:r>
+      <w:r>
+        <w:rPr>
+          <w:rFonts w:ascii="Times New Roman" w:hAnsi="Times New Roman"/>
+          <w:color w:val="000000" w:themeColor="text1"/>
+          <w:sz w:val="24"/>
+          <w:szCs w:val="24"/>
+        </w:rPr>
+        <w:t xml:space="preserve"> </w:t>
+      </w:r>
+      <w:r>
+        <w:rPr>
+          <w:rFonts w:ascii="Times New Roman" w:hAnsi="Times New Roman"/>
+          <w:color w:val="000000" w:themeColor="text1"/>
+          <w:sz w:val="24"/>
+          <w:szCs w:val="24"/>
+        </w:rPr>
+        <w:t>l</w:t>
+      </w:r>
+      <w:r>
+        <w:rPr>
+          <w:rFonts w:ascii="Times New Roman" w:hAnsi="Times New Roman"/>
+          <w:color w:val="000000" w:themeColor="text1"/>
+          <w:sz w:val="24"/>
+          <w:szCs w:val="24"/>
+        </w:rPr>
+        <w:t>ogged user clicks on one of the items/gadgets than details of the item/gadgets are displayed</w:t>
+      </w:r>
+      <w:r>
+        <w:rPr>
+          <w:rFonts w:ascii="Times New Roman" w:hAnsi="Times New Roman"/>
+          <w:color w:val="000000" w:themeColor="text1"/>
+          <w:sz w:val="24"/>
+          <w:szCs w:val="24"/>
+        </w:rPr>
+        <w:t>;</w:t>
+      </w:r>
+    </w:p>
+    <w:p>
+      <w:pPr>
+        <w:spacing w:after="0"/>
+        <w:rPr>
+          <w:rFonts w:ascii="Times New Roman" w:hAnsi="Times New Roman"/>
+          <w:color w:val="000000" w:themeColor="text1"/>
+          <w:sz w:val="24"/>
+          <w:szCs w:val="24"/>
+        </w:rPr>
+      </w:pPr>
+      <w:r>
+        <w:rPr>
+          <w:rFonts w:ascii="Times New Roman" w:hAnsi="Times New Roman"/>
+          <w:color w:val="000000" w:themeColor="text1"/>
           <w:sz w:val="24"/>
           <w:szCs w:val="24"/>
         </w:rPr>
@@ -2276,18 +2691,29 @@
       <w:r>
         <w:rPr>
           <w:rFonts w:ascii="Times New Roman" w:hAnsi="Times New Roman"/>
-          <w:sz w:val="24"/>
-          <w:szCs w:val="24"/>
-        </w:rPr>
-        <w:t>Email address will be used as the login</w:t>
-      </w:r>
-      <w:r>
-        <w:rPr>
-          <w:rFonts w:ascii="Times New Roman" w:hAnsi="Times New Roman"/>
-          <w:sz w:val="24"/>
-          <w:szCs w:val="24"/>
-        </w:rPr>
-        <w:t>;</w:t>
+          <w:color w:val="000000" w:themeColor="text1"/>
+          <w:sz w:val="24"/>
+          <w:szCs w:val="24"/>
+        </w:rPr>
+        <w:t>Logged user</w:t>
+      </w:r>
+      <w:r>
+        <w:rPr>
+          <w:rFonts w:ascii="Times New Roman" w:hAnsi="Times New Roman"/>
+          <w:color w:val="000000" w:themeColor="text1"/>
+          <w:sz w:val="24"/>
+          <w:szCs w:val="24"/>
+        </w:rPr>
+        <w:t xml:space="preserve"> must have option to </w:t>
+      </w:r>
+      <w:r>
+        <w:rPr>
+          <w:rFonts w:ascii="Times New Roman" w:hAnsi="Times New Roman"/>
+          <w:color w:val="000000" w:themeColor="text1"/>
+          <w:sz w:val="24"/>
+          <w:szCs w:val="24"/>
+        </w:rPr>
+        <w:t xml:space="preserve">view reviews of the user who posted the item for barter and to message the user; </w:t>
       </w:r>
     </w:p>
     <w:p>
@@ -2303,6 +2729,7 @@
       <w:r>
         <w:rPr>
           <w:rFonts w:ascii="Times New Roman" w:hAnsi="Times New Roman"/>
+          <w:color w:val="000000" w:themeColor="text1"/>
           <w:sz w:val="24"/>
           <w:szCs w:val="24"/>
         </w:rPr>
@@ -2315,52 +2742,61 @@
           <w:sz w:val="24"/>
           <w:szCs w:val="24"/>
         </w:rPr>
-        <w:t>Users</w:t>
-      </w:r>
-      <w:r>
-        <w:rPr>
-          <w:rFonts w:ascii="Times New Roman" w:hAnsi="Times New Roman"/>
-          <w:color w:val="000000" w:themeColor="text1"/>
-          <w:sz w:val="24"/>
-          <w:szCs w:val="24"/>
-        </w:rPr>
-        <w:t xml:space="preserve"> are </w:t>
-      </w:r>
-      <w:r>
-        <w:rPr>
-          <w:rFonts w:ascii="Times New Roman" w:hAnsi="Times New Roman"/>
-          <w:color w:val="000000" w:themeColor="text1"/>
-          <w:sz w:val="24"/>
-          <w:szCs w:val="24"/>
-        </w:rPr>
-        <w:t xml:space="preserve">able to login to their accounts using their </w:t>
-      </w:r>
-      <w:r>
-        <w:rPr>
-          <w:rFonts w:ascii="Times New Roman" w:hAnsi="Times New Roman"/>
-          <w:color w:val="000000" w:themeColor="text1"/>
-          <w:sz w:val="24"/>
-          <w:szCs w:val="24"/>
-        </w:rPr>
-        <w:t xml:space="preserve">unique </w:t>
-      </w:r>
-      <w:r>
-        <w:rPr>
-          <w:rFonts w:ascii="Times New Roman" w:hAnsi="Times New Roman"/>
-          <w:color w:val="000000" w:themeColor="text1"/>
-          <w:sz w:val="24"/>
-          <w:szCs w:val="24"/>
-        </w:rPr>
-        <w:t>email address and password</w:t>
-      </w:r>
-      <w:r>
-        <w:rPr>
-          <w:rFonts w:ascii="Times New Roman" w:hAnsi="Times New Roman"/>
-          <w:color w:val="000000" w:themeColor="text1"/>
-          <w:sz w:val="24"/>
-          <w:szCs w:val="24"/>
-        </w:rPr>
-        <w:t>;</w:t>
+        <w:t>Details of each item/gadget must include: description of the item, rating of the user</w:t>
+      </w:r>
+      <w:r>
+        <w:rPr>
+          <w:rFonts w:ascii="Times New Roman" w:hAnsi="Times New Roman"/>
+          <w:color w:val="000000" w:themeColor="text1"/>
+          <w:sz w:val="24"/>
+          <w:szCs w:val="24"/>
+        </w:rPr>
+        <w:t xml:space="preserve"> who posted the item, o</w:t>
+      </w:r>
+      <w:r>
+        <w:rPr>
+          <w:rFonts w:ascii="Times New Roman" w:hAnsi="Times New Roman"/>
+          <w:color w:val="000000" w:themeColor="text1"/>
+          <w:sz w:val="24"/>
+          <w:szCs w:val="24"/>
+        </w:rPr>
+        <w:t>ption to list all the ite</w:t>
+      </w:r>
+      <w:r>
+        <w:rPr>
+          <w:rFonts w:ascii="Times New Roman" w:hAnsi="Times New Roman"/>
+          <w:color w:val="000000" w:themeColor="text1"/>
+          <w:sz w:val="24"/>
+          <w:szCs w:val="24"/>
+        </w:rPr>
+        <w:t xml:space="preserve">ms that this </w:t>
+      </w:r>
+      <w:r>
+        <w:rPr>
+          <w:rFonts w:ascii="Times New Roman" w:hAnsi="Times New Roman"/>
+          <w:color w:val="000000" w:themeColor="text1"/>
+          <w:sz w:val="24"/>
+          <w:szCs w:val="24"/>
+        </w:rPr>
+        <w:t>user whose item the logged user</w:t>
+      </w:r>
+      <w:r>
+        <w:rPr>
+          <w:rFonts w:ascii="Times New Roman" w:hAnsi="Times New Roman"/>
+          <w:color w:val="000000" w:themeColor="text1"/>
+          <w:sz w:val="24"/>
+          <w:szCs w:val="24"/>
+        </w:rPr>
+        <w:t xml:space="preserve"> is currently</w:t>
+      </w:r>
+      <w:r>
+        <w:rPr>
+          <w:rFonts w:ascii="Times New Roman" w:hAnsi="Times New Roman"/>
+          <w:color w:val="000000" w:themeColor="text1"/>
+          <w:sz w:val="24"/>
+          <w:szCs w:val="24"/>
+        </w:rPr>
+        <w:t xml:space="preserve"> viewing;</w:t>
       </w:r>
     </w:p>
     <w:p>
@@ -2380,70 +2816,27 @@
           <w:sz w:val="24"/>
           <w:szCs w:val="24"/>
         </w:rPr>
-        <w:t xml:space="preserve">- </w:t>
-      </w:r>
-      <w:r>
-        <w:rPr>
-          <w:rFonts w:ascii="Times New Roman" w:hAnsi="Times New Roman"/>
-          <w:color w:val="000000" w:themeColor="text1"/>
-          <w:sz w:val="24"/>
-          <w:szCs w:val="24"/>
-        </w:rPr>
-        <w:t>In the user profile, a user can view</w:t>
-      </w:r>
-      <w:r>
-        <w:rPr>
-          <w:rFonts w:ascii="Times New Roman" w:hAnsi="Times New Roman"/>
-          <w:color w:val="000000" w:themeColor="text1"/>
-          <w:sz w:val="24"/>
-          <w:szCs w:val="24"/>
-        </w:rPr>
-        <w:t xml:space="preserve"> account information (first name, surname, phone number, alias, email),</w:t>
-      </w:r>
-      <w:r>
-        <w:rPr>
-          <w:rFonts w:ascii="Times New Roman" w:hAnsi="Times New Roman"/>
-          <w:color w:val="000000" w:themeColor="text1"/>
-          <w:sz w:val="24"/>
-          <w:szCs w:val="24"/>
-        </w:rPr>
-        <w:t xml:space="preserve"> their private in</w:t>
-      </w:r>
-      <w:r>
-        <w:rPr>
-          <w:rFonts w:ascii="Times New Roman" w:hAnsi="Times New Roman"/>
-          <w:color w:val="000000" w:themeColor="text1"/>
-          <w:sz w:val="24"/>
-          <w:szCs w:val="24"/>
-        </w:rPr>
-        <w:t>box of messages</w:t>
-      </w:r>
-      <w:r>
-        <w:rPr>
-          <w:rFonts w:ascii="Times New Roman" w:hAnsi="Times New Roman"/>
-          <w:color w:val="000000" w:themeColor="text1"/>
-          <w:sz w:val="24"/>
-          <w:szCs w:val="24"/>
-        </w:rPr>
-        <w:t>-offers</w:t>
-      </w:r>
-      <w:r>
-        <w:rPr>
-          <w:rFonts w:ascii="Times New Roman" w:hAnsi="Times New Roman"/>
-          <w:color w:val="000000" w:themeColor="text1"/>
-          <w:sz w:val="24"/>
-          <w:szCs w:val="24"/>
-        </w:rPr>
-        <w:t>,</w:t>
-      </w:r>
-      <w:r>
-        <w:rPr>
-          <w:rFonts w:ascii="Times New Roman" w:hAnsi="Times New Roman"/>
-          <w:color w:val="000000" w:themeColor="text1"/>
-          <w:sz w:val="24"/>
-          <w:szCs w:val="24"/>
-        </w:rPr>
-        <w:t xml:space="preserve"> the</w:t>
+        <w:t>- If user is interested in the item and want to offer something in the exchange of it than user is able to message the other user with his/her offer;</w:t>
+      </w:r>
+    </w:p>
+    <w:p>
+      <w:pPr>
+        <w:spacing w:after="0"/>
+        <w:rPr>
+          <w:rFonts w:ascii="Times New Roman" w:hAnsi="Times New Roman"/>
+          <w:color w:val="000000" w:themeColor="text1"/>
+          <w:sz w:val="24"/>
+          <w:szCs w:val="24"/>
+        </w:rPr>
+      </w:pPr>
+      <w:r>
+        <w:rPr>
+          <w:rFonts w:ascii="Times New Roman" w:hAnsi="Times New Roman"/>
+          <w:color w:val="000000" w:themeColor="text1"/>
+          <w:sz w:val="24"/>
+          <w:szCs w:val="24"/>
+        </w:rPr>
+        <w:t>-</w:t>
       </w:r>
       <w:r>
         <w:rPr>
@@ -2461,72 +2854,7 @@
           <w:sz w:val="24"/>
           <w:szCs w:val="24"/>
         </w:rPr>
-        <w:t>rating</w:t>
-      </w:r>
-      <w:r>
-        <w:rPr>
-          <w:rFonts w:ascii="Times New Roman" w:hAnsi="Times New Roman"/>
-          <w:color w:val="000000" w:themeColor="text1"/>
-          <w:sz w:val="24"/>
-          <w:szCs w:val="24"/>
-        </w:rPr>
-        <w:t>, my products</w:t>
-      </w:r>
-      <w:bookmarkStart w:id="0" w:name="_GoBack"/>
-      <w:bookmarkEnd w:id="0"/>
-      <w:r>
-        <w:rPr>
-          <w:rFonts w:ascii="Times New Roman" w:hAnsi="Times New Roman"/>
-          <w:color w:val="000000" w:themeColor="text1"/>
-          <w:sz w:val="24"/>
-          <w:szCs w:val="24"/>
-        </w:rPr>
-        <w:t xml:space="preserve"> (</w:t>
-      </w:r>
-      <w:r>
-        <w:rPr>
-          <w:rFonts w:ascii="Times New Roman" w:hAnsi="Times New Roman"/>
-          <w:color w:val="000000" w:themeColor="text1"/>
-          <w:sz w:val="24"/>
-          <w:szCs w:val="24"/>
-        </w:rPr>
-        <w:t xml:space="preserve">add item and delete </w:t>
-      </w:r>
-      <w:r>
-        <w:rPr>
-          <w:rFonts w:ascii="Times New Roman" w:hAnsi="Times New Roman"/>
-          <w:color w:val="000000" w:themeColor="text1"/>
-          <w:sz w:val="24"/>
-          <w:szCs w:val="24"/>
-        </w:rPr>
-        <w:t>an</w:t>
-      </w:r>
-      <w:r>
-        <w:rPr>
-          <w:rFonts w:ascii="Times New Roman" w:hAnsi="Times New Roman"/>
-          <w:color w:val="000000" w:themeColor="text1"/>
-          <w:sz w:val="24"/>
-          <w:szCs w:val="24"/>
-        </w:rPr>
-        <w:t xml:space="preserve"> item</w:t>
-      </w:r>
-      <w:r>
-        <w:rPr>
-          <w:rFonts w:ascii="Times New Roman" w:hAnsi="Times New Roman"/>
-          <w:color w:val="000000" w:themeColor="text1"/>
-          <w:sz w:val="24"/>
-          <w:szCs w:val="24"/>
-        </w:rPr>
-        <w:t xml:space="preserve">), history of the </w:t>
-      </w:r>
-      <w:r>
-        <w:rPr>
-          <w:rFonts w:ascii="Times New Roman" w:hAnsi="Times New Roman"/>
-          <w:color w:val="000000" w:themeColor="text1"/>
-          <w:sz w:val="24"/>
-          <w:szCs w:val="24"/>
-        </w:rPr>
-        <w:t>barters;</w:t>
+        <w:t>If the users agree with the barter than status of the items is changed to agreed;</w:t>
       </w:r>
     </w:p>
     <w:p>
@@ -2546,168 +2874,7 @@
           <w:sz w:val="24"/>
           <w:szCs w:val="24"/>
         </w:rPr>
-        <w:t>- Deny access for u</w:t>
-      </w:r>
-      <w:r>
-        <w:rPr>
-          <w:rFonts w:ascii="Times New Roman" w:hAnsi="Times New Roman"/>
-          <w:color w:val="000000" w:themeColor="text1"/>
-          <w:sz w:val="24"/>
-          <w:szCs w:val="24"/>
-        </w:rPr>
-        <w:t>sers who are not registered to posting reviews</w:t>
-      </w:r>
-      <w:r>
-        <w:rPr>
-          <w:rFonts w:ascii="Times New Roman" w:hAnsi="Times New Roman"/>
-          <w:color w:val="000000" w:themeColor="text1"/>
-          <w:sz w:val="24"/>
-          <w:szCs w:val="24"/>
-        </w:rPr>
-        <w:t>, message users, buy any item, rating users, add item;</w:t>
-      </w:r>
-    </w:p>
-    <w:p>
-      <w:pPr>
-        <w:spacing w:after="0"/>
-        <w:rPr>
-          <w:rFonts w:ascii="Times New Roman" w:hAnsi="Times New Roman"/>
-          <w:color w:val="000000" w:themeColor="text1"/>
-          <w:sz w:val="24"/>
-          <w:szCs w:val="24"/>
-        </w:rPr>
-      </w:pPr>
-      <w:r>
-        <w:rPr>
-          <w:rFonts w:ascii="Times New Roman" w:hAnsi="Times New Roman"/>
-          <w:color w:val="000000" w:themeColor="text1"/>
-          <w:sz w:val="24"/>
-          <w:szCs w:val="24"/>
-        </w:rPr>
-        <w:t>- Logged users must view the categories;</w:t>
-      </w:r>
-    </w:p>
-    <w:p>
-      <w:pPr>
-        <w:spacing w:after="0"/>
-        <w:rPr>
-          <w:rFonts w:ascii="Times New Roman" w:hAnsi="Times New Roman"/>
-          <w:color w:val="000000" w:themeColor="text1"/>
-          <w:sz w:val="24"/>
-          <w:szCs w:val="24"/>
-        </w:rPr>
-      </w:pPr>
-      <w:r>
-        <w:rPr>
-          <w:rFonts w:ascii="Times New Roman" w:hAnsi="Times New Roman"/>
-          <w:color w:val="000000" w:themeColor="text1"/>
-          <w:sz w:val="24"/>
-          <w:szCs w:val="24"/>
-        </w:rPr>
-        <w:t xml:space="preserve">- Logged users must view only </w:t>
-      </w:r>
-      <w:r>
-        <w:rPr>
-          <w:rFonts w:ascii="Times New Roman" w:hAnsi="Times New Roman"/>
-          <w:color w:val="000000" w:themeColor="text1"/>
-          <w:sz w:val="24"/>
-          <w:szCs w:val="24"/>
-        </w:rPr>
-        <w:t>their own profile</w:t>
-      </w:r>
-      <w:r>
-        <w:rPr>
-          <w:rFonts w:ascii="Times New Roman" w:hAnsi="Times New Roman"/>
-          <w:color w:val="000000" w:themeColor="text1"/>
-          <w:sz w:val="24"/>
-          <w:szCs w:val="24"/>
-        </w:rPr>
-        <w:t>;</w:t>
-      </w:r>
-    </w:p>
-    <w:p>
-      <w:pPr>
-        <w:spacing w:after="0"/>
-        <w:rPr>
-          <w:rFonts w:ascii="Times New Roman" w:hAnsi="Times New Roman"/>
-          <w:color w:val="000000" w:themeColor="text1"/>
-          <w:sz w:val="24"/>
-          <w:szCs w:val="24"/>
-        </w:rPr>
-      </w:pPr>
-      <w:r>
-        <w:rPr>
-          <w:rFonts w:ascii="Times New Roman" w:hAnsi="Times New Roman"/>
-          <w:color w:val="000000" w:themeColor="text1"/>
-          <w:sz w:val="24"/>
-          <w:szCs w:val="24"/>
-        </w:rPr>
-        <w:t xml:space="preserve">- Logged users must have </w:t>
-      </w:r>
-      <w:r>
-        <w:rPr>
-          <w:rFonts w:ascii="Times New Roman" w:hAnsi="Times New Roman"/>
-          <w:color w:val="000000" w:themeColor="text1"/>
-          <w:sz w:val="24"/>
-          <w:szCs w:val="24"/>
-        </w:rPr>
-        <w:t>option to post a new item to barter</w:t>
-      </w:r>
-      <w:r>
-        <w:rPr>
-          <w:rFonts w:ascii="Times New Roman" w:hAnsi="Times New Roman"/>
-          <w:color w:val="000000" w:themeColor="text1"/>
-          <w:sz w:val="24"/>
-          <w:szCs w:val="24"/>
-        </w:rPr>
-        <w:t>;</w:t>
-      </w:r>
-    </w:p>
-    <w:p>
-      <w:pPr>
-        <w:spacing w:after="0"/>
-        <w:rPr>
-          <w:rFonts w:ascii="Times New Roman" w:hAnsi="Times New Roman"/>
-          <w:color w:val="000000" w:themeColor="text1"/>
-          <w:sz w:val="24"/>
-          <w:szCs w:val="24"/>
-        </w:rPr>
-      </w:pPr>
-      <w:r>
-        <w:rPr>
-          <w:rFonts w:ascii="Times New Roman" w:hAnsi="Times New Roman"/>
-          <w:color w:val="000000" w:themeColor="text1"/>
-          <w:sz w:val="24"/>
-          <w:szCs w:val="24"/>
-        </w:rPr>
-        <w:t xml:space="preserve">- </w:t>
-      </w:r>
-      <w:r>
-        <w:rPr>
-          <w:rFonts w:ascii="Times New Roman" w:hAnsi="Times New Roman"/>
-          <w:color w:val="000000" w:themeColor="text1"/>
-          <w:sz w:val="24"/>
-          <w:szCs w:val="24"/>
-        </w:rPr>
-        <w:t xml:space="preserve">Categories </w:t>
-      </w:r>
-      <w:r>
-        <w:rPr>
-          <w:rFonts w:ascii="Times New Roman" w:hAnsi="Times New Roman"/>
-          <w:color w:val="000000" w:themeColor="text1"/>
-          <w:sz w:val="24"/>
-          <w:szCs w:val="24"/>
-        </w:rPr>
-        <w:t>listed for logged and anonymous users are</w:t>
-      </w:r>
-      <w:r>
-        <w:rPr>
-          <w:rFonts w:ascii="Times New Roman" w:hAnsi="Times New Roman"/>
-          <w:color w:val="000000" w:themeColor="text1"/>
-          <w:sz w:val="24"/>
-          <w:szCs w:val="24"/>
-        </w:rPr>
-        <w:t>:</w:t>
+        <w:t>-</w:t>
       </w:r>
       <w:r>
         <w:rPr>
@@ -2725,444 +2892,7 @@
           <w:sz w:val="24"/>
           <w:szCs w:val="24"/>
         </w:rPr>
-        <w:t>Gadgets, Clothes, Tools, Bicycles</w:t>
-      </w:r>
-      <w:r>
-        <w:rPr>
-          <w:rFonts w:ascii="Times New Roman" w:hAnsi="Times New Roman"/>
-          <w:color w:val="000000" w:themeColor="text1"/>
-          <w:sz w:val="24"/>
-          <w:szCs w:val="24"/>
-        </w:rPr>
-        <w:t>;</w:t>
-      </w:r>
-    </w:p>
-    <w:p>
-      <w:pPr>
-        <w:spacing w:after="0"/>
-        <w:rPr>
-          <w:rFonts w:ascii="Times New Roman" w:hAnsi="Times New Roman"/>
-          <w:sz w:val="24"/>
-          <w:szCs w:val="24"/>
-        </w:rPr>
-      </w:pPr>
-      <w:r>
-        <w:rPr>
-          <w:rFonts w:ascii="Times New Roman" w:hAnsi="Times New Roman"/>
-          <w:color w:val="000000" w:themeColor="text1"/>
-          <w:sz w:val="24"/>
-          <w:szCs w:val="24"/>
-        </w:rPr>
-        <w:t xml:space="preserve">- </w:t>
-      </w:r>
-      <w:r>
-        <w:rPr>
-          <w:rFonts w:ascii="Times New Roman" w:hAnsi="Times New Roman"/>
-          <w:color w:val="000000" w:themeColor="text1"/>
-          <w:sz w:val="24"/>
-          <w:szCs w:val="24"/>
-        </w:rPr>
-        <w:t xml:space="preserve">Logged and anonymous users are selecting one of the four </w:t>
-      </w:r>
-      <w:r>
-        <w:rPr>
-          <w:rFonts w:ascii="Times New Roman" w:hAnsi="Times New Roman"/>
-          <w:sz w:val="24"/>
-          <w:szCs w:val="24"/>
-        </w:rPr>
-        <w:t xml:space="preserve">categories than all gadgets are displayed in a scrollable list allowing for navigability of the </w:t>
-      </w:r>
-      <w:r>
-        <w:rPr>
-          <w:rFonts w:ascii="Times New Roman" w:hAnsi="Times New Roman"/>
-          <w:sz w:val="24"/>
-          <w:szCs w:val="24"/>
-        </w:rPr>
-        <w:t>list;</w:t>
-      </w:r>
-    </w:p>
-    <w:p>
-      <w:pPr>
-        <w:spacing w:after="0"/>
-        <w:rPr>
-          <w:rFonts w:ascii="Times New Roman" w:hAnsi="Times New Roman"/>
-          <w:sz w:val="24"/>
-          <w:szCs w:val="24"/>
-        </w:rPr>
-      </w:pPr>
-      <w:r>
-        <w:rPr>
-          <w:rFonts w:ascii="Times New Roman" w:hAnsi="Times New Roman"/>
-          <w:color w:val="000000" w:themeColor="text1"/>
-          <w:sz w:val="24"/>
-          <w:szCs w:val="24"/>
-        </w:rPr>
-        <w:t>- Each category lists the same gadgets;</w:t>
-      </w:r>
-    </w:p>
-    <w:p>
-      <w:pPr>
-        <w:spacing w:after="0"/>
-        <w:rPr>
-          <w:rFonts w:ascii="Times New Roman" w:hAnsi="Times New Roman"/>
-          <w:color w:val="000000" w:themeColor="text1"/>
-          <w:sz w:val="24"/>
-          <w:szCs w:val="24"/>
-        </w:rPr>
-      </w:pPr>
-      <w:r>
-        <w:rPr>
-          <w:rFonts w:ascii="Times New Roman" w:hAnsi="Times New Roman"/>
-          <w:color w:val="000000" w:themeColor="text1"/>
-          <w:sz w:val="24"/>
-          <w:szCs w:val="24"/>
-        </w:rPr>
-        <w:t>- The object of class Categories are</w:t>
-      </w:r>
-      <w:r>
-        <w:rPr>
-          <w:rFonts w:ascii="Times New Roman" w:hAnsi="Times New Roman"/>
-          <w:color w:val="000000" w:themeColor="text1"/>
-          <w:sz w:val="24"/>
-          <w:szCs w:val="24"/>
-        </w:rPr>
-        <w:t xml:space="preserve"> dynamically read from a firebase database</w:t>
-      </w:r>
-      <w:r>
-        <w:rPr>
-          <w:rFonts w:ascii="Times New Roman" w:hAnsi="Times New Roman"/>
-          <w:color w:val="000000" w:themeColor="text1"/>
-          <w:sz w:val="24"/>
-          <w:szCs w:val="24"/>
-        </w:rPr>
-        <w:t xml:space="preserve"> </w:t>
-      </w:r>
-      <w:r>
-        <w:rPr>
-          <w:rFonts w:ascii="Times New Roman" w:hAnsi="Times New Roman"/>
-          <w:color w:val="000000" w:themeColor="text1"/>
-          <w:sz w:val="24"/>
-          <w:szCs w:val="24"/>
-        </w:rPr>
-        <w:t>and then set on the activity</w:t>
-      </w:r>
-      <w:r>
-        <w:rPr>
-          <w:rFonts w:ascii="Times New Roman" w:hAnsi="Times New Roman"/>
-          <w:color w:val="000000" w:themeColor="text1"/>
-          <w:sz w:val="24"/>
-          <w:szCs w:val="24"/>
-        </w:rPr>
-        <w:t>;</w:t>
-      </w:r>
-    </w:p>
-    <w:p>
-      <w:pPr>
-        <w:spacing w:after="0"/>
-        <w:rPr>
-          <w:rFonts w:ascii="Times New Roman" w:hAnsi="Times New Roman"/>
-          <w:color w:val="000000" w:themeColor="text1"/>
-          <w:sz w:val="24"/>
-          <w:szCs w:val="24"/>
-        </w:rPr>
-      </w:pPr>
-      <w:r>
-        <w:rPr>
-          <w:rFonts w:ascii="Times New Roman" w:hAnsi="Times New Roman"/>
-          <w:color w:val="000000" w:themeColor="text1"/>
-          <w:sz w:val="24"/>
-          <w:szCs w:val="24"/>
-        </w:rPr>
-        <w:t>-</w:t>
-      </w:r>
-      <w:r>
-        <w:rPr>
-          <w:rFonts w:ascii="Times New Roman" w:hAnsi="Times New Roman"/>
-          <w:color w:val="000000" w:themeColor="text1"/>
-          <w:sz w:val="24"/>
-          <w:szCs w:val="24"/>
-        </w:rPr>
-        <w:t xml:space="preserve"> If</w:t>
-      </w:r>
-      <w:r>
-        <w:rPr>
-          <w:rFonts w:ascii="Times New Roman" w:hAnsi="Times New Roman"/>
-          <w:color w:val="000000" w:themeColor="text1"/>
-          <w:sz w:val="24"/>
-          <w:szCs w:val="24"/>
-        </w:rPr>
-        <w:t xml:space="preserve"> </w:t>
-      </w:r>
-      <w:r>
-        <w:rPr>
-          <w:rFonts w:ascii="Times New Roman" w:hAnsi="Times New Roman"/>
-          <w:color w:val="000000" w:themeColor="text1"/>
-          <w:sz w:val="24"/>
-          <w:szCs w:val="24"/>
-        </w:rPr>
-        <w:t>l</w:t>
-      </w:r>
-      <w:r>
-        <w:rPr>
-          <w:rFonts w:ascii="Times New Roman" w:hAnsi="Times New Roman"/>
-          <w:color w:val="000000" w:themeColor="text1"/>
-          <w:sz w:val="24"/>
-          <w:szCs w:val="24"/>
-        </w:rPr>
-        <w:t>ogged user clicks on one of the items/gadgets than details of the item/gadgets are displayed</w:t>
-      </w:r>
-      <w:r>
-        <w:rPr>
-          <w:rFonts w:ascii="Times New Roman" w:hAnsi="Times New Roman"/>
-          <w:color w:val="000000" w:themeColor="text1"/>
-          <w:sz w:val="24"/>
-          <w:szCs w:val="24"/>
-        </w:rPr>
-        <w:t>;</w:t>
-      </w:r>
-    </w:p>
-    <w:p>
-      <w:pPr>
-        <w:spacing w:after="0"/>
-        <w:rPr>
-          <w:rFonts w:ascii="Times New Roman" w:hAnsi="Times New Roman"/>
-          <w:color w:val="000000" w:themeColor="text1"/>
-          <w:sz w:val="24"/>
-          <w:szCs w:val="24"/>
-        </w:rPr>
-      </w:pPr>
-      <w:r>
-        <w:rPr>
-          <w:rFonts w:ascii="Times New Roman" w:hAnsi="Times New Roman"/>
-          <w:color w:val="000000" w:themeColor="text1"/>
-          <w:sz w:val="24"/>
-          <w:szCs w:val="24"/>
-        </w:rPr>
-        <w:t xml:space="preserve">- </w:t>
-      </w:r>
-      <w:r>
-        <w:rPr>
-          <w:rFonts w:ascii="Times New Roman" w:hAnsi="Times New Roman"/>
-          <w:color w:val="000000" w:themeColor="text1"/>
-          <w:sz w:val="24"/>
-          <w:szCs w:val="24"/>
-        </w:rPr>
-        <w:t>Logged user</w:t>
-      </w:r>
-      <w:r>
-        <w:rPr>
-          <w:rFonts w:ascii="Times New Roman" w:hAnsi="Times New Roman"/>
-          <w:color w:val="000000" w:themeColor="text1"/>
-          <w:sz w:val="24"/>
-          <w:szCs w:val="24"/>
-        </w:rPr>
-        <w:t xml:space="preserve"> must have option to </w:t>
-      </w:r>
-      <w:r>
-        <w:rPr>
-          <w:rFonts w:ascii="Times New Roman" w:hAnsi="Times New Roman"/>
-          <w:color w:val="000000" w:themeColor="text1"/>
-          <w:sz w:val="24"/>
-          <w:szCs w:val="24"/>
-        </w:rPr>
-        <w:t xml:space="preserve">view reviews of the user who posted the item for barter and to message the user; </w:t>
-      </w:r>
-    </w:p>
-    <w:p>
-      <w:pPr>
-        <w:spacing w:after="0"/>
-        <w:rPr>
-          <w:rFonts w:ascii="Times New Roman" w:hAnsi="Times New Roman"/>
-          <w:color w:val="000000" w:themeColor="text1"/>
-          <w:sz w:val="24"/>
-          <w:szCs w:val="24"/>
-        </w:rPr>
-      </w:pPr>
-      <w:r>
-        <w:rPr>
-          <w:rFonts w:ascii="Times New Roman" w:hAnsi="Times New Roman"/>
-          <w:color w:val="000000" w:themeColor="text1"/>
-          <w:sz w:val="24"/>
-          <w:szCs w:val="24"/>
-        </w:rPr>
-        <w:t xml:space="preserve">- </w:t>
-      </w:r>
-      <w:r>
-        <w:rPr>
-          <w:rFonts w:ascii="Times New Roman" w:hAnsi="Times New Roman"/>
-          <w:color w:val="000000" w:themeColor="text1"/>
-          <w:sz w:val="24"/>
-          <w:szCs w:val="24"/>
-        </w:rPr>
-        <w:t>Details of each item/gadget must include: description of the item, rating of the user</w:t>
-      </w:r>
-      <w:r>
-        <w:rPr>
-          <w:rFonts w:ascii="Times New Roman" w:hAnsi="Times New Roman"/>
-          <w:color w:val="000000" w:themeColor="text1"/>
-          <w:sz w:val="24"/>
-          <w:szCs w:val="24"/>
-        </w:rPr>
-        <w:t xml:space="preserve"> who posted the item, o</w:t>
-      </w:r>
-      <w:r>
-        <w:rPr>
-          <w:rFonts w:ascii="Times New Roman" w:hAnsi="Times New Roman"/>
-          <w:color w:val="000000" w:themeColor="text1"/>
-          <w:sz w:val="24"/>
-          <w:szCs w:val="24"/>
-        </w:rPr>
-        <w:t>ption to list all the ite</w:t>
-      </w:r>
-      <w:r>
-        <w:rPr>
-          <w:rFonts w:ascii="Times New Roman" w:hAnsi="Times New Roman"/>
-          <w:color w:val="000000" w:themeColor="text1"/>
-          <w:sz w:val="24"/>
-          <w:szCs w:val="24"/>
-        </w:rPr>
-        <w:t xml:space="preserve">ms that this </w:t>
-      </w:r>
-      <w:r>
-        <w:rPr>
-          <w:rFonts w:ascii="Times New Roman" w:hAnsi="Times New Roman"/>
-          <w:color w:val="000000" w:themeColor="text1"/>
-          <w:sz w:val="24"/>
-          <w:szCs w:val="24"/>
-        </w:rPr>
-        <w:t>user whose item the logged user</w:t>
-      </w:r>
-      <w:r>
-        <w:rPr>
-          <w:rFonts w:ascii="Times New Roman" w:hAnsi="Times New Roman"/>
-          <w:color w:val="000000" w:themeColor="text1"/>
-          <w:sz w:val="24"/>
-          <w:szCs w:val="24"/>
-        </w:rPr>
-        <w:t xml:space="preserve"> is currently</w:t>
-      </w:r>
-      <w:r>
-        <w:rPr>
-          <w:rFonts w:ascii="Times New Roman" w:hAnsi="Times New Roman"/>
-          <w:color w:val="000000" w:themeColor="text1"/>
-          <w:sz w:val="24"/>
-          <w:szCs w:val="24"/>
-        </w:rPr>
-        <w:t xml:space="preserve"> viewing;</w:t>
-      </w:r>
-    </w:p>
-    <w:p>
-      <w:pPr>
-        <w:spacing w:after="0"/>
-        <w:rPr>
-          <w:rFonts w:ascii="Times New Roman" w:hAnsi="Times New Roman"/>
-          <w:color w:val="000000" w:themeColor="text1"/>
-          <w:sz w:val="24"/>
-          <w:szCs w:val="24"/>
-        </w:rPr>
-      </w:pPr>
-      <w:r>
-        <w:rPr>
-          <w:rFonts w:ascii="Times New Roman" w:hAnsi="Times New Roman"/>
-          <w:color w:val="000000" w:themeColor="text1"/>
-          <w:sz w:val="24"/>
-          <w:szCs w:val="24"/>
-        </w:rPr>
-        <w:t>- If user is interested in the item and want to offer something in the exchange of it than user is able to message the other user with his/her offer;</w:t>
-      </w:r>
-    </w:p>
-    <w:p>
-      <w:pPr>
-        <w:spacing w:after="0"/>
-        <w:rPr>
-          <w:rFonts w:ascii="Times New Roman" w:hAnsi="Times New Roman"/>
-          <w:color w:val="000000" w:themeColor="text1"/>
-          <w:sz w:val="24"/>
-          <w:szCs w:val="24"/>
-        </w:rPr>
-      </w:pPr>
-      <w:r>
-        <w:rPr>
-          <w:rFonts w:ascii="Times New Roman" w:hAnsi="Times New Roman"/>
-          <w:color w:val="000000" w:themeColor="text1"/>
-          <w:sz w:val="24"/>
-          <w:szCs w:val="24"/>
-        </w:rPr>
-        <w:t>-</w:t>
-      </w:r>
-      <w:r>
-        <w:rPr>
-          <w:rFonts w:ascii="Times New Roman" w:hAnsi="Times New Roman"/>
-          <w:color w:val="000000" w:themeColor="text1"/>
-          <w:sz w:val="24"/>
-          <w:szCs w:val="24"/>
-        </w:rPr>
-        <w:t xml:space="preserve"> </w:t>
-      </w:r>
-      <w:r>
-        <w:rPr>
-          <w:rFonts w:ascii="Times New Roman" w:hAnsi="Times New Roman"/>
-          <w:color w:val="000000" w:themeColor="text1"/>
-          <w:sz w:val="24"/>
-          <w:szCs w:val="24"/>
-        </w:rPr>
-        <w:t>If the users agree with the barter than status of the items is changed to agreed;</w:t>
-      </w:r>
-    </w:p>
-    <w:p>
-      <w:pPr>
-        <w:spacing w:after="0"/>
-        <w:rPr>
-          <w:rFonts w:ascii="Times New Roman" w:hAnsi="Times New Roman"/>
-          <w:color w:val="000000" w:themeColor="text1"/>
-          <w:sz w:val="24"/>
-          <w:szCs w:val="24"/>
-        </w:rPr>
-      </w:pPr>
-      <w:r>
-        <w:rPr>
-          <w:rFonts w:ascii="Times New Roman" w:hAnsi="Times New Roman"/>
-          <w:color w:val="000000" w:themeColor="text1"/>
-          <w:sz w:val="24"/>
-          <w:szCs w:val="24"/>
-        </w:rPr>
-        <w:t>-</w:t>
-      </w:r>
-      <w:r>
-        <w:rPr>
-          <w:rFonts w:ascii="Times New Roman" w:hAnsi="Times New Roman"/>
-          <w:color w:val="000000" w:themeColor="text1"/>
-          <w:sz w:val="24"/>
-          <w:szCs w:val="24"/>
-        </w:rPr>
-        <w:t xml:space="preserve"> </w:t>
-      </w:r>
-      <w:r>
-        <w:rPr>
-          <w:rFonts w:ascii="Times New Roman" w:hAnsi="Times New Roman"/>
-          <w:color w:val="000000" w:themeColor="text1"/>
-          <w:sz w:val="24"/>
-          <w:szCs w:val="24"/>
-        </w:rPr>
-        <w:t>O</w:t>
-      </w:r>
-      <w:r>
-        <w:rPr>
-          <w:rFonts w:ascii="Times New Roman" w:hAnsi="Times New Roman"/>
-          <w:color w:val="000000" w:themeColor="text1"/>
-          <w:sz w:val="24"/>
-          <w:szCs w:val="24"/>
-        </w:rPr>
-        <w:t xml:space="preserve">nce the item status is changed to agreed </w:t>
-      </w:r>
-      <w:r>
-        <w:rPr>
-          <w:rFonts w:ascii="Times New Roman" w:hAnsi="Times New Roman"/>
-          <w:color w:val="000000" w:themeColor="text1"/>
-          <w:sz w:val="24"/>
-          <w:szCs w:val="24"/>
-        </w:rPr>
-        <w:t>it is no longer listed in the application;</w:t>
+        <w:t>Once the item status is changed to agreed it is no longer listed in the application;</w:t>
       </w:r>
     </w:p>
     <w:p>
@@ -3252,7 +2982,7 @@
 </file>
 
 <file path=word/numbering.xml><?xml version="1.0" encoding="utf-8"?>
-<w:numbering xmlns:wpc="http://schemas.microsoft.com/office/word/2010/wordprocessingCanvas" xmlns:cx="http://schemas.microsoft.com/office/drawing/2014/chartex" xmlns:mc="http://schemas.openxmlformats.org/markup-compatibility/2006" xmlns:o="urn:schemas-microsoft-com:office:office" xmlns:r="http://schemas.openxmlformats.org/officeDocument/2006/relationships" xmlns:m="http://schemas.openxmlformats.org/officeDocument/2006/math" xmlns:v="urn:schemas-microsoft-com:vml" xmlns:wp14="http://schemas.microsoft.com/office/word/2010/wordprocessingDrawing" xmlns:wp="http://schemas.openxmlformats.org/drawingml/2006/wordprocessingDrawing" xmlns:w10="urn:schemas-microsoft-com:office:word" xmlns:w="http://schemas.openxmlformats.org/wordprocessingml/2006/main" xmlns:w14="http://schemas.microsoft.com/office/word/2010/wordml" xmlns:w15="http://schemas.microsoft.com/office/word/2012/wordml" xmlns:w16se="http://schemas.microsoft.com/office/word/2015/wordml/symex" xmlns:wpg="http://schemas.microsoft.com/office/word/2010/wordprocessingGroup" xmlns:wpi="http://schemas.microsoft.com/office/word/2010/wordprocessingInk" xmlns:wne="http://schemas.microsoft.com/office/word/2006/wordml" xmlns:wps="http://schemas.microsoft.com/office/word/2010/wordprocessingShape" mc:Ignorable="w14 w15 w16se wp14">
+<w:numbering xmlns:wpc="http://schemas.microsoft.com/office/word/2010/wordprocessingCanvas" xmlns:cx="http://schemas.microsoft.com/office/drawing/2014/chartex" xmlns:cx1="http://schemas.microsoft.com/office/drawing/2015/9/8/chartex" xmlns:cx2="http://schemas.microsoft.com/office/drawing/2015/10/21/chartex" xmlns:cx3="http://schemas.microsoft.com/office/drawing/2016/5/9/chartex" xmlns:cx4="http://schemas.microsoft.com/office/drawing/2016/5/10/chartex" xmlns:cx5="http://schemas.microsoft.com/office/drawing/2016/5/11/chartex" xmlns:cx6="http://schemas.microsoft.com/office/drawing/2016/5/12/chartex" xmlns:cx7="http://schemas.microsoft.com/office/drawing/2016/5/13/chartex" xmlns:cx8="http://schemas.microsoft.com/office/drawing/2016/5/14/chartex" xmlns:mc="http://schemas.openxmlformats.org/markup-compatibility/2006" xmlns:aink="http://schemas.microsoft.com/office/drawing/2016/ink" xmlns:am3d="http://schemas.microsoft.com/office/drawing/2017/model3d" xmlns:o="urn:schemas-microsoft-com:office:office" xmlns:r="http://schemas.openxmlformats.org/officeDocument/2006/relationships" xmlns:m="http://schemas.openxmlformats.org/officeDocument/2006/math" xmlns:v="urn:schemas-microsoft-com:vml" xmlns:wp14="http://schemas.microsoft.com/office/word/2010/wordprocessingDrawing" xmlns:wp="http://schemas.openxmlformats.org/drawingml/2006/wordprocessingDrawing" xmlns:w10="urn:schemas-microsoft-com:office:word" xmlns:w="http://schemas.openxmlformats.org/wordprocessingml/2006/main" xmlns:w14="http://schemas.microsoft.com/office/word/2010/wordml" xmlns:w15="http://schemas.microsoft.com/office/word/2012/wordml" xmlns:w16cid="http://schemas.microsoft.com/office/word/2016/wordml/cid" xmlns:w16se="http://schemas.microsoft.com/office/word/2015/wordml/symex" xmlns:wpg="http://schemas.microsoft.com/office/word/2010/wordprocessingGroup" xmlns:wpi="http://schemas.microsoft.com/office/word/2010/wordprocessingInk" xmlns:wne="http://schemas.microsoft.com/office/word/2006/wordml" xmlns:wps="http://schemas.microsoft.com/office/word/2010/wordprocessingShape" mc:Ignorable="w14 w15 w16se w16cid wp14">
   <w:abstractNum w:abstractNumId="0" w15:restartNumberingAfterBreak="0">
     <w:nsid w:val="068426A0"/>
     <w:multiLevelType w:val="hybridMultilevel"/>
@@ -3673,7 +3403,7 @@
 </file>
 
 <file path=word/styles.xml><?xml version="1.0" encoding="utf-8"?>
-<w:styles xmlns:mc="http://schemas.openxmlformats.org/markup-compatibility/2006" xmlns:r="http://schemas.openxmlformats.org/officeDocument/2006/relationships" xmlns:w="http://schemas.openxmlformats.org/wordprocessingml/2006/main" xmlns:w14="http://schemas.microsoft.com/office/word/2010/wordml" xmlns:w15="http://schemas.microsoft.com/office/word/2012/wordml" xmlns:w16se="http://schemas.microsoft.com/office/word/2015/wordml/symex" mc:Ignorable="w14 w15 w16se">
+<w:styles xmlns:mc="http://schemas.openxmlformats.org/markup-compatibility/2006" xmlns:r="http://schemas.openxmlformats.org/officeDocument/2006/relationships" xmlns:w="http://schemas.openxmlformats.org/wordprocessingml/2006/main" xmlns:w14="http://schemas.microsoft.com/office/word/2010/wordml" xmlns:w15="http://schemas.microsoft.com/office/word/2012/wordml" xmlns:w16cid="http://schemas.microsoft.com/office/word/2016/wordml/cid" xmlns:w16se="http://schemas.microsoft.com/office/word/2015/wordml/symex" mc:Ignorable="w14 w15 w16se w16cid">
   <w:docDefaults>
     <w:rPrDefault>
       <w:rPr>
@@ -3688,7 +3418,7 @@
       </w:pPr>
     </w:pPrDefault>
   </w:docDefaults>
-  <w:latentStyles w:defLockedState="0" w:defUIPriority="99" w:defSemiHidden="0" w:defUnhideWhenUsed="0" w:defQFormat="0" w:count="371">
+  <w:latentStyles w:defLockedState="0" w:defUIPriority="99" w:defSemiHidden="0" w:defUnhideWhenUsed="0" w:defQFormat="0" w:count="375">
     <w:lsdException w:name="Normal" w:uiPriority="0" w:qFormat="1"/>
     <w:lsdException w:name="heading 1" w:uiPriority="9" w:qFormat="1"/>
     <w:lsdException w:name="heading 2" w:semiHidden="1" w:uiPriority="9" w:unhideWhenUsed="1" w:qFormat="1"/>
@@ -3794,7 +3524,6 @@
     <w:lsdException w:name="HTML Sample" w:semiHidden="1" w:unhideWhenUsed="1"/>
     <w:lsdException w:name="HTML Typewriter" w:semiHidden="1" w:unhideWhenUsed="1"/>
     <w:lsdException w:name="HTML Variable" w:semiHidden="1" w:unhideWhenUsed="1"/>
-    <w:lsdException w:name="Normal Table" w:semiHidden="1" w:unhideWhenUsed="1"/>
     <w:lsdException w:name="annotation subject" w:semiHidden="1" w:unhideWhenUsed="1"/>
     <w:lsdException w:name="No List" w:semiHidden="1" w:unhideWhenUsed="1"/>
     <w:lsdException w:name="Outline List 1" w:semiHidden="1" w:unhideWhenUsed="1"/>
@@ -3838,10 +3567,8 @@
     <w:lsdException w:name="Table Elegant" w:semiHidden="1" w:unhideWhenUsed="1"/>
     <w:lsdException w:name="Table Professional" w:semiHidden="1" w:unhideWhenUsed="1"/>
     <w:lsdException w:name="Table Subtle 1" w:semiHidden="1" w:unhideWhenUsed="1"/>
-    <w:lsdException w:name="Table Subtle 2" w:semiHidden="1" w:unhideWhenUsed="1"/>
     <w:lsdException w:name="Table Web 1" w:semiHidden="1" w:unhideWhenUsed="1"/>
     <w:lsdException w:name="Table Web 2" w:semiHidden="1" w:unhideWhenUsed="1"/>
-    <w:lsdException w:name="Table Web 3" w:semiHidden="1" w:unhideWhenUsed="1"/>
     <w:lsdException w:name="Balloon Text" w:semiHidden="1" w:unhideWhenUsed="1"/>
     <w:lsdException w:name="Table Grid" w:uiPriority="59"/>
     <w:lsdException w:name="Table Theme" w:semiHidden="1" w:unhideWhenUsed="1"/>
@@ -4060,6 +3787,10 @@
     <w:lsdException w:name="List Table 5 Dark Accent 6" w:uiPriority="50"/>
     <w:lsdException w:name="List Table 6 Colorful Accent 6" w:uiPriority="51"/>
     <w:lsdException w:name="List Table 7 Colorful Accent 6" w:uiPriority="52"/>
+    <w:lsdException w:name="Mention" w:semiHidden="1" w:unhideWhenUsed="1"/>
+    <w:lsdException w:name="Smart Hyperlink" w:semiHidden="1" w:unhideWhenUsed="1"/>
+    <w:lsdException w:name="Hashtag" w:semiHidden="1" w:unhideWhenUsed="1"/>
+    <w:lsdException w:name="Unresolved Mention" w:semiHidden="1" w:unhideWhenUsed="1"/>
   </w:latentStyles>
   <w:style w:type="paragraph" w:default="1" w:styleId="Normal">
     <w:name w:val="Normal"/>

--- a/Documents/documentation.docx
+++ b/Documents/documentation.docx
@@ -1319,10 +1319,18 @@
                 <w:szCs w:val="28"/>
                 <w:lang w:eastAsia="en-GB"/>
               </w:rPr>
-              <w:t>3000</w:t>
+              <w:t>4</w:t>
             </w:r>
-            <w:bookmarkStart w:id="0" w:name="_GoBack"/>
-            <w:bookmarkEnd w:id="0"/>
+            <w:r>
+              <w:rPr>
+                <w:rFonts w:ascii="Arial" w:eastAsia="Times New Roman" w:hAnsi="Arial" w:cs="Arial"/>
+                <w:color w:val="000000"/>
+                <w:sz w:val="28"/>
+                <w:szCs w:val="28"/>
+                <w:lang w:eastAsia="en-GB"/>
+              </w:rPr>
+              <w:t>000</w:t>
+            </w:r>
           </w:p>
           <w:p>
             <w:pPr>
@@ -1591,6 +1599,8 @@
               </w:rPr>
               <w:t>student id_module code_module_title_assessment name</w:t>
             </w:r>
+            <w:bookmarkStart w:id="0" w:name="_GoBack"/>
+            <w:bookmarkEnd w:id="0"/>
           </w:p>
           <w:p>
             <w:pPr>
@@ -1618,27 +1628,7 @@
                 <w:sz w:val="24"/>
                 <w:szCs w:val="24"/>
               </w:rPr>
-              <w:t xml:space="preserve"> COR15416549_QAB020N592S_Managing </w:t>
-            </w:r>
-            <w:proofErr w:type="gramStart"/>
-            <w:r>
-              <w:rPr>
-                <w:rFonts w:ascii="Arial" w:hAnsi="Arial" w:cs="Arial"/>
-                <w:color w:val="FF0000"/>
-                <w:sz w:val="24"/>
-                <w:szCs w:val="24"/>
-              </w:rPr>
-              <w:t>Organisations)_</w:t>
-            </w:r>
-            <w:proofErr w:type="gramEnd"/>
-            <w:r>
-              <w:rPr>
-                <w:rFonts w:ascii="Arial" w:hAnsi="Arial" w:cs="Arial"/>
-                <w:color w:val="FF0000"/>
-                <w:sz w:val="24"/>
-                <w:szCs w:val="24"/>
-              </w:rPr>
-              <w:t>Essay 1 Teamwork</w:t>
+              <w:t xml:space="preserve"> COR15416549_QAB020N592S_Managing Organisations)_Essay 1 Teamwork</w:t>
             </w:r>
           </w:p>
           <w:p>
@@ -3418,7 +3408,7 @@
       </w:pPr>
     </w:pPrDefault>
   </w:docDefaults>
-  <w:latentStyles w:defLockedState="0" w:defUIPriority="99" w:defSemiHidden="0" w:defUnhideWhenUsed="0" w:defQFormat="0" w:count="375">
+  <w:latentStyles w:defLockedState="0" w:defUIPriority="99" w:defSemiHidden="0" w:defUnhideWhenUsed="0" w:defQFormat="0" w:count="377">
     <w:lsdException w:name="Normal" w:uiPriority="0" w:qFormat="1"/>
     <w:lsdException w:name="heading 1" w:uiPriority="9" w:qFormat="1"/>
     <w:lsdException w:name="heading 2" w:semiHidden="1" w:uiPriority="9" w:unhideWhenUsed="1" w:qFormat="1"/>
@@ -3567,11 +3557,11 @@
     <w:lsdException w:name="Table Elegant" w:semiHidden="1" w:unhideWhenUsed="1"/>
     <w:lsdException w:name="Table Professional" w:semiHidden="1" w:unhideWhenUsed="1"/>
     <w:lsdException w:name="Table Subtle 1" w:semiHidden="1" w:unhideWhenUsed="1"/>
+    <w:lsdException w:name="Table Subtle 2" w:semiHidden="1" w:unhideWhenUsed="1"/>
     <w:lsdException w:name="Table Web 1" w:semiHidden="1" w:unhideWhenUsed="1"/>
-    <w:lsdException w:name="Table Web 2" w:semiHidden="1" w:unhideWhenUsed="1"/>
+    <w:lsdException w:name="Table Web 3" w:semiHidden="1" w:unhideWhenUsed="1"/>
     <w:lsdException w:name="Balloon Text" w:semiHidden="1" w:unhideWhenUsed="1"/>
     <w:lsdException w:name="Table Grid" w:uiPriority="59"/>
-    <w:lsdException w:name="Table Theme" w:semiHidden="1" w:unhideWhenUsed="1"/>
     <w:lsdException w:name="Placeholder Text" w:semiHidden="1"/>
     <w:lsdException w:name="No Spacing" w:uiPriority="1" w:qFormat="1"/>
     <w:lsdException w:name="Light Shading" w:uiPriority="60"/>
@@ -3791,6 +3781,8 @@
     <w:lsdException w:name="Smart Hyperlink" w:semiHidden="1" w:unhideWhenUsed="1"/>
     <w:lsdException w:name="Hashtag" w:semiHidden="1" w:unhideWhenUsed="1"/>
     <w:lsdException w:name="Unresolved Mention" w:semiHidden="1" w:unhideWhenUsed="1"/>
+    <w:lsdException w:name="Smart Link" w:semiHidden="1" w:unhideWhenUsed="1"/>
+    <w:lsdException w:name="Smart Link Error" w:semiHidden="1" w:unhideWhenUsed="1"/>
   </w:latentStyles>
   <w:style w:type="paragraph" w:default="1" w:styleId="Normal">
     <w:name w:val="Normal"/>

--- a/Documents/documentation.docx
+++ b/Documents/documentation.docx
@@ -1599,8 +1599,6 @@
               </w:rPr>
               <w:t>student id_module code_module_title_assessment name</w:t>
             </w:r>
-            <w:bookmarkStart w:id="0" w:name="_GoBack"/>
-            <w:bookmarkEnd w:id="0"/>
           </w:p>
           <w:p>
             <w:pPr>
@@ -2181,6 +2179,254 @@
         <w:lastRenderedPageBreak/>
         <w:t>Barter trading application is required to perform the following procedures:</w:t>
       </w:r>
+    </w:p>
+    <w:p>
+      <w:pPr>
+        <w:spacing w:after="0"/>
+        <w:rPr>
+          <w:rFonts w:ascii="Times New Roman" w:hAnsi="Times New Roman"/>
+          <w:sz w:val="24"/>
+          <w:szCs w:val="24"/>
+        </w:rPr>
+      </w:pPr>
+      <w:r>
+        <w:rPr>
+          <w:rFonts w:ascii="Times New Roman" w:hAnsi="Times New Roman"/>
+          <w:sz w:val="24"/>
+          <w:szCs w:val="24"/>
+        </w:rPr>
+        <w:t>-Anonymous users can use a restricted access to the application</w:t>
+      </w:r>
+      <w:r>
+        <w:rPr>
+          <w:rFonts w:ascii="Times New Roman" w:hAnsi="Times New Roman"/>
+          <w:sz w:val="24"/>
+          <w:szCs w:val="24"/>
+        </w:rPr>
+        <w:t xml:space="preserve"> like:</w:t>
+      </w:r>
+    </w:p>
+    <w:p>
+      <w:pPr>
+        <w:pStyle w:val="ListParagraph"/>
+        <w:numPr>
+          <w:ilvl w:val="0"/>
+          <w:numId w:val="5"/>
+        </w:numPr>
+        <w:spacing w:after="0"/>
+        <w:rPr>
+          <w:rFonts w:ascii="Times New Roman" w:hAnsi="Times New Roman"/>
+          <w:sz w:val="24"/>
+          <w:szCs w:val="24"/>
+        </w:rPr>
+      </w:pPr>
+      <w:r>
+        <w:rPr>
+          <w:rFonts w:ascii="Times New Roman" w:hAnsi="Times New Roman"/>
+          <w:sz w:val="24"/>
+          <w:szCs w:val="24"/>
+        </w:rPr>
+        <w:t xml:space="preserve">Can </w:t>
+      </w:r>
+      <w:r>
+        <w:rPr>
+          <w:rFonts w:ascii="Times New Roman" w:hAnsi="Times New Roman"/>
+          <w:sz w:val="24"/>
+          <w:szCs w:val="24"/>
+        </w:rPr>
+        <w:t>view</w:t>
+      </w:r>
+      <w:r>
+        <w:rPr>
+          <w:rFonts w:ascii="Times New Roman" w:hAnsi="Times New Roman"/>
+          <w:sz w:val="24"/>
+          <w:szCs w:val="24"/>
+        </w:rPr>
+        <w:t xml:space="preserve"> products by category in a grid </w:t>
+      </w:r>
+      <w:r>
+        <w:rPr>
+          <w:rFonts w:ascii="Times New Roman" w:hAnsi="Times New Roman"/>
+          <w:sz w:val="24"/>
+          <w:szCs w:val="24"/>
+        </w:rPr>
+        <w:t>arrangement</w:t>
+      </w:r>
+      <w:r>
+        <w:rPr>
+          <w:rFonts w:ascii="Times New Roman" w:hAnsi="Times New Roman"/>
+          <w:sz w:val="24"/>
+          <w:szCs w:val="24"/>
+        </w:rPr>
+        <w:t xml:space="preserve"> </w:t>
+      </w:r>
+    </w:p>
+    <w:p>
+      <w:pPr>
+        <w:pStyle w:val="ListParagraph"/>
+        <w:numPr>
+          <w:ilvl w:val="0"/>
+          <w:numId w:val="5"/>
+        </w:numPr>
+        <w:spacing w:after="0"/>
+        <w:rPr>
+          <w:rFonts w:ascii="Times New Roman" w:hAnsi="Times New Roman"/>
+          <w:sz w:val="24"/>
+          <w:szCs w:val="24"/>
+        </w:rPr>
+      </w:pPr>
+      <w:r>
+        <w:rPr>
+          <w:rFonts w:ascii="Times New Roman" w:hAnsi="Times New Roman"/>
+          <w:sz w:val="24"/>
+          <w:szCs w:val="24"/>
+        </w:rPr>
+        <w:t>Can view a product</w:t>
+      </w:r>
+    </w:p>
+    <w:p>
+      <w:pPr>
+        <w:pStyle w:val="ListParagraph"/>
+        <w:numPr>
+          <w:ilvl w:val="0"/>
+          <w:numId w:val="5"/>
+        </w:numPr>
+        <w:spacing w:after="0"/>
+        <w:rPr>
+          <w:rFonts w:ascii="Times New Roman" w:hAnsi="Times New Roman"/>
+          <w:sz w:val="24"/>
+          <w:szCs w:val="24"/>
+        </w:rPr>
+      </w:pPr>
+      <w:r>
+        <w:rPr>
+          <w:rFonts w:ascii="Times New Roman" w:hAnsi="Times New Roman"/>
+          <w:color w:val="FF0000"/>
+          <w:sz w:val="24"/>
+          <w:szCs w:val="24"/>
+        </w:rPr>
+        <w:t>… TO DO</w:t>
+      </w:r>
+    </w:p>
+    <w:p>
+      <w:pPr>
+        <w:spacing w:after="0"/>
+        <w:rPr>
+          <w:rFonts w:ascii="Times New Roman" w:hAnsi="Times New Roman"/>
+          <w:sz w:val="24"/>
+          <w:szCs w:val="24"/>
+        </w:rPr>
+      </w:pPr>
+      <w:r>
+        <w:rPr>
+          <w:rFonts w:ascii="Times New Roman" w:hAnsi="Times New Roman"/>
+          <w:sz w:val="24"/>
+          <w:szCs w:val="24"/>
+        </w:rPr>
+        <w:t>- A logged in user can</w:t>
+      </w:r>
+      <w:r>
+        <w:rPr>
+          <w:rFonts w:ascii="Times New Roman" w:hAnsi="Times New Roman"/>
+          <w:sz w:val="24"/>
+          <w:szCs w:val="24"/>
+        </w:rPr>
+        <w:t>:</w:t>
+      </w:r>
+    </w:p>
+    <w:p>
+      <w:pPr>
+        <w:pStyle w:val="ListParagraph"/>
+        <w:numPr>
+          <w:ilvl w:val="0"/>
+          <w:numId w:val="6"/>
+        </w:numPr>
+        <w:spacing w:after="0"/>
+        <w:rPr>
+          <w:rFonts w:ascii="Times New Roman" w:hAnsi="Times New Roman"/>
+          <w:sz w:val="24"/>
+          <w:szCs w:val="24"/>
+        </w:rPr>
+      </w:pPr>
+      <w:r>
+        <w:rPr>
+          <w:rFonts w:ascii="Times New Roman" w:hAnsi="Times New Roman"/>
+          <w:sz w:val="24"/>
+          <w:szCs w:val="24"/>
+        </w:rPr>
+        <w:t>Can login into a different account;</w:t>
+      </w:r>
+    </w:p>
+    <w:p>
+      <w:pPr>
+        <w:pStyle w:val="ListParagraph"/>
+        <w:numPr>
+          <w:ilvl w:val="0"/>
+          <w:numId w:val="6"/>
+        </w:numPr>
+        <w:spacing w:after="0"/>
+        <w:rPr>
+          <w:rFonts w:ascii="Times New Roman" w:hAnsi="Times New Roman"/>
+          <w:sz w:val="24"/>
+          <w:szCs w:val="24"/>
+        </w:rPr>
+      </w:pPr>
+      <w:r>
+        <w:rPr>
+          <w:rFonts w:ascii="Times New Roman" w:hAnsi="Times New Roman"/>
+          <w:sz w:val="24"/>
+          <w:szCs w:val="24"/>
+        </w:rPr>
+        <w:t>Can register a new account;</w:t>
+      </w:r>
+    </w:p>
+    <w:p>
+      <w:pPr>
+        <w:pStyle w:val="ListParagraph"/>
+        <w:numPr>
+          <w:ilvl w:val="0"/>
+          <w:numId w:val="6"/>
+        </w:numPr>
+        <w:spacing w:after="0"/>
+        <w:rPr>
+          <w:rFonts w:ascii="Times New Roman" w:hAnsi="Times New Roman"/>
+          <w:sz w:val="24"/>
+          <w:szCs w:val="24"/>
+        </w:rPr>
+      </w:pPr>
+      <w:r>
+        <w:rPr>
+          <w:rFonts w:ascii="Times New Roman" w:hAnsi="Times New Roman"/>
+          <w:sz w:val="24"/>
+          <w:szCs w:val="24"/>
+        </w:rPr>
+        <w:t>Can sign out</w:t>
+      </w:r>
+    </w:p>
+    <w:p>
+      <w:pPr>
+        <w:pStyle w:val="ListParagraph"/>
+        <w:numPr>
+          <w:ilvl w:val="0"/>
+          <w:numId w:val="6"/>
+        </w:numPr>
+        <w:spacing w:after="0"/>
+        <w:rPr>
+          <w:rFonts w:ascii="Times New Roman" w:hAnsi="Times New Roman"/>
+          <w:sz w:val="24"/>
+          <w:szCs w:val="24"/>
+        </w:rPr>
+      </w:pPr>
+      <w:r>
+        <w:rPr>
+          <w:rFonts w:ascii="Times New Roman" w:hAnsi="Times New Roman"/>
+          <w:sz w:val="24"/>
+          <w:szCs w:val="24"/>
+        </w:rPr>
+        <w:t>Access His Account information</w:t>
+      </w:r>
+      <w:bookmarkStart w:id="0" w:name="_GoBack"/>
+      <w:bookmarkEnd w:id="0"/>
     </w:p>
     <w:p>
       <w:pPr>
@@ -3377,6 +3623,232 @@
       </w:rPr>
     </w:lvl>
   </w:abstractNum>
+  <w:abstractNum w:abstractNumId="4" w15:restartNumberingAfterBreak="0">
+    <w:nsid w:val="262F070A"/>
+    <w:multiLevelType w:val="hybridMultilevel"/>
+    <w:tmpl w:val="6FC8BD28"/>
+    <w:lvl w:ilvl="0" w:tplc="08090001">
+      <w:start w:val="1"/>
+      <w:numFmt w:val="bullet"/>
+      <w:lvlText w:val=""/>
+      <w:lvlJc w:val="left"/>
+      <w:pPr>
+        <w:ind w:left="1080" w:hanging="360"/>
+      </w:pPr>
+      <w:rPr>
+        <w:rFonts w:ascii="Symbol" w:hAnsi="Symbol" w:hint="default"/>
+      </w:rPr>
+    </w:lvl>
+    <w:lvl w:ilvl="1" w:tplc="08090003" w:tentative="1">
+      <w:start w:val="1"/>
+      <w:numFmt w:val="bullet"/>
+      <w:lvlText w:val="o"/>
+      <w:lvlJc w:val="left"/>
+      <w:pPr>
+        <w:ind w:left="1800" w:hanging="360"/>
+      </w:pPr>
+      <w:rPr>
+        <w:rFonts w:ascii="Courier New" w:hAnsi="Courier New" w:cs="Courier New" w:hint="default"/>
+      </w:rPr>
+    </w:lvl>
+    <w:lvl w:ilvl="2" w:tplc="08090005" w:tentative="1">
+      <w:start w:val="1"/>
+      <w:numFmt w:val="bullet"/>
+      <w:lvlText w:val=""/>
+      <w:lvlJc w:val="left"/>
+      <w:pPr>
+        <w:ind w:left="2520" w:hanging="360"/>
+      </w:pPr>
+      <w:rPr>
+        <w:rFonts w:ascii="Wingdings" w:hAnsi="Wingdings" w:hint="default"/>
+      </w:rPr>
+    </w:lvl>
+    <w:lvl w:ilvl="3" w:tplc="08090001" w:tentative="1">
+      <w:start w:val="1"/>
+      <w:numFmt w:val="bullet"/>
+      <w:lvlText w:val=""/>
+      <w:lvlJc w:val="left"/>
+      <w:pPr>
+        <w:ind w:left="3240" w:hanging="360"/>
+      </w:pPr>
+      <w:rPr>
+        <w:rFonts w:ascii="Symbol" w:hAnsi="Symbol" w:hint="default"/>
+      </w:rPr>
+    </w:lvl>
+    <w:lvl w:ilvl="4" w:tplc="08090003" w:tentative="1">
+      <w:start w:val="1"/>
+      <w:numFmt w:val="bullet"/>
+      <w:lvlText w:val="o"/>
+      <w:lvlJc w:val="left"/>
+      <w:pPr>
+        <w:ind w:left="3960" w:hanging="360"/>
+      </w:pPr>
+      <w:rPr>
+        <w:rFonts w:ascii="Courier New" w:hAnsi="Courier New" w:cs="Courier New" w:hint="default"/>
+      </w:rPr>
+    </w:lvl>
+    <w:lvl w:ilvl="5" w:tplc="08090005" w:tentative="1">
+      <w:start w:val="1"/>
+      <w:numFmt w:val="bullet"/>
+      <w:lvlText w:val=""/>
+      <w:lvlJc w:val="left"/>
+      <w:pPr>
+        <w:ind w:left="4680" w:hanging="360"/>
+      </w:pPr>
+      <w:rPr>
+        <w:rFonts w:ascii="Wingdings" w:hAnsi="Wingdings" w:hint="default"/>
+      </w:rPr>
+    </w:lvl>
+    <w:lvl w:ilvl="6" w:tplc="08090001" w:tentative="1">
+      <w:start w:val="1"/>
+      <w:numFmt w:val="bullet"/>
+      <w:lvlText w:val=""/>
+      <w:lvlJc w:val="left"/>
+      <w:pPr>
+        <w:ind w:left="5400" w:hanging="360"/>
+      </w:pPr>
+      <w:rPr>
+        <w:rFonts w:ascii="Symbol" w:hAnsi="Symbol" w:hint="default"/>
+      </w:rPr>
+    </w:lvl>
+    <w:lvl w:ilvl="7" w:tplc="08090003" w:tentative="1">
+      <w:start w:val="1"/>
+      <w:numFmt w:val="bullet"/>
+      <w:lvlText w:val="o"/>
+      <w:lvlJc w:val="left"/>
+      <w:pPr>
+        <w:ind w:left="6120" w:hanging="360"/>
+      </w:pPr>
+      <w:rPr>
+        <w:rFonts w:ascii="Courier New" w:hAnsi="Courier New" w:cs="Courier New" w:hint="default"/>
+      </w:rPr>
+    </w:lvl>
+    <w:lvl w:ilvl="8" w:tplc="08090005" w:tentative="1">
+      <w:start w:val="1"/>
+      <w:numFmt w:val="bullet"/>
+      <w:lvlText w:val=""/>
+      <w:lvlJc w:val="left"/>
+      <w:pPr>
+        <w:ind w:left="6840" w:hanging="360"/>
+      </w:pPr>
+      <w:rPr>
+        <w:rFonts w:ascii="Wingdings" w:hAnsi="Wingdings" w:hint="default"/>
+      </w:rPr>
+    </w:lvl>
+  </w:abstractNum>
+  <w:abstractNum w:abstractNumId="5" w15:restartNumberingAfterBreak="0">
+    <w:nsid w:val="318E4539"/>
+    <w:multiLevelType w:val="hybridMultilevel"/>
+    <w:tmpl w:val="DC16D984"/>
+    <w:lvl w:ilvl="0" w:tplc="08090001">
+      <w:start w:val="1"/>
+      <w:numFmt w:val="bullet"/>
+      <w:lvlText w:val=""/>
+      <w:lvlJc w:val="left"/>
+      <w:pPr>
+        <w:ind w:left="720" w:hanging="360"/>
+      </w:pPr>
+      <w:rPr>
+        <w:rFonts w:ascii="Symbol" w:hAnsi="Symbol" w:hint="default"/>
+      </w:rPr>
+    </w:lvl>
+    <w:lvl w:ilvl="1" w:tplc="08090003" w:tentative="1">
+      <w:start w:val="1"/>
+      <w:numFmt w:val="bullet"/>
+      <w:lvlText w:val="o"/>
+      <w:lvlJc w:val="left"/>
+      <w:pPr>
+        <w:ind w:left="1440" w:hanging="360"/>
+      </w:pPr>
+      <w:rPr>
+        <w:rFonts w:ascii="Courier New" w:hAnsi="Courier New" w:cs="Courier New" w:hint="default"/>
+      </w:rPr>
+    </w:lvl>
+    <w:lvl w:ilvl="2" w:tplc="08090005" w:tentative="1">
+      <w:start w:val="1"/>
+      <w:numFmt w:val="bullet"/>
+      <w:lvlText w:val=""/>
+      <w:lvlJc w:val="left"/>
+      <w:pPr>
+        <w:ind w:left="2160" w:hanging="360"/>
+      </w:pPr>
+      <w:rPr>
+        <w:rFonts w:ascii="Wingdings" w:hAnsi="Wingdings" w:hint="default"/>
+      </w:rPr>
+    </w:lvl>
+    <w:lvl w:ilvl="3" w:tplc="08090001" w:tentative="1">
+      <w:start w:val="1"/>
+      <w:numFmt w:val="bullet"/>
+      <w:lvlText w:val=""/>
+      <w:lvlJc w:val="left"/>
+      <w:pPr>
+        <w:ind w:left="2880" w:hanging="360"/>
+      </w:pPr>
+      <w:rPr>
+        <w:rFonts w:ascii="Symbol" w:hAnsi="Symbol" w:hint="default"/>
+      </w:rPr>
+    </w:lvl>
+    <w:lvl w:ilvl="4" w:tplc="08090003" w:tentative="1">
+      <w:start w:val="1"/>
+      <w:numFmt w:val="bullet"/>
+      <w:lvlText w:val="o"/>
+      <w:lvlJc w:val="left"/>
+      <w:pPr>
+        <w:ind w:left="3600" w:hanging="360"/>
+      </w:pPr>
+      <w:rPr>
+        <w:rFonts w:ascii="Courier New" w:hAnsi="Courier New" w:cs="Courier New" w:hint="default"/>
+      </w:rPr>
+    </w:lvl>
+    <w:lvl w:ilvl="5" w:tplc="08090005" w:tentative="1">
+      <w:start w:val="1"/>
+      <w:numFmt w:val="bullet"/>
+      <w:lvlText w:val=""/>
+      <w:lvlJc w:val="left"/>
+      <w:pPr>
+        <w:ind w:left="4320" w:hanging="360"/>
+      </w:pPr>
+      <w:rPr>
+        <w:rFonts w:ascii="Wingdings" w:hAnsi="Wingdings" w:hint="default"/>
+      </w:rPr>
+    </w:lvl>
+    <w:lvl w:ilvl="6" w:tplc="08090001" w:tentative="1">
+      <w:start w:val="1"/>
+      <w:numFmt w:val="bullet"/>
+      <w:lvlText w:val=""/>
+      <w:lvlJc w:val="left"/>
+      <w:pPr>
+        <w:ind w:left="5040" w:hanging="360"/>
+      </w:pPr>
+      <w:rPr>
+        <w:rFonts w:ascii="Symbol" w:hAnsi="Symbol" w:hint="default"/>
+      </w:rPr>
+    </w:lvl>
+    <w:lvl w:ilvl="7" w:tplc="08090003" w:tentative="1">
+      <w:start w:val="1"/>
+      <w:numFmt w:val="bullet"/>
+      <w:lvlText w:val="o"/>
+      <w:lvlJc w:val="left"/>
+      <w:pPr>
+        <w:ind w:left="5760" w:hanging="360"/>
+      </w:pPr>
+      <w:rPr>
+        <w:rFonts w:ascii="Courier New" w:hAnsi="Courier New" w:cs="Courier New" w:hint="default"/>
+      </w:rPr>
+    </w:lvl>
+    <w:lvl w:ilvl="8" w:tplc="08090005" w:tentative="1">
+      <w:start w:val="1"/>
+      <w:numFmt w:val="bullet"/>
+      <w:lvlText w:val=""/>
+      <w:lvlJc w:val="left"/>
+      <w:pPr>
+        <w:ind w:left="6480" w:hanging="360"/>
+      </w:pPr>
+      <w:rPr>
+        <w:rFonts w:ascii="Wingdings" w:hAnsi="Wingdings" w:hint="default"/>
+      </w:rPr>
+    </w:lvl>
+  </w:abstractNum>
   <w:num w:numId="1">
     <w:abstractNumId w:val="1"/>
   </w:num>
@@ -3388,6 +3860,12 @@
   </w:num>
   <w:num w:numId="4">
     <w:abstractNumId w:val="3"/>
+  </w:num>
+  <w:num w:numId="5">
+    <w:abstractNumId w:val="4"/>
+  </w:num>
+  <w:num w:numId="6">
+    <w:abstractNumId w:val="5"/>
   </w:num>
 </w:numbering>
 </file>
@@ -3408,7 +3886,7 @@
       </w:pPr>
     </w:pPrDefault>
   </w:docDefaults>
-  <w:latentStyles w:defLockedState="0" w:defUIPriority="99" w:defSemiHidden="0" w:defUnhideWhenUsed="0" w:defQFormat="0" w:count="377">
+  <w:latentStyles w:defLockedState="0" w:defUIPriority="99" w:defSemiHidden="0" w:defUnhideWhenUsed="0" w:defQFormat="0" w:count="375">
     <w:lsdException w:name="Normal" w:uiPriority="0" w:qFormat="1"/>
     <w:lsdException w:name="heading 1" w:uiPriority="9" w:qFormat="1"/>
     <w:lsdException w:name="heading 2" w:semiHidden="1" w:uiPriority="9" w:unhideWhenUsed="1" w:qFormat="1"/>
@@ -3514,6 +3992,7 @@
     <w:lsdException w:name="HTML Sample" w:semiHidden="1" w:unhideWhenUsed="1"/>
     <w:lsdException w:name="HTML Typewriter" w:semiHidden="1" w:unhideWhenUsed="1"/>
     <w:lsdException w:name="HTML Variable" w:semiHidden="1" w:unhideWhenUsed="1"/>
+    <w:lsdException w:name="Normal Table" w:semiHidden="1" w:unhideWhenUsed="1"/>
     <w:lsdException w:name="annotation subject" w:semiHidden="1" w:unhideWhenUsed="1"/>
     <w:lsdException w:name="No List" w:semiHidden="1" w:unhideWhenUsed="1"/>
     <w:lsdException w:name="Outline List 1" w:semiHidden="1" w:unhideWhenUsed="1"/>
@@ -3559,9 +4038,11 @@
     <w:lsdException w:name="Table Subtle 1" w:semiHidden="1" w:unhideWhenUsed="1"/>
     <w:lsdException w:name="Table Subtle 2" w:semiHidden="1" w:unhideWhenUsed="1"/>
     <w:lsdException w:name="Table Web 1" w:semiHidden="1" w:unhideWhenUsed="1"/>
+    <w:lsdException w:name="Table Web 2" w:semiHidden="1" w:unhideWhenUsed="1"/>
     <w:lsdException w:name="Table Web 3" w:semiHidden="1" w:unhideWhenUsed="1"/>
     <w:lsdException w:name="Balloon Text" w:semiHidden="1" w:unhideWhenUsed="1"/>
     <w:lsdException w:name="Table Grid" w:uiPriority="59"/>
+    <w:lsdException w:name="Table Theme" w:semiHidden="1" w:unhideWhenUsed="1"/>
     <w:lsdException w:name="Placeholder Text" w:semiHidden="1"/>
     <w:lsdException w:name="No Spacing" w:uiPriority="1" w:qFormat="1"/>
     <w:lsdException w:name="Light Shading" w:uiPriority="60"/>
@@ -3781,8 +4262,6 @@
     <w:lsdException w:name="Smart Hyperlink" w:semiHidden="1" w:unhideWhenUsed="1"/>
     <w:lsdException w:name="Hashtag" w:semiHidden="1" w:unhideWhenUsed="1"/>
     <w:lsdException w:name="Unresolved Mention" w:semiHidden="1" w:unhideWhenUsed="1"/>
-    <w:lsdException w:name="Smart Link" w:semiHidden="1" w:unhideWhenUsed="1"/>
-    <w:lsdException w:name="Smart Link Error" w:semiHidden="1" w:unhideWhenUsed="1"/>
   </w:latentStyles>
   <w:style w:type="paragraph" w:default="1" w:styleId="Normal">
     <w:name w:val="Normal"/>

--- a/Documents/documentation.docx
+++ b/Documents/documentation.docx
@@ -1311,38 +1311,6 @@
                 <w:lang w:eastAsia="en-GB"/>
               </w:rPr>
             </w:pPr>
-            <w:r>
-              <w:rPr>
-                <w:rFonts w:ascii="Arial" w:eastAsia="Times New Roman" w:hAnsi="Arial" w:cs="Arial"/>
-                <w:color w:val="000000"/>
-                <w:sz w:val="28"/>
-                <w:szCs w:val="28"/>
-                <w:lang w:eastAsia="en-GB"/>
-              </w:rPr>
-              <w:t>4</w:t>
-            </w:r>
-            <w:r>
-              <w:rPr>
-                <w:rFonts w:ascii="Arial" w:eastAsia="Times New Roman" w:hAnsi="Arial" w:cs="Arial"/>
-                <w:color w:val="000000"/>
-                <w:sz w:val="28"/>
-                <w:szCs w:val="28"/>
-                <w:lang w:eastAsia="en-GB"/>
-              </w:rPr>
-              <w:t>000</w:t>
-            </w:r>
-          </w:p>
-          <w:p>
-            <w:pPr>
-              <w:spacing w:after="0" w:line="240" w:lineRule="auto"/>
-              <w:rPr>
-                <w:rFonts w:ascii="Arial" w:eastAsia="Times New Roman" w:hAnsi="Arial" w:cs="Arial"/>
-                <w:color w:val="000000"/>
-                <w:sz w:val="28"/>
-                <w:szCs w:val="28"/>
-                <w:lang w:eastAsia="en-GB"/>
-              </w:rPr>
-            </w:pPr>
           </w:p>
         </w:tc>
         <w:tc>
@@ -1836,8 +1804,6 @@
             </w:rPr>
             <w:t>Table of Contents</w:t>
           </w:r>
-          <w:bookmarkStart w:id="0" w:name="_GoBack"/>
-          <w:bookmarkEnd w:id="0"/>
         </w:p>
         <w:p>
           <w:pPr>
@@ -6165,7 +6131,7 @@
           <w:b/>
         </w:rPr>
       </w:pPr>
-      <w:bookmarkStart w:id="1" w:name="_Toc24263052"/>
+      <w:bookmarkStart w:id="0" w:name="_Toc24263052"/>
       <w:r>
         <w:rPr>
           <w:rFonts w:ascii="Times New Roman" w:hAnsi="Times New Roman" w:cs="Times New Roman"/>
@@ -6173,7 +6139,7 @@
         </w:rPr>
         <w:t>Project Details</w:t>
       </w:r>
-      <w:bookmarkEnd w:id="1"/>
+      <w:bookmarkEnd w:id="0"/>
     </w:p>
     <w:p/>
     <w:p>
@@ -6184,14 +6150,14 @@
           <w:rFonts w:ascii="Times New Roman" w:hAnsi="Times New Roman"/>
         </w:rPr>
       </w:pPr>
-      <w:bookmarkStart w:id="2" w:name="_Toc24263053"/>
+      <w:bookmarkStart w:id="1" w:name="_Toc24263053"/>
       <w:r>
         <w:rPr>
           <w:rFonts w:ascii="Times New Roman" w:hAnsi="Times New Roman"/>
         </w:rPr>
         <w:t>Project Name</w:t>
       </w:r>
-      <w:bookmarkEnd w:id="2"/>
+      <w:bookmarkEnd w:id="1"/>
     </w:p>
     <w:p>
       <w:pPr>
@@ -6228,7 +6194,7 @@
           <w:rFonts w:ascii="Times New Roman" w:hAnsi="Times New Roman"/>
         </w:rPr>
       </w:pPr>
-      <w:bookmarkStart w:id="3" w:name="_Toc24263054"/>
+      <w:bookmarkStart w:id="2" w:name="_Toc24263054"/>
       <w:r>
         <w:rPr>
           <w:rFonts w:ascii="Times New Roman" w:hAnsi="Times New Roman"/>
@@ -6236,7 +6202,7 @@
         <w:lastRenderedPageBreak/>
         <w:t>Description</w:t>
       </w:r>
-      <w:bookmarkEnd w:id="3"/>
+      <w:bookmarkEnd w:id="2"/>
     </w:p>
     <w:p>
       <w:pPr>
@@ -6290,8 +6256,8 @@
           <w:b/>
         </w:rPr>
       </w:pPr>
-      <w:bookmarkStart w:id="4" w:name="_Toc2734186"/>
-      <w:bookmarkStart w:id="5" w:name="_Toc24263055"/>
+      <w:bookmarkStart w:id="3" w:name="_Toc2734186"/>
+      <w:bookmarkStart w:id="4" w:name="_Toc24263055"/>
       <w:r>
         <w:rPr>
           <w:rFonts w:ascii="Times New Roman" w:hAnsi="Times New Roman" w:cs="Times New Roman"/>
@@ -6299,8 +6265,8 @@
         </w:rPr>
         <w:t>Functional Requirements</w:t>
       </w:r>
+      <w:bookmarkEnd w:id="3"/>
       <w:bookmarkEnd w:id="4"/>
-      <w:bookmarkEnd w:id="5"/>
     </w:p>
     <w:p>
       <w:pPr>
@@ -6321,8 +6287,8 @@
           <w:rFonts w:ascii="Times New Roman" w:hAnsi="Times New Roman"/>
         </w:rPr>
       </w:pPr>
-      <w:bookmarkStart w:id="6" w:name="_Toc2734187"/>
-      <w:bookmarkStart w:id="7" w:name="_Toc24263056"/>
+      <w:bookmarkStart w:id="5" w:name="_Toc2734187"/>
+      <w:bookmarkStart w:id="6" w:name="_Toc24263056"/>
       <w:r>
         <w:rPr>
           <w:rFonts w:ascii="Times New Roman" w:hAnsi="Times New Roman"/>
@@ -6339,10 +6305,22 @@
         <w:rPr>
           <w:rFonts w:ascii="Times New Roman" w:hAnsi="Times New Roman"/>
         </w:rPr>
-        <w:t xml:space="preserve"> Functional Requirements</w:t>
-      </w:r>
+        <w:t xml:space="preserve"> </w:t>
+      </w:r>
+      <w:r>
+        <w:rPr>
+          <w:rFonts w:ascii="Times New Roman" w:hAnsi="Times New Roman"/>
+        </w:rPr>
+        <w:t xml:space="preserve">- </w:t>
+      </w:r>
+      <w:r>
+        <w:rPr>
+          <w:rFonts w:ascii="Times New Roman" w:hAnsi="Times New Roman"/>
+        </w:rPr>
+        <w:t>Functional Requirements</w:t>
+      </w:r>
+      <w:bookmarkEnd w:id="5"/>
       <w:bookmarkEnd w:id="6"/>
-      <w:bookmarkEnd w:id="7"/>
     </w:p>
     <w:p>
       <w:pPr>
@@ -6407,11 +6385,56 @@
       <w:r>
         <w:rPr>
           <w:rFonts w:ascii="Times New Roman" w:hAnsi="Times New Roman"/>
-          <w:color w:val="FF0000"/>
           <w:sz w:val="24"/>
           <w:szCs w:val="24"/>
         </w:rPr>
-        <w:t>… TO DO</w:t>
+        <w:t>Can sign in, after registration</w:t>
+      </w:r>
+    </w:p>
+    <w:p>
+      <w:pPr>
+        <w:pStyle w:val="ListParagraph"/>
+        <w:numPr>
+          <w:ilvl w:val="0"/>
+          <w:numId w:val="5"/>
+        </w:numPr>
+        <w:spacing w:after="0"/>
+        <w:rPr>
+          <w:rFonts w:ascii="Times New Roman" w:hAnsi="Times New Roman"/>
+          <w:sz w:val="24"/>
+          <w:szCs w:val="24"/>
+        </w:rPr>
+      </w:pPr>
+      <w:r>
+        <w:rPr>
+          <w:rFonts w:ascii="Times New Roman" w:hAnsi="Times New Roman"/>
+          <w:sz w:val="24"/>
+          <w:szCs w:val="24"/>
+        </w:rPr>
+        <w:t>Can read About, contact, terms and conditions of the application when the person decide to register.</w:t>
+      </w:r>
+    </w:p>
+    <w:p>
+      <w:pPr>
+        <w:pStyle w:val="ListParagraph"/>
+        <w:numPr>
+          <w:ilvl w:val="0"/>
+          <w:numId w:val="5"/>
+        </w:numPr>
+        <w:spacing w:after="0"/>
+        <w:rPr>
+          <w:rFonts w:ascii="Times New Roman" w:hAnsi="Times New Roman"/>
+          <w:sz w:val="24"/>
+          <w:szCs w:val="24"/>
+        </w:rPr>
+      </w:pPr>
+      <w:r>
+        <w:rPr>
+          <w:rFonts w:ascii="Times New Roman" w:hAnsi="Times New Roman"/>
+          <w:sz w:val="24"/>
+          <w:szCs w:val="24"/>
+        </w:rPr>
+        <w:t>An anonymous can not register without accepting terms and conditions of the app</w:t>
       </w:r>
     </w:p>
     <w:p>
@@ -6433,7 +6456,7 @@
           <w:rFonts w:ascii="Times New Roman" w:hAnsi="Times New Roman"/>
         </w:rPr>
       </w:pPr>
-      <w:bookmarkStart w:id="8" w:name="_Toc24263057"/>
+      <w:bookmarkStart w:id="7" w:name="_Toc24263057"/>
       <w:r>
         <w:rPr>
           <w:rFonts w:ascii="Times New Roman" w:hAnsi="Times New Roman"/>
@@ -6462,9 +6485,21 @@
         <w:rPr>
           <w:rFonts w:ascii="Times New Roman" w:hAnsi="Times New Roman"/>
         </w:rPr>
-        <w:t xml:space="preserve"> Functional Requirements</w:t>
-      </w:r>
-      <w:bookmarkEnd w:id="8"/>
+        <w:t xml:space="preserve"> </w:t>
+      </w:r>
+      <w:r>
+        <w:rPr>
+          <w:rFonts w:ascii="Times New Roman" w:hAnsi="Times New Roman"/>
+        </w:rPr>
+        <w:t xml:space="preserve">- </w:t>
+      </w:r>
+      <w:r>
+        <w:rPr>
+          <w:rFonts w:ascii="Times New Roman" w:hAnsi="Times New Roman"/>
+        </w:rPr>
+        <w:t>Functional Requirements</w:t>
+      </w:r>
+      <w:bookmarkEnd w:id="7"/>
     </w:p>
     <w:p>
       <w:pPr>
@@ -6575,30 +6610,89 @@
       <w:r>
         <w:rPr>
           <w:rFonts w:ascii="Times New Roman" w:hAnsi="Times New Roman"/>
+          <w:b/>
           <w:sz w:val="24"/>
           <w:szCs w:val="24"/>
         </w:rPr>
         <w:t>1.View Profile</w:t>
       </w:r>
-    </w:p>
-    <w:p>
-      <w:pPr>
-        <w:pStyle w:val="ListParagraph"/>
-        <w:spacing w:after="0"/>
-        <w:ind w:left="1080"/>
-        <w:rPr>
-          <w:rFonts w:ascii="Times New Roman" w:hAnsi="Times New Roman"/>
+      <w:r>
+        <w:rPr>
+          <w:rFonts w:ascii="Times New Roman" w:hAnsi="Times New Roman"/>
+          <w:b/>
           <w:sz w:val="24"/>
           <w:szCs w:val="24"/>
         </w:rPr>
-      </w:pPr>
+        <w:t>-</w:t>
+      </w:r>
       <w:r>
         <w:rPr>
           <w:rFonts w:ascii="Times New Roman" w:hAnsi="Times New Roman"/>
           <w:sz w:val="24"/>
           <w:szCs w:val="24"/>
         </w:rPr>
-        <w:t>1.1</w:t>
+        <w:t xml:space="preserve"> </w:t>
+      </w:r>
+      <w:r>
+        <w:rPr>
+          <w:rFonts w:ascii="Times New Roman" w:hAnsi="Times New Roman"/>
+          <w:sz w:val="24"/>
+          <w:szCs w:val="24"/>
+        </w:rPr>
+        <w:t>including his first name, surname, telephone number, alias, email address, rating, if user is a flagged one</w:t>
+      </w:r>
+      <w:r>
+        <w:rPr>
+          <w:rFonts w:ascii="Times New Roman" w:hAnsi="Times New Roman"/>
+          <w:sz w:val="24"/>
+          <w:szCs w:val="24"/>
+        </w:rPr>
+        <w:t xml:space="preserve">-negative feedback </w:t>
+      </w:r>
+      <w:r>
+        <w:rPr>
+          <w:rFonts w:ascii="Times New Roman" w:hAnsi="Times New Roman"/>
+          <w:sz w:val="24"/>
+          <w:szCs w:val="24"/>
+        </w:rPr>
+        <w:t>and</w:t>
+      </w:r>
+      <w:r>
+        <w:rPr>
+          <w:rFonts w:ascii="Times New Roman" w:hAnsi="Times New Roman"/>
+          <w:sz w:val="24"/>
+          <w:szCs w:val="24"/>
+        </w:rPr>
+        <w:t xml:space="preserve"> average number of the rating from other users</w:t>
+      </w:r>
+      <w:r>
+        <w:rPr>
+          <w:rFonts w:ascii="Times New Roman" w:hAnsi="Times New Roman"/>
+          <w:sz w:val="24"/>
+          <w:szCs w:val="24"/>
+        </w:rPr>
+        <w:t>.</w:t>
+      </w:r>
+    </w:p>
+    <w:p>
+      <w:pPr>
+        <w:spacing w:line="240" w:lineRule="auto"/>
+        <w:ind w:left="720"/>
+        <w:rPr>
+          <w:rFonts w:ascii="Times New Roman" w:hAnsi="Times New Roman"/>
+          <w:color w:val="000000" w:themeColor="text1"/>
+          <w:sz w:val="24"/>
+          <w:szCs w:val="24"/>
+        </w:rPr>
+      </w:pPr>
+      <w:r>
+        <w:rPr>
+          <w:rFonts w:ascii="Times New Roman" w:hAnsi="Times New Roman"/>
+          <w:color w:val="000000" w:themeColor="text1"/>
+          <w:sz w:val="24"/>
+          <w:szCs w:val="24"/>
+        </w:rPr>
+        <w:t xml:space="preserve">When rating falls below zero, the user can no longer add new items and cannot message other users. </w:t>
       </w:r>
     </w:p>
     <w:p>
@@ -6623,6 +6717,30 @@
         </w:rPr>
         <w:t>View His Products</w:t>
       </w:r>
+      <w:r>
+        <w:rPr>
+          <w:rFonts w:ascii="Times New Roman" w:hAnsi="Times New Roman"/>
+          <w:sz w:val="24"/>
+          <w:szCs w:val="24"/>
+        </w:rPr>
+        <w:t xml:space="preserve">-including image and title; if the user click on his product than he </w:t>
+      </w:r>
+      <w:r>
+        <w:rPr>
+          <w:rFonts w:ascii="Times New Roman" w:hAnsi="Times New Roman"/>
+          <w:sz w:val="24"/>
+          <w:szCs w:val="24"/>
+        </w:rPr>
+        <w:t>can</w:t>
+      </w:r>
+      <w:r>
+        <w:rPr>
+          <w:rFonts w:ascii="Times New Roman" w:hAnsi="Times New Roman"/>
+          <w:sz w:val="24"/>
+          <w:szCs w:val="24"/>
+        </w:rPr>
+        <w:t xml:space="preserve"> see image of his product, recording, title and description</w:t>
+      </w:r>
     </w:p>
     <w:p>
       <w:pPr>
@@ -6667,7 +6785,15 @@
           <w:sz w:val="24"/>
           <w:szCs w:val="24"/>
         </w:rPr>
-        <w:t xml:space="preserve">View </w:t>
+        <w:t>Add a product -including image, video</w:t>
+      </w:r>
+      <w:r>
+        <w:rPr>
+          <w:rFonts w:ascii="Times New Roman" w:hAnsi="Times New Roman"/>
+          <w:sz w:val="24"/>
+          <w:szCs w:val="24"/>
+        </w:rPr>
+        <w:t>, title, description of the item and option available to choose the right category</w:t>
       </w:r>
     </w:p>
     <w:p>
@@ -6687,12 +6813,25 @@
       <w:r>
         <w:rPr>
           <w:rFonts w:ascii="Times New Roman" w:hAnsi="Times New Roman"/>
-          <w:color w:val="FF0000"/>
           <w:sz w:val="24"/>
           <w:szCs w:val="24"/>
         </w:rPr>
-        <w:t>… TO DO</w:t>
-      </w:r>
+        <w:t>View reviews- on this page he is able to add a review for another user that he did a barter with.</w:t>
+      </w:r>
+      <w:bookmarkStart w:id="8" w:name="_GoBack"/>
+      <w:bookmarkEnd w:id="8"/>
+    </w:p>
+    <w:p>
+      <w:pPr>
+        <w:pStyle w:val="ListParagraph"/>
+        <w:spacing w:after="0"/>
+        <w:ind w:left="1080"/>
+        <w:rPr>
+          <w:rFonts w:ascii="Times New Roman" w:hAnsi="Times New Roman"/>
+          <w:sz w:val="24"/>
+          <w:szCs w:val="24"/>
+        </w:rPr>
+      </w:pPr>
     </w:p>
     <w:p>
       <w:pPr>
@@ -6806,6 +6945,7 @@
           <w:sz w:val="24"/>
           <w:szCs w:val="24"/>
         </w:rPr>
+        <w:lastRenderedPageBreak/>
         <w:t>- Email address will be used as the login;</w:t>
       </w:r>
     </w:p>
@@ -7009,7 +7149,6 @@
           <w:sz w:val="24"/>
           <w:szCs w:val="24"/>
         </w:rPr>
-        <w:lastRenderedPageBreak/>
         <w:t>- Categories listed for logged and anonymous users are: Gadgets, Clothes, Tools, Bicycles;</w:t>
       </w:r>
     </w:p>
@@ -7397,13 +7536,14 @@
           <w:b/>
         </w:rPr>
       </w:pPr>
-      <w:bookmarkStart w:id="16" w:name="_Toc2734208"/>
-      <w:bookmarkStart w:id="17" w:name="_Toc24263062"/>
+      <w:bookmarkStart w:id="16" w:name="_Toc24263062"/>
+      <w:bookmarkStart w:id="17" w:name="_Toc2734208"/>
       <w:r>
         <w:rPr>
           <w:rFonts w:ascii="Times New Roman" w:hAnsi="Times New Roman" w:cs="Times New Roman"/>
           <w:b/>
         </w:rPr>
+        <w:lastRenderedPageBreak/>
         <w:t>Application</w:t>
       </w:r>
       <w:r>
@@ -7420,7 +7560,7 @@
         </w:rPr>
         <w:t xml:space="preserve"> Model</w:t>
       </w:r>
-      <w:bookmarkEnd w:id="17"/>
+      <w:bookmarkEnd w:id="16"/>
     </w:p>
     <w:p>
       <w:pPr>
@@ -7459,7 +7599,7 @@
         </w:rPr>
         <w:t>Class Diagram</w:t>
       </w:r>
-      <w:bookmarkEnd w:id="16"/>
+      <w:bookmarkEnd w:id="17"/>
       <w:bookmarkEnd w:id="19"/>
     </w:p>
     <w:p>
@@ -7527,7 +7667,6 @@
         </w:rPr>
       </w:pPr>
       <w:r>
-        <w:lastRenderedPageBreak/>
         <w:t>Because the system is designed as a Model</w:t>
       </w:r>
       <w:r>
@@ -7952,6 +8091,7 @@
           </w:tcPr>
           <w:p>
             <w:r>
+              <w:lastRenderedPageBreak/>
               <w:t>Admin</w:t>
             </w:r>
           </w:p>
@@ -8048,7 +8188,6 @@
           </w:tcPr>
           <w:p>
             <w:r>
-              <w:lastRenderedPageBreak/>
               <w:t>Module</w:t>
             </w:r>
           </w:p>
@@ -8594,6 +8733,7 @@
           <w:rFonts w:ascii="Times New Roman" w:hAnsi="Times New Roman" w:cs="Times New Roman"/>
           <w:b/>
         </w:rPr>
+        <w:lastRenderedPageBreak/>
         <w:t xml:space="preserve">Firebase </w:t>
       </w:r>
       <w:r>
@@ -9076,206 +9216,211 @@
           <w:rFonts w:ascii="Times New Roman" w:hAnsi="Times New Roman" w:cs="Times New Roman"/>
           <w:lang w:val="en-GB"/>
         </w:rPr>
-        <w:t xml:space="preserve">View Products’ </w:t>
-      </w:r>
-      <w:r>
+        <w:t>View Products’ Video</w:t>
+      </w:r>
+      <w:bookmarkEnd w:id="41"/>
+    </w:p>
+    <w:p>
+      <w:pPr>
+        <w:pStyle w:val="Heading2"/>
+        <w:rPr>
+          <w:rFonts w:ascii="Times New Roman" w:hAnsi="Times New Roman"/>
+        </w:rPr>
+      </w:pPr>
+      <w:bookmarkStart w:id="42" w:name="_Toc24263087"/>
+      <w:r>
+        <w:rPr>
+          <w:rFonts w:ascii="Times New Roman" w:hAnsi="Times New Roman"/>
+        </w:rPr>
+        <w:t xml:space="preserve">Main </w:t>
+      </w:r>
+      <w:r>
+        <w:rPr>
+          <w:rFonts w:ascii="Times New Roman" w:hAnsi="Times New Roman"/>
+        </w:rPr>
+        <w:t>Menu</w:t>
+      </w:r>
+      <w:r>
+        <w:rPr>
+          <w:rFonts w:ascii="Times New Roman" w:hAnsi="Times New Roman"/>
+        </w:rPr>
+        <w:t xml:space="preserve"> Selection</w:t>
+      </w:r>
+      <w:bookmarkEnd w:id="42"/>
+    </w:p>
+    <w:p>
+      <w:pPr>
+        <w:pStyle w:val="Heading3"/>
         <w:rPr>
           <w:rFonts w:ascii="Times New Roman" w:hAnsi="Times New Roman" w:cs="Times New Roman"/>
           <w:lang w:val="en-GB"/>
         </w:rPr>
-        <w:t>Video</w:t>
-      </w:r>
-      <w:bookmarkEnd w:id="41"/>
-    </w:p>
-    <w:p>
-      <w:pPr>
-        <w:pStyle w:val="Heading2"/>
-        <w:rPr>
-          <w:rFonts w:ascii="Times New Roman" w:hAnsi="Times New Roman"/>
-        </w:rPr>
-      </w:pPr>
-      <w:bookmarkStart w:id="42" w:name="_Toc24263087"/>
-      <w:r>
-        <w:rPr>
-          <w:rFonts w:ascii="Times New Roman" w:hAnsi="Times New Roman"/>
-        </w:rPr>
-        <w:t xml:space="preserve">Main </w:t>
-      </w:r>
-      <w:r>
-        <w:rPr>
-          <w:rFonts w:ascii="Times New Roman" w:hAnsi="Times New Roman"/>
-        </w:rPr>
-        <w:t>Menu</w:t>
-      </w:r>
-      <w:r>
-        <w:rPr>
-          <w:rFonts w:ascii="Times New Roman" w:hAnsi="Times New Roman"/>
-        </w:rPr>
-        <w:t xml:space="preserve"> Selection</w:t>
-      </w:r>
-      <w:bookmarkEnd w:id="42"/>
-    </w:p>
-    <w:p>
-      <w:pPr>
-        <w:pStyle w:val="Heading3"/>
+      </w:pPr>
+      <w:bookmarkStart w:id="43" w:name="_Toc24263088"/>
+      <w:r>
         <w:rPr>
           <w:rFonts w:ascii="Times New Roman" w:hAnsi="Times New Roman" w:cs="Times New Roman"/>
           <w:lang w:val="en-GB"/>
         </w:rPr>
-      </w:pPr>
-      <w:bookmarkStart w:id="43" w:name="_Toc24263088"/>
+        <w:t xml:space="preserve">Sign in </w:t>
+      </w:r>
       <w:r>
         <w:rPr>
           <w:rFonts w:ascii="Times New Roman" w:hAnsi="Times New Roman" w:cs="Times New Roman"/>
           <w:lang w:val="en-GB"/>
         </w:rPr>
-        <w:t xml:space="preserve">Sign in </w:t>
-      </w:r>
-      <w:r>
+        <w:t>Page</w:t>
+      </w:r>
+      <w:bookmarkEnd w:id="43"/>
+    </w:p>
+    <w:p>
+      <w:pPr>
+        <w:pStyle w:val="Heading3"/>
         <w:rPr>
           <w:rFonts w:ascii="Times New Roman" w:hAnsi="Times New Roman" w:cs="Times New Roman"/>
           <w:lang w:val="en-GB"/>
         </w:rPr>
-        <w:t>Page</w:t>
-      </w:r>
-      <w:bookmarkEnd w:id="43"/>
-    </w:p>
-    <w:p>
-      <w:pPr>
-        <w:pStyle w:val="Heading3"/>
+      </w:pPr>
+      <w:bookmarkStart w:id="44" w:name="_Toc24263089"/>
+      <w:r>
         <w:rPr>
           <w:rFonts w:ascii="Times New Roman" w:hAnsi="Times New Roman" w:cs="Times New Roman"/>
           <w:lang w:val="en-GB"/>
         </w:rPr>
-      </w:pPr>
-      <w:bookmarkStart w:id="44" w:name="_Toc24263089"/>
+        <w:t xml:space="preserve">Sign in </w:t>
+      </w:r>
       <w:r>
         <w:rPr>
           <w:rFonts w:ascii="Times New Roman" w:hAnsi="Times New Roman" w:cs="Times New Roman"/>
           <w:lang w:val="en-GB"/>
         </w:rPr>
-        <w:t xml:space="preserve">Sign in </w:t>
+        <w:t>–</w:t>
       </w:r>
       <w:r>
         <w:rPr>
           <w:rFonts w:ascii="Times New Roman" w:hAnsi="Times New Roman" w:cs="Times New Roman"/>
           <w:lang w:val="en-GB"/>
         </w:rPr>
-        <w:t>–</w:t>
+        <w:t xml:space="preserve">Reset Password </w:t>
       </w:r>
       <w:r>
         <w:rPr>
           <w:rFonts w:ascii="Times New Roman" w:hAnsi="Times New Roman" w:cs="Times New Roman"/>
           <w:lang w:val="en-GB"/>
         </w:rPr>
-        <w:t xml:space="preserve">Reset Password </w:t>
-      </w:r>
-      <w:r>
+        <w:t>Page</w:t>
+      </w:r>
+      <w:bookmarkEnd w:id="44"/>
+    </w:p>
+    <w:p>
+      <w:pPr>
+        <w:pStyle w:val="Heading3"/>
         <w:rPr>
           <w:rFonts w:ascii="Times New Roman" w:hAnsi="Times New Roman" w:cs="Times New Roman"/>
           <w:lang w:val="en-GB"/>
         </w:rPr>
-        <w:t>Page</w:t>
-      </w:r>
-      <w:bookmarkEnd w:id="44"/>
-    </w:p>
-    <w:p>
-      <w:pPr>
-        <w:pStyle w:val="Heading3"/>
+      </w:pPr>
+      <w:bookmarkStart w:id="45" w:name="_Toc24263090"/>
+      <w:r>
         <w:rPr>
           <w:rFonts w:ascii="Times New Roman" w:hAnsi="Times New Roman" w:cs="Times New Roman"/>
           <w:lang w:val="en-GB"/>
         </w:rPr>
-      </w:pPr>
-      <w:bookmarkStart w:id="45" w:name="_Toc24263090"/>
+        <w:t xml:space="preserve">Sign up </w:t>
+      </w:r>
       <w:r>
         <w:rPr>
           <w:rFonts w:ascii="Times New Roman" w:hAnsi="Times New Roman" w:cs="Times New Roman"/>
           <w:lang w:val="en-GB"/>
         </w:rPr>
-        <w:t xml:space="preserve">Sign </w:t>
-      </w:r>
-      <w:r>
+        <w:t>Page</w:t>
+      </w:r>
+      <w:bookmarkEnd w:id="45"/>
+    </w:p>
+    <w:p>
+      <w:pPr>
+        <w:pStyle w:val="Heading3"/>
         <w:rPr>
           <w:rFonts w:ascii="Times New Roman" w:hAnsi="Times New Roman" w:cs="Times New Roman"/>
           <w:lang w:val="en-GB"/>
         </w:rPr>
-        <w:t>up</w:t>
-      </w:r>
+      </w:pPr>
+      <w:bookmarkStart w:id="46" w:name="_Toc24263091"/>
       <w:r>
         <w:rPr>
           <w:rFonts w:ascii="Times New Roman" w:hAnsi="Times New Roman" w:cs="Times New Roman"/>
           <w:lang w:val="en-GB"/>
         </w:rPr>
-        <w:t xml:space="preserve"> </w:t>
-      </w:r>
-      <w:r>
+        <w:t>About Page</w:t>
+      </w:r>
+      <w:bookmarkEnd w:id="46"/>
+    </w:p>
+    <w:p>
+      <w:pPr>
+        <w:pStyle w:val="Heading3"/>
         <w:rPr>
           <w:rFonts w:ascii="Times New Roman" w:hAnsi="Times New Roman" w:cs="Times New Roman"/>
           <w:lang w:val="en-GB"/>
         </w:rPr>
-        <w:t>Page</w:t>
-      </w:r>
-      <w:bookmarkEnd w:id="45"/>
-    </w:p>
-    <w:p>
-      <w:pPr>
-        <w:pStyle w:val="Heading3"/>
+      </w:pPr>
+      <w:bookmarkStart w:id="47" w:name="_Toc24263092"/>
+      <w:r>
         <w:rPr>
           <w:rFonts w:ascii="Times New Roman" w:hAnsi="Times New Roman" w:cs="Times New Roman"/>
           <w:lang w:val="en-GB"/>
         </w:rPr>
-      </w:pPr>
-      <w:bookmarkStart w:id="46" w:name="_Toc24263091"/>
+        <w:t>Contact</w:t>
+      </w:r>
       <w:r>
         <w:rPr>
           <w:rFonts w:ascii="Times New Roman" w:hAnsi="Times New Roman" w:cs="Times New Roman"/>
           <w:lang w:val="en-GB"/>
         </w:rPr>
-        <w:t>About Page</w:t>
-      </w:r>
-      <w:bookmarkEnd w:id="46"/>
+        <w:t xml:space="preserve"> Page</w:t>
+      </w:r>
+      <w:bookmarkEnd w:id="47"/>
+    </w:p>
+    <w:p>
+      <w:pPr>
+        <w:pStyle w:val="Heading2"/>
+        <w:rPr>
+          <w:rFonts w:ascii="Times New Roman" w:hAnsi="Times New Roman"/>
+        </w:rPr>
+      </w:pPr>
+      <w:bookmarkStart w:id="48" w:name="_Toc24263093"/>
+      <w:r>
+        <w:rPr>
+          <w:rFonts w:ascii="Times New Roman" w:hAnsi="Times New Roman"/>
+        </w:rPr>
+        <w:t>My Account</w:t>
+      </w:r>
+      <w:bookmarkEnd w:id="48"/>
     </w:p>
     <w:p>
       <w:pPr>
         <w:pStyle w:val="Heading3"/>
+        <w:jc w:val="both"/>
         <w:rPr>
           <w:rFonts w:ascii="Times New Roman" w:hAnsi="Times New Roman" w:cs="Times New Roman"/>
           <w:lang w:val="en-GB"/>
         </w:rPr>
       </w:pPr>
-      <w:bookmarkStart w:id="47" w:name="_Toc24263092"/>
+      <w:bookmarkStart w:id="49" w:name="_Toc24263094"/>
       <w:r>
         <w:rPr>
           <w:rFonts w:ascii="Times New Roman" w:hAnsi="Times New Roman" w:cs="Times New Roman"/>
           <w:lang w:val="en-GB"/>
         </w:rPr>
-        <w:t>Contact</w:t>
+        <w:t>Profile</w:t>
       </w:r>
       <w:r>
         <w:rPr>
           <w:rFonts w:ascii="Times New Roman" w:hAnsi="Times New Roman" w:cs="Times New Roman"/>
           <w:lang w:val="en-GB"/>
         </w:rPr>
-        <w:t xml:space="preserve"> Page</w:t>
-      </w:r>
-      <w:bookmarkEnd w:id="47"/>
-    </w:p>
-    <w:p>
-      <w:pPr>
-        <w:pStyle w:val="Heading2"/>
-        <w:rPr>
-          <w:rFonts w:ascii="Times New Roman" w:hAnsi="Times New Roman"/>
-        </w:rPr>
-      </w:pPr>
-      <w:bookmarkStart w:id="48" w:name="_Toc24263093"/>
-      <w:r>
-        <w:rPr>
-          <w:rFonts w:ascii="Times New Roman" w:hAnsi="Times New Roman"/>
-        </w:rPr>
-        <w:t>My Account</w:t>
-      </w:r>
-      <w:bookmarkEnd w:id="48"/>
+        <w:t xml:space="preserve"> Page – View Profile</w:t>
+      </w:r>
+      <w:bookmarkEnd w:id="49"/>
     </w:p>
     <w:p>
       <w:pPr>
@@ -9286,22 +9431,41 @@
           <w:lang w:val="en-GB"/>
         </w:rPr>
       </w:pPr>
-      <w:bookmarkStart w:id="49" w:name="_Toc24263094"/>
+      <w:bookmarkStart w:id="50" w:name="_Toc24263095"/>
       <w:r>
         <w:rPr>
           <w:rFonts w:ascii="Times New Roman" w:hAnsi="Times New Roman" w:cs="Times New Roman"/>
           <w:lang w:val="en-GB"/>
         </w:rPr>
-        <w:t>Profile</w:t>
-      </w:r>
-      <w:r>
+        <w:t>Profile Page – User’s Reviews</w:t>
+      </w:r>
+      <w:bookmarkEnd w:id="50"/>
+    </w:p>
+    <w:p>
+      <w:pPr>
+        <w:pStyle w:val="Heading3"/>
+        <w:jc w:val="both"/>
         <w:rPr>
           <w:rFonts w:ascii="Times New Roman" w:hAnsi="Times New Roman" w:cs="Times New Roman"/>
           <w:lang w:val="en-GB"/>
         </w:rPr>
-        <w:t xml:space="preserve"> Page – View Profile</w:t>
-      </w:r>
-      <w:bookmarkEnd w:id="49"/>
+      </w:pPr>
+      <w:bookmarkStart w:id="51" w:name="_Toc24263096"/>
+      <w:r>
+        <w:rPr>
+          <w:rFonts w:ascii="Times New Roman" w:hAnsi="Times New Roman" w:cs="Times New Roman"/>
+          <w:lang w:val="en-GB"/>
+        </w:rPr>
+        <w:t>Products</w:t>
+      </w:r>
+      <w:r>
+        <w:rPr>
+          <w:rFonts w:ascii="Times New Roman" w:hAnsi="Times New Roman" w:cs="Times New Roman"/>
+          <w:lang w:val="en-GB"/>
+        </w:rPr>
+        <w:t xml:space="preserve"> – View User’s Products</w:t>
+      </w:r>
+      <w:bookmarkEnd w:id="51"/>
     </w:p>
     <w:p>
       <w:pPr>
@@ -9312,15 +9476,15 @@
           <w:lang w:val="en-GB"/>
         </w:rPr>
       </w:pPr>
-      <w:bookmarkStart w:id="50" w:name="_Toc24263095"/>
+      <w:bookmarkStart w:id="52" w:name="_Toc24263097"/>
       <w:r>
         <w:rPr>
           <w:rFonts w:ascii="Times New Roman" w:hAnsi="Times New Roman" w:cs="Times New Roman"/>
           <w:lang w:val="en-GB"/>
         </w:rPr>
-        <w:t>Profile Page – User’s Reviews</w:t>
-      </w:r>
-      <w:bookmarkEnd w:id="50"/>
+        <w:t>Products – View Product</w:t>
+      </w:r>
+      <w:bookmarkEnd w:id="52"/>
     </w:p>
     <w:p>
       <w:pPr>
@@ -9331,22 +9495,22 @@
           <w:lang w:val="en-GB"/>
         </w:rPr>
       </w:pPr>
-      <w:bookmarkStart w:id="51" w:name="_Toc24263096"/>
+      <w:bookmarkStart w:id="53" w:name="_Toc24263098"/>
       <w:r>
         <w:rPr>
           <w:rFonts w:ascii="Times New Roman" w:hAnsi="Times New Roman" w:cs="Times New Roman"/>
           <w:lang w:val="en-GB"/>
         </w:rPr>
-        <w:t>Products</w:t>
+        <w:t>Offers</w:t>
       </w:r>
       <w:r>
         <w:rPr>
           <w:rFonts w:ascii="Times New Roman" w:hAnsi="Times New Roman" w:cs="Times New Roman"/>
           <w:lang w:val="en-GB"/>
         </w:rPr>
-        <w:t xml:space="preserve"> – View User’s Products</w:t>
-      </w:r>
-      <w:bookmarkEnd w:id="51"/>
+        <w:t xml:space="preserve"> – View Received Offers</w:t>
+      </w:r>
+      <w:bookmarkEnd w:id="53"/>
     </w:p>
     <w:p>
       <w:pPr>
@@ -9357,15 +9521,15 @@
           <w:lang w:val="en-GB"/>
         </w:rPr>
       </w:pPr>
-      <w:bookmarkStart w:id="52" w:name="_Toc24263097"/>
+      <w:bookmarkStart w:id="54" w:name="_Toc24263099"/>
       <w:r>
         <w:rPr>
           <w:rFonts w:ascii="Times New Roman" w:hAnsi="Times New Roman" w:cs="Times New Roman"/>
           <w:lang w:val="en-GB"/>
         </w:rPr>
-        <w:t>Products – View Product</w:t>
-      </w:r>
-      <w:bookmarkEnd w:id="52"/>
+        <w:t>Offers – View Offer</w:t>
+      </w:r>
+      <w:bookmarkEnd w:id="54"/>
     </w:p>
     <w:p>
       <w:pPr>
@@ -9376,22 +9540,57 @@
           <w:lang w:val="en-GB"/>
         </w:rPr>
       </w:pPr>
-      <w:bookmarkStart w:id="53" w:name="_Toc24263098"/>
+      <w:bookmarkStart w:id="55" w:name="_Toc24263100"/>
       <w:r>
         <w:rPr>
           <w:rFonts w:ascii="Times New Roman" w:hAnsi="Times New Roman" w:cs="Times New Roman"/>
           <w:lang w:val="en-GB"/>
         </w:rPr>
-        <w:t>Offers</w:t>
+        <w:t>Reviews</w:t>
       </w:r>
       <w:r>
         <w:rPr>
           <w:rFonts w:ascii="Times New Roman" w:hAnsi="Times New Roman" w:cs="Times New Roman"/>
           <w:lang w:val="en-GB"/>
         </w:rPr>
-        <w:t xml:space="preserve"> – View Received Offers</w:t>
-      </w:r>
-      <w:bookmarkEnd w:id="53"/>
+        <w:t xml:space="preserve"> – View User</w:t>
+      </w:r>
+      <w:r>
+        <w:rPr>
+          <w:rFonts w:ascii="Times New Roman" w:hAnsi="Times New Roman" w:cs="Times New Roman"/>
+          <w:lang w:val="en-GB"/>
+        </w:rPr>
+        <w:t>’s</w:t>
+      </w:r>
+      <w:r>
+        <w:rPr>
+          <w:rFonts w:ascii="Times New Roman" w:hAnsi="Times New Roman" w:cs="Times New Roman"/>
+          <w:lang w:val="en-GB"/>
+        </w:rPr>
+        <w:t xml:space="preserve"> </w:t>
+      </w:r>
+      <w:r>
+        <w:rPr>
+          <w:rFonts w:ascii="Times New Roman" w:hAnsi="Times New Roman" w:cs="Times New Roman"/>
+          <w:lang w:val="en-GB"/>
+        </w:rPr>
+        <w:t xml:space="preserve">Accepted/Rejected </w:t>
+      </w:r>
+      <w:r>
+        <w:rPr>
+          <w:rFonts w:ascii="Times New Roman" w:hAnsi="Times New Roman" w:cs="Times New Roman"/>
+          <w:lang w:val="en-GB"/>
+        </w:rPr>
+        <w:t>O</w:t>
+      </w:r>
+      <w:r>
+        <w:rPr>
+          <w:rFonts w:ascii="Times New Roman" w:hAnsi="Times New Roman" w:cs="Times New Roman"/>
+          <w:lang w:val="en-GB"/>
+        </w:rPr>
+        <w:t>ffers</w:t>
+      </w:r>
+      <w:bookmarkEnd w:id="55"/>
     </w:p>
     <w:p>
       <w:pPr>
@@ -9402,304 +9601,189 @@
           <w:lang w:val="en-GB"/>
         </w:rPr>
       </w:pPr>
-      <w:bookmarkStart w:id="54" w:name="_Toc24263099"/>
+      <w:bookmarkStart w:id="56" w:name="_Toc24263101"/>
       <w:r>
         <w:rPr>
           <w:rFonts w:ascii="Times New Roman" w:hAnsi="Times New Roman" w:cs="Times New Roman"/>
           <w:lang w:val="en-GB"/>
         </w:rPr>
-        <w:t>Offers – View Offer</w:t>
-      </w:r>
-      <w:bookmarkEnd w:id="54"/>
-    </w:p>
-    <w:p>
-      <w:pPr>
-        <w:pStyle w:val="Heading3"/>
-        <w:jc w:val="both"/>
+        <w:t xml:space="preserve">Reviews – </w:t>
+      </w:r>
+      <w:r>
         <w:rPr>
           <w:rFonts w:ascii="Times New Roman" w:hAnsi="Times New Roman" w:cs="Times New Roman"/>
           <w:lang w:val="en-GB"/>
         </w:rPr>
-      </w:pPr>
-      <w:bookmarkStart w:id="55" w:name="_Toc24263100"/>
+        <w:t xml:space="preserve">View and </w:t>
+      </w:r>
       <w:r>
         <w:rPr>
           <w:rFonts w:ascii="Times New Roman" w:hAnsi="Times New Roman" w:cs="Times New Roman"/>
           <w:lang w:val="en-GB"/>
         </w:rPr>
-        <w:t>Reviews</w:t>
+        <w:t>Set Review</w:t>
       </w:r>
       <w:r>
         <w:rPr>
           <w:rFonts w:ascii="Times New Roman" w:hAnsi="Times New Roman" w:cs="Times New Roman"/>
           <w:lang w:val="en-GB"/>
         </w:rPr>
-        <w:t xml:space="preserve"> – View User</w:t>
+        <w:t xml:space="preserve"> for </w:t>
       </w:r>
       <w:r>
         <w:rPr>
           <w:rFonts w:ascii="Times New Roman" w:hAnsi="Times New Roman" w:cs="Times New Roman"/>
           <w:lang w:val="en-GB"/>
         </w:rPr>
-        <w:t>’s</w:t>
+        <w:t xml:space="preserve">Accepted/Rejected </w:t>
       </w:r>
       <w:r>
         <w:rPr>
           <w:rFonts w:ascii="Times New Roman" w:hAnsi="Times New Roman" w:cs="Times New Roman"/>
           <w:lang w:val="en-GB"/>
         </w:rPr>
-        <w:t xml:space="preserve"> </w:t>
+        <w:t>O</w:t>
       </w:r>
       <w:r>
         <w:rPr>
           <w:rFonts w:ascii="Times New Roman" w:hAnsi="Times New Roman" w:cs="Times New Roman"/>
           <w:lang w:val="en-GB"/>
         </w:rPr>
-        <w:t xml:space="preserve">Accepted/Rejected </w:t>
-      </w:r>
-      <w:r>
+        <w:t>ffers</w:t>
+      </w:r>
+      <w:bookmarkEnd w:id="56"/>
+    </w:p>
+    <w:p>
+      <w:pPr>
+        <w:pStyle w:val="Heading2"/>
+        <w:rPr>
+          <w:rFonts w:ascii="Times New Roman" w:hAnsi="Times New Roman"/>
+        </w:rPr>
+      </w:pPr>
+      <w:bookmarkStart w:id="57" w:name="_Toc24263102"/>
+      <w:r>
+        <w:rPr>
+          <w:rFonts w:ascii="Times New Roman" w:hAnsi="Times New Roman"/>
+        </w:rPr>
+        <w:t>Add Product</w:t>
+      </w:r>
+      <w:bookmarkEnd w:id="57"/>
+    </w:p>
+    <w:p>
+      <w:pPr>
+        <w:rPr>
+          <w:color w:val="C00000"/>
+        </w:rPr>
+      </w:pPr>
+      <w:r>
+        <w:rPr>
+          <w:color w:val="C00000"/>
+        </w:rPr>
+        <w:t xml:space="preserve">//TO DO show both options </w:t>
+      </w:r>
+      <w:r>
+        <w:rPr>
+          <w:color w:val="C00000"/>
+        </w:rPr>
+        <w:t>of</w:t>
+      </w:r>
+      <w:r>
+        <w:rPr>
+          <w:color w:val="C00000"/>
+        </w:rPr>
+        <w:t xml:space="preserve"> adding a </w:t>
+      </w:r>
+      <w:proofErr w:type="gramStart"/>
+      <w:r>
+        <w:rPr>
+          <w:color w:val="C00000"/>
+        </w:rPr>
+        <w:t>product</w:t>
+      </w:r>
+      <w:r>
+        <w:rPr>
+          <w:color w:val="C00000"/>
+        </w:rPr>
+        <w:t>(</w:t>
+      </w:r>
+      <w:proofErr w:type="gramEnd"/>
+      <w:r>
+        <w:rPr>
+          <w:color w:val="C00000"/>
+        </w:rPr>
+        <w:t>from menu and from button)</w:t>
+      </w:r>
+    </w:p>
+    <w:p>
+      <w:pPr>
+        <w:pStyle w:val="Heading3"/>
         <w:rPr>
           <w:rFonts w:ascii="Times New Roman" w:hAnsi="Times New Roman" w:cs="Times New Roman"/>
           <w:lang w:val="en-GB"/>
         </w:rPr>
-        <w:t>O</w:t>
-      </w:r>
+      </w:pPr>
+      <w:bookmarkStart w:id="58" w:name="_Toc24263103"/>
       <w:r>
         <w:rPr>
           <w:rFonts w:ascii="Times New Roman" w:hAnsi="Times New Roman" w:cs="Times New Roman"/>
           <w:lang w:val="en-GB"/>
         </w:rPr>
-        <w:t>ffers</w:t>
-      </w:r>
-      <w:bookmarkEnd w:id="55"/>
+        <w:lastRenderedPageBreak/>
+        <w:t>Add Product Page</w:t>
+      </w:r>
+      <w:bookmarkEnd w:id="58"/>
     </w:p>
     <w:p>
       <w:pPr>
         <w:pStyle w:val="Heading3"/>
-        <w:jc w:val="both"/>
         <w:rPr>
           <w:rFonts w:ascii="Times New Roman" w:hAnsi="Times New Roman" w:cs="Times New Roman"/>
           <w:lang w:val="en-GB"/>
         </w:rPr>
       </w:pPr>
-      <w:bookmarkStart w:id="56" w:name="_Toc24263101"/>
+      <w:bookmarkStart w:id="59" w:name="_Toc24263104"/>
       <w:r>
         <w:rPr>
           <w:rFonts w:ascii="Times New Roman" w:hAnsi="Times New Roman" w:cs="Times New Roman"/>
           <w:lang w:val="en-GB"/>
         </w:rPr>
-        <w:t xml:space="preserve">Reviews – </w:t>
-      </w:r>
-      <w:r>
+        <w:t>Add Product – Select Category</w:t>
+      </w:r>
+      <w:bookmarkEnd w:id="59"/>
+    </w:p>
+    <w:p>
+      <w:pPr>
+        <w:pStyle w:val="Heading3"/>
         <w:rPr>
           <w:rFonts w:ascii="Times New Roman" w:hAnsi="Times New Roman" w:cs="Times New Roman"/>
           <w:lang w:val="en-GB"/>
         </w:rPr>
-        <w:t xml:space="preserve">View and </w:t>
-      </w:r>
+      </w:pPr>
+      <w:bookmarkStart w:id="60" w:name="_Toc24263105"/>
       <w:r>
         <w:rPr>
           <w:rFonts w:ascii="Times New Roman" w:hAnsi="Times New Roman" w:cs="Times New Roman"/>
           <w:lang w:val="en-GB"/>
         </w:rPr>
-        <w:t>Set Review</w:t>
-      </w:r>
-      <w:r>
+        <w:t>Add Product – Select Photo</w:t>
+      </w:r>
+      <w:bookmarkEnd w:id="60"/>
+    </w:p>
+    <w:p>
+      <w:pPr>
+        <w:pStyle w:val="Heading3"/>
         <w:rPr>
           <w:rFonts w:ascii="Times New Roman" w:hAnsi="Times New Roman" w:cs="Times New Roman"/>
           <w:lang w:val="en-GB"/>
         </w:rPr>
-        <w:t xml:space="preserve"> for </w:t>
-      </w:r>
+      </w:pPr>
+      <w:bookmarkStart w:id="61" w:name="_Toc24263106"/>
       <w:r>
         <w:rPr>
           <w:rFonts w:ascii="Times New Roman" w:hAnsi="Times New Roman" w:cs="Times New Roman"/>
           <w:lang w:val="en-GB"/>
         </w:rPr>
-        <w:t xml:space="preserve">Accepted/Rejected </w:t>
-      </w:r>
-      <w:r>
-        <w:rPr>
-          <w:rFonts w:ascii="Times New Roman" w:hAnsi="Times New Roman" w:cs="Times New Roman"/>
-          <w:lang w:val="en-GB"/>
-        </w:rPr>
-        <w:t>O</w:t>
-      </w:r>
-      <w:r>
-        <w:rPr>
-          <w:rFonts w:ascii="Times New Roman" w:hAnsi="Times New Roman" w:cs="Times New Roman"/>
-          <w:lang w:val="en-GB"/>
-        </w:rPr>
-        <w:t>ffers</w:t>
-      </w:r>
-      <w:bookmarkEnd w:id="56"/>
-    </w:p>
-    <w:p>
-      <w:pPr>
-        <w:pStyle w:val="Heading2"/>
-        <w:rPr>
-          <w:rFonts w:ascii="Times New Roman" w:hAnsi="Times New Roman"/>
-        </w:rPr>
-      </w:pPr>
-      <w:bookmarkStart w:id="57" w:name="_Toc24263102"/>
-      <w:r>
-        <w:rPr>
-          <w:rFonts w:ascii="Times New Roman" w:hAnsi="Times New Roman"/>
-        </w:rPr>
-        <w:t>Add Product</w:t>
-      </w:r>
-      <w:bookmarkEnd w:id="57"/>
-    </w:p>
-    <w:p>
-      <w:pPr>
-        <w:rPr>
-          <w:color w:val="C00000"/>
-        </w:rPr>
-      </w:pPr>
-      <w:r>
-        <w:rPr>
-          <w:color w:val="C00000"/>
-        </w:rPr>
-        <w:t xml:space="preserve">//TO DO show both options </w:t>
-      </w:r>
-      <w:r>
-        <w:rPr>
-          <w:color w:val="C00000"/>
-        </w:rPr>
-        <w:t>of</w:t>
-      </w:r>
-      <w:r>
-        <w:rPr>
-          <w:color w:val="C00000"/>
-        </w:rPr>
-        <w:t xml:space="preserve"> adding a </w:t>
-      </w:r>
-      <w:proofErr w:type="gramStart"/>
-      <w:r>
-        <w:rPr>
-          <w:color w:val="C00000"/>
-        </w:rPr>
-        <w:t>product</w:t>
-      </w:r>
-      <w:r>
-        <w:rPr>
-          <w:color w:val="C00000"/>
-        </w:rPr>
-        <w:t>(</w:t>
-      </w:r>
-      <w:proofErr w:type="gramEnd"/>
-      <w:r>
-        <w:rPr>
-          <w:color w:val="C00000"/>
-        </w:rPr>
-        <w:t>from menu and from button)</w:t>
-      </w:r>
-    </w:p>
-    <w:p>
-      <w:pPr>
-        <w:pStyle w:val="Heading3"/>
-        <w:rPr>
-          <w:rFonts w:ascii="Times New Roman" w:hAnsi="Times New Roman" w:cs="Times New Roman"/>
-          <w:lang w:val="en-GB"/>
-        </w:rPr>
-      </w:pPr>
-      <w:bookmarkStart w:id="58" w:name="_Toc24263103"/>
-      <w:r>
-        <w:rPr>
-          <w:rFonts w:ascii="Times New Roman" w:hAnsi="Times New Roman" w:cs="Times New Roman"/>
-          <w:lang w:val="en-GB"/>
-        </w:rPr>
-        <w:lastRenderedPageBreak/>
-        <w:t>Add</w:t>
-      </w:r>
-      <w:r>
-        <w:rPr>
-          <w:rFonts w:ascii="Times New Roman" w:hAnsi="Times New Roman" w:cs="Times New Roman"/>
-          <w:lang w:val="en-GB"/>
-        </w:rPr>
-        <w:t xml:space="preserve"> P</w:t>
-      </w:r>
-      <w:r>
-        <w:rPr>
-          <w:rFonts w:ascii="Times New Roman" w:hAnsi="Times New Roman" w:cs="Times New Roman"/>
-          <w:lang w:val="en-GB"/>
-        </w:rPr>
-        <w:t>roduct Page</w:t>
-      </w:r>
-      <w:bookmarkEnd w:id="58"/>
-    </w:p>
-    <w:p>
-      <w:pPr>
-        <w:pStyle w:val="Heading3"/>
-        <w:rPr>
-          <w:rFonts w:ascii="Times New Roman" w:hAnsi="Times New Roman" w:cs="Times New Roman"/>
-          <w:lang w:val="en-GB"/>
-        </w:rPr>
-      </w:pPr>
-      <w:bookmarkStart w:id="59" w:name="_Toc24263104"/>
-      <w:r>
-        <w:rPr>
-          <w:rFonts w:ascii="Times New Roman" w:hAnsi="Times New Roman" w:cs="Times New Roman"/>
-          <w:lang w:val="en-GB"/>
-        </w:rPr>
-        <w:t xml:space="preserve">Add Product </w:t>
-      </w:r>
-      <w:r>
-        <w:rPr>
-          <w:rFonts w:ascii="Times New Roman" w:hAnsi="Times New Roman" w:cs="Times New Roman"/>
-          <w:lang w:val="en-GB"/>
-        </w:rPr>
-        <w:t>– Select Category</w:t>
-      </w:r>
-      <w:bookmarkEnd w:id="59"/>
-    </w:p>
-    <w:p>
-      <w:pPr>
-        <w:pStyle w:val="Heading3"/>
-        <w:rPr>
-          <w:rFonts w:ascii="Times New Roman" w:hAnsi="Times New Roman" w:cs="Times New Roman"/>
-          <w:lang w:val="en-GB"/>
-        </w:rPr>
-      </w:pPr>
-      <w:bookmarkStart w:id="60" w:name="_Toc24263105"/>
-      <w:r>
-        <w:rPr>
-          <w:rFonts w:ascii="Times New Roman" w:hAnsi="Times New Roman" w:cs="Times New Roman"/>
-          <w:lang w:val="en-GB"/>
-        </w:rPr>
-        <w:t xml:space="preserve">Add Product – Select </w:t>
-      </w:r>
-      <w:r>
-        <w:rPr>
-          <w:rFonts w:ascii="Times New Roman" w:hAnsi="Times New Roman" w:cs="Times New Roman"/>
-          <w:lang w:val="en-GB"/>
-        </w:rPr>
-        <w:t>Photo</w:t>
-      </w:r>
-      <w:bookmarkEnd w:id="60"/>
-    </w:p>
-    <w:p>
-      <w:pPr>
-        <w:pStyle w:val="Heading3"/>
-        <w:rPr>
-          <w:rFonts w:ascii="Times New Roman" w:hAnsi="Times New Roman" w:cs="Times New Roman"/>
-          <w:lang w:val="en-GB"/>
-        </w:rPr>
-      </w:pPr>
-      <w:bookmarkStart w:id="61" w:name="_Toc24263106"/>
-      <w:r>
-        <w:rPr>
-          <w:rFonts w:ascii="Times New Roman" w:hAnsi="Times New Roman" w:cs="Times New Roman"/>
-          <w:lang w:val="en-GB"/>
-        </w:rPr>
-        <w:t xml:space="preserve">Add Product – Select </w:t>
-      </w:r>
-      <w:r>
-        <w:rPr>
-          <w:rFonts w:ascii="Times New Roman" w:hAnsi="Times New Roman" w:cs="Times New Roman"/>
-          <w:lang w:val="en-GB"/>
-        </w:rPr>
-        <w:t>Video</w:t>
+        <w:t>Add Product – Select Video</w:t>
       </w:r>
       <w:bookmarkEnd w:id="61"/>
     </w:p>
@@ -10418,8 +10502,8 @@
           <w:szCs w:val="28"/>
         </w:rPr>
       </w:pPr>
-      <w:bookmarkStart w:id="64" w:name="_Toc2734215"/>
-      <w:bookmarkStart w:id="65" w:name="_Toc24263109"/>
+      <w:bookmarkStart w:id="64" w:name="_Toc24263109"/>
+      <w:bookmarkStart w:id="65" w:name="_Toc2734215"/>
       <w:r>
         <w:rPr>
           <w:rFonts w:ascii="Times New Roman" w:hAnsi="Times New Roman" w:cs="Times New Roman"/>
@@ -10438,7 +10522,7 @@
         </w:rPr>
         <w:t>:</w:t>
       </w:r>
-      <w:bookmarkEnd w:id="65"/>
+      <w:bookmarkEnd w:id="64"/>
     </w:p>
     <w:p>
       <w:pPr>
@@ -10461,7 +10545,7 @@
         </w:rPr>
         <w:t>References</w:t>
       </w:r>
-      <w:bookmarkEnd w:id="64"/>
+      <w:bookmarkEnd w:id="65"/>
       <w:r>
         <w:rPr>
           <w:rFonts w:ascii="Times New Roman" w:hAnsi="Times New Roman" w:cs="Times New Roman"/>
@@ -12706,7 +12790,7 @@
 </file>
 
 <file path=customXml/itemProps1.xml><?xml version="1.0" encoding="utf-8"?>
-<ds:datastoreItem xmlns:ds="http://schemas.openxmlformats.org/officeDocument/2006/customXml" ds:itemID="{A2B03F6A-9C87-43CE-8D54-BCF82923B7AB}">
+<ds:datastoreItem xmlns:ds="http://schemas.openxmlformats.org/officeDocument/2006/customXml" ds:itemID="{05604F26-9F18-4A76-B0D0-415BED1AAFED}">
   <ds:schemaRefs>
     <ds:schemaRef ds:uri="http://schemas.openxmlformats.org/officeDocument/2006/bibliography"/>
   </ds:schemaRefs>

--- a/Documents/documentation.docx
+++ b/Documents/documentation.docx
@@ -6818,8 +6818,6 @@
         </w:rPr>
         <w:t>View reviews- on this page he is able to add a review for another user that he did a barter with.</w:t>
       </w:r>
-      <w:bookmarkStart w:id="8" w:name="_GoBack"/>
-      <w:bookmarkEnd w:id="8"/>
     </w:p>
     <w:p>
       <w:pPr>
@@ -7424,7 +7422,7 @@
           <w:b/>
         </w:rPr>
       </w:pPr>
-      <w:bookmarkStart w:id="9" w:name="_Toc24263058"/>
+      <w:bookmarkStart w:id="8" w:name="_Toc24263058"/>
       <w:r>
         <w:rPr>
           <w:rFonts w:ascii="Times New Roman" w:hAnsi="Times New Roman" w:cs="Times New Roman"/>
@@ -7432,7 +7430,7 @@
         </w:rPr>
         <w:t>Wireframes</w:t>
       </w:r>
-      <w:bookmarkEnd w:id="9"/>
+      <w:bookmarkEnd w:id="8"/>
     </w:p>
     <w:p>
       <w:pPr>
@@ -7453,8 +7451,8 @@
           <w:b/>
         </w:rPr>
       </w:pPr>
-      <w:bookmarkStart w:id="10" w:name="_Toc2734191"/>
-      <w:bookmarkStart w:id="11" w:name="_Toc24263059"/>
+      <w:bookmarkStart w:id="9" w:name="_Toc2734191"/>
+      <w:bookmarkStart w:id="10" w:name="_Toc24263059"/>
       <w:r>
         <w:rPr>
           <w:rFonts w:ascii="Times New Roman" w:hAnsi="Times New Roman" w:cs="Times New Roman"/>
@@ -7462,8 +7460,45 @@
         </w:rPr>
         <w:t>Use Case Diagram</w:t>
       </w:r>
+      <w:bookmarkEnd w:id="9"/>
       <w:bookmarkEnd w:id="10"/>
+    </w:p>
+    <w:p>
+      <w:pPr>
+        <w:pStyle w:val="Heading2"/>
+        <w:rPr>
+          <w:rFonts w:ascii="Times New Roman" w:hAnsi="Times New Roman"/>
+        </w:rPr>
+      </w:pPr>
+      <w:bookmarkStart w:id="11" w:name="_Toc2734192"/>
+      <w:bookmarkStart w:id="12" w:name="_Toc24263060"/>
+      <w:r>
+        <w:rPr>
+          <w:rFonts w:ascii="Times New Roman" w:hAnsi="Times New Roman"/>
+        </w:rPr>
+        <w:t xml:space="preserve">Use Case </w:t>
+      </w:r>
+      <w:r>
+        <w:rPr>
+          <w:rFonts w:ascii="Times New Roman" w:hAnsi="Times New Roman"/>
+        </w:rPr>
+        <w:t>Diagram Design</w:t>
+      </w:r>
       <w:bookmarkEnd w:id="11"/>
+      <w:bookmarkEnd w:id="12"/>
+    </w:p>
+    <w:p>
+      <w:pPr>
+        <w:rPr>
+          <w:color w:val="C00000"/>
+        </w:rPr>
+      </w:pPr>
+      <w:r>
+        <w:rPr>
+          <w:color w:val="C00000"/>
+        </w:rPr>
+        <w:t>//TO DO insert Use Case Diagram</w:t>
+      </w:r>
     </w:p>
     <w:p>
       <w:pPr>
@@ -7472,47 +7507,16 @@
           <w:rFonts w:ascii="Times New Roman" w:hAnsi="Times New Roman"/>
         </w:rPr>
       </w:pPr>
-      <w:bookmarkStart w:id="12" w:name="_Toc2734192"/>
-      <w:bookmarkStart w:id="13" w:name="_Toc24263060"/>
-      <w:r>
-        <w:rPr>
-          <w:rFonts w:ascii="Times New Roman" w:hAnsi="Times New Roman"/>
-        </w:rPr>
-        <w:t>Diagram Design</w:t>
-      </w:r>
-      <w:bookmarkEnd w:id="12"/>
+      <w:bookmarkStart w:id="13" w:name="_Toc2734196"/>
+      <w:bookmarkStart w:id="14" w:name="_Toc24263061"/>
+      <w:r>
+        <w:rPr>
+          <w:rFonts w:ascii="Times New Roman" w:hAnsi="Times New Roman"/>
+        </w:rPr>
+        <w:t>Brief Descriptions of Use Cases</w:t>
+      </w:r>
       <w:bookmarkEnd w:id="13"/>
-    </w:p>
-    <w:p>
-      <w:pPr>
-        <w:rPr>
-          <w:color w:val="C00000"/>
-        </w:rPr>
-      </w:pPr>
-      <w:r>
-        <w:rPr>
-          <w:color w:val="C00000"/>
-        </w:rPr>
-        <w:t>//TO DO insert Use Case Diagram</w:t>
-      </w:r>
-    </w:p>
-    <w:p>
-      <w:pPr>
-        <w:pStyle w:val="Heading2"/>
-        <w:rPr>
-          <w:rFonts w:ascii="Times New Roman" w:hAnsi="Times New Roman"/>
-        </w:rPr>
-      </w:pPr>
-      <w:bookmarkStart w:id="14" w:name="_Toc2734196"/>
-      <w:bookmarkStart w:id="15" w:name="_Toc24263061"/>
-      <w:r>
-        <w:rPr>
-          <w:rFonts w:ascii="Times New Roman" w:hAnsi="Times New Roman"/>
-        </w:rPr>
-        <w:t>Brief Descriptions of Use Cases</w:t>
-      </w:r>
       <w:bookmarkEnd w:id="14"/>
-      <w:bookmarkEnd w:id="15"/>
     </w:p>
     <w:p>
       <w:pPr>
@@ -7536,8 +7540,8 @@
           <w:b/>
         </w:rPr>
       </w:pPr>
-      <w:bookmarkStart w:id="16" w:name="_Toc24263062"/>
-      <w:bookmarkStart w:id="17" w:name="_Toc2734208"/>
+      <w:bookmarkStart w:id="15" w:name="_Toc24263062"/>
+      <w:bookmarkStart w:id="16" w:name="_Toc2734208"/>
       <w:r>
         <w:rPr>
           <w:rFonts w:ascii="Times New Roman" w:hAnsi="Times New Roman" w:cs="Times New Roman"/>
@@ -7560,7 +7564,7 @@
         </w:rPr>
         <w:t xml:space="preserve"> Model</w:t>
       </w:r>
-      <w:bookmarkEnd w:id="16"/>
+      <w:bookmarkEnd w:id="15"/>
     </w:p>
     <w:p>
       <w:pPr>
@@ -7570,7 +7574,7 @@
           <w:rFonts w:ascii="Times New Roman" w:hAnsi="Times New Roman"/>
         </w:rPr>
       </w:pPr>
-      <w:bookmarkStart w:id="18" w:name="_Toc24263063"/>
+      <w:bookmarkStart w:id="17" w:name="_Toc24263063"/>
       <w:r>
         <w:rPr>
           <w:rFonts w:ascii="Times New Roman" w:hAnsi="Times New Roman"/>
@@ -7583,24 +7587,24 @@
         </w:rPr>
         <w:t>al Pattern</w:t>
       </w:r>
+      <w:bookmarkEnd w:id="17"/>
+    </w:p>
+    <w:p>
+      <w:pPr>
+        <w:pStyle w:val="Heading2"/>
+        <w:rPr>
+          <w:rFonts w:ascii="Times New Roman" w:hAnsi="Times New Roman"/>
+        </w:rPr>
+      </w:pPr>
+      <w:bookmarkStart w:id="18" w:name="_Toc24263064"/>
+      <w:r>
+        <w:rPr>
+          <w:rFonts w:ascii="Times New Roman" w:hAnsi="Times New Roman"/>
+        </w:rPr>
+        <w:t>Class Diagram</w:t>
+      </w:r>
+      <w:bookmarkEnd w:id="16"/>
       <w:bookmarkEnd w:id="18"/>
-    </w:p>
-    <w:p>
-      <w:pPr>
-        <w:pStyle w:val="Heading2"/>
-        <w:rPr>
-          <w:rFonts w:ascii="Times New Roman" w:hAnsi="Times New Roman"/>
-        </w:rPr>
-      </w:pPr>
-      <w:bookmarkStart w:id="19" w:name="_Toc24263064"/>
-      <w:r>
-        <w:rPr>
-          <w:rFonts w:ascii="Times New Roman" w:hAnsi="Times New Roman"/>
-        </w:rPr>
-        <w:t>Class Diagram</w:t>
-      </w:r>
-      <w:bookmarkEnd w:id="17"/>
-      <w:bookmarkEnd w:id="19"/>
     </w:p>
     <w:p>
       <w:pPr>
@@ -7611,7 +7615,7 @@
           <w:lang w:val="en-GB"/>
         </w:rPr>
       </w:pPr>
-      <w:bookmarkStart w:id="20" w:name="_Toc24263065"/>
+      <w:bookmarkStart w:id="19" w:name="_Toc24263065"/>
       <w:r>
         <w:rPr>
           <w:rFonts w:ascii="Times New Roman" w:hAnsi="Times New Roman" w:cs="Times New Roman"/>
@@ -7619,7 +7623,7 @@
         </w:rPr>
         <w:t>Class Diagram Design</w:t>
       </w:r>
-      <w:bookmarkEnd w:id="20"/>
+      <w:bookmarkEnd w:id="19"/>
     </w:p>
     <w:p>
       <w:pPr>
@@ -7643,7 +7647,7 @@
           <w:lang w:val="en-GB"/>
         </w:rPr>
       </w:pPr>
-      <w:bookmarkStart w:id="21" w:name="_Toc24263066"/>
+      <w:bookmarkStart w:id="20" w:name="_Toc24263066"/>
       <w:r>
         <w:rPr>
           <w:rFonts w:ascii="Times New Roman" w:hAnsi="Times New Roman" w:cs="Times New Roman"/>
@@ -7651,7 +7655,7 @@
         </w:rPr>
         <w:t>Description of Classes</w:t>
       </w:r>
-      <w:bookmarkEnd w:id="21"/>
+      <w:bookmarkEnd w:id="20"/>
     </w:p>
     <w:p>
       <w:pPr>
@@ -8727,7 +8731,7 @@
           <w:b/>
         </w:rPr>
       </w:pPr>
-      <w:bookmarkStart w:id="22" w:name="_Toc24263067"/>
+      <w:bookmarkStart w:id="21" w:name="_Toc24263067"/>
       <w:r>
         <w:rPr>
           <w:rFonts w:ascii="Times New Roman" w:hAnsi="Times New Roman" w:cs="Times New Roman"/>
@@ -8743,6 +8747,22 @@
         </w:rPr>
         <w:t>Design</w:t>
       </w:r>
+      <w:bookmarkEnd w:id="21"/>
+    </w:p>
+    <w:p>
+      <w:pPr>
+        <w:pStyle w:val="Heading2"/>
+        <w:rPr>
+          <w:rFonts w:ascii="Times New Roman" w:hAnsi="Times New Roman"/>
+        </w:rPr>
+      </w:pPr>
+      <w:bookmarkStart w:id="22" w:name="_Toc24263068"/>
+      <w:r>
+        <w:rPr>
+          <w:rFonts w:ascii="Times New Roman" w:hAnsi="Times New Roman"/>
+        </w:rPr>
+        <w:t>Authentication</w:t>
+      </w:r>
       <w:bookmarkEnd w:id="22"/>
     </w:p>
     <w:p>
@@ -8752,14 +8772,22 @@
           <w:rFonts w:ascii="Times New Roman" w:hAnsi="Times New Roman"/>
         </w:rPr>
       </w:pPr>
-      <w:bookmarkStart w:id="23" w:name="_Toc24263068"/>
-      <w:r>
-        <w:rPr>
-          <w:rFonts w:ascii="Times New Roman" w:hAnsi="Times New Roman"/>
-        </w:rPr>
-        <w:t>Authentication</w:t>
+      <w:bookmarkStart w:id="23" w:name="_Toc24263069"/>
+      <w:r>
+        <w:rPr>
+          <w:rFonts w:ascii="Times New Roman" w:hAnsi="Times New Roman"/>
+        </w:rPr>
+        <w:t xml:space="preserve">Cloud </w:t>
+      </w:r>
+      <w:proofErr w:type="spellStart"/>
+      <w:r>
+        <w:rPr>
+          <w:rFonts w:ascii="Times New Roman" w:hAnsi="Times New Roman"/>
+        </w:rPr>
+        <w:t>Firestore</w:t>
       </w:r>
       <w:bookmarkEnd w:id="23"/>
+      <w:proofErr w:type="spellEnd"/>
     </w:p>
     <w:p>
       <w:pPr>
@@ -8768,44 +8796,20 @@
           <w:rFonts w:ascii="Times New Roman" w:hAnsi="Times New Roman"/>
         </w:rPr>
       </w:pPr>
-      <w:bookmarkStart w:id="24" w:name="_Toc24263069"/>
+      <w:bookmarkStart w:id="24" w:name="_Toc24263070"/>
       <w:r>
         <w:rPr>
           <w:rFonts w:ascii="Times New Roman" w:hAnsi="Times New Roman"/>
         </w:rPr>
         <w:t xml:space="preserve">Cloud </w:t>
       </w:r>
-      <w:proofErr w:type="spellStart"/>
-      <w:r>
-        <w:rPr>
-          <w:rFonts w:ascii="Times New Roman" w:hAnsi="Times New Roman"/>
-        </w:rPr>
-        <w:t>Firestore</w:t>
+      <w:r>
+        <w:rPr>
+          <w:rFonts w:ascii="Times New Roman" w:hAnsi="Times New Roman"/>
+        </w:rPr>
+        <w:t>Storage</w:t>
       </w:r>
       <w:bookmarkEnd w:id="24"/>
-      <w:proofErr w:type="spellEnd"/>
-    </w:p>
-    <w:p>
-      <w:pPr>
-        <w:pStyle w:val="Heading2"/>
-        <w:rPr>
-          <w:rFonts w:ascii="Times New Roman" w:hAnsi="Times New Roman"/>
-        </w:rPr>
-      </w:pPr>
-      <w:bookmarkStart w:id="25" w:name="_Toc24263070"/>
-      <w:r>
-        <w:rPr>
-          <w:rFonts w:ascii="Times New Roman" w:hAnsi="Times New Roman"/>
-        </w:rPr>
-        <w:t xml:space="preserve">Cloud </w:t>
-      </w:r>
-      <w:r>
-        <w:rPr>
-          <w:rFonts w:ascii="Times New Roman" w:hAnsi="Times New Roman"/>
-        </w:rPr>
-        <w:t>Storage</w:t>
-      </w:r>
-      <w:bookmarkEnd w:id="25"/>
     </w:p>
     <w:p/>
     <w:p>
@@ -8816,7 +8820,7 @@
           <w:b/>
         </w:rPr>
       </w:pPr>
-      <w:bookmarkStart w:id="26" w:name="_Toc24263071"/>
+      <w:bookmarkStart w:id="25" w:name="_Toc24263071"/>
       <w:r>
         <w:rPr>
           <w:rFonts w:ascii="Times New Roman" w:hAnsi="Times New Roman" w:cs="Times New Roman"/>
@@ -8832,6 +8836,22 @@
         </w:rPr>
         <w:t>Implementation</w:t>
       </w:r>
+      <w:bookmarkEnd w:id="25"/>
+    </w:p>
+    <w:p>
+      <w:pPr>
+        <w:pStyle w:val="Heading2"/>
+        <w:rPr>
+          <w:rFonts w:ascii="Times New Roman" w:hAnsi="Times New Roman"/>
+        </w:rPr>
+      </w:pPr>
+      <w:bookmarkStart w:id="26" w:name="_Toc24263072"/>
+      <w:r>
+        <w:rPr>
+          <w:rFonts w:ascii="Times New Roman" w:hAnsi="Times New Roman"/>
+        </w:rPr>
+        <w:t>Project Structure</w:t>
+      </w:r>
       <w:bookmarkEnd w:id="26"/>
     </w:p>
     <w:p>
@@ -8841,30 +8861,14 @@
           <w:rFonts w:ascii="Times New Roman" w:hAnsi="Times New Roman"/>
         </w:rPr>
       </w:pPr>
-      <w:bookmarkStart w:id="27" w:name="_Toc24263072"/>
-      <w:r>
-        <w:rPr>
-          <w:rFonts w:ascii="Times New Roman" w:hAnsi="Times New Roman"/>
-        </w:rPr>
-        <w:t>Project Structure</w:t>
+      <w:bookmarkStart w:id="27" w:name="_Toc24263073"/>
+      <w:r>
+        <w:rPr>
+          <w:rFonts w:ascii="Times New Roman" w:hAnsi="Times New Roman"/>
+        </w:rPr>
+        <w:t>Source Code</w:t>
       </w:r>
       <w:bookmarkEnd w:id="27"/>
-    </w:p>
-    <w:p>
-      <w:pPr>
-        <w:pStyle w:val="Heading2"/>
-        <w:rPr>
-          <w:rFonts w:ascii="Times New Roman" w:hAnsi="Times New Roman"/>
-        </w:rPr>
-      </w:pPr>
-      <w:bookmarkStart w:id="28" w:name="_Toc24263073"/>
-      <w:r>
-        <w:rPr>
-          <w:rFonts w:ascii="Times New Roman" w:hAnsi="Times New Roman"/>
-        </w:rPr>
-        <w:t>Source Code</w:t>
-      </w:r>
-      <w:bookmarkEnd w:id="28"/>
     </w:p>
     <w:p>
       <w:pPr>
@@ -8874,7 +8878,7 @@
           <w:b/>
         </w:rPr>
       </w:pPr>
-      <w:bookmarkStart w:id="29" w:name="_Toc24263074"/>
+      <w:bookmarkStart w:id="28" w:name="_Toc24263074"/>
       <w:r>
         <w:rPr>
           <w:rFonts w:ascii="Times New Roman" w:hAnsi="Times New Roman" w:cs="Times New Roman"/>
@@ -8882,23 +8886,23 @@
         </w:rPr>
         <w:t>User Interface</w:t>
       </w:r>
+      <w:bookmarkEnd w:id="28"/>
+    </w:p>
+    <w:p>
+      <w:pPr>
+        <w:pStyle w:val="Heading2"/>
+        <w:rPr>
+          <w:rFonts w:ascii="Times New Roman" w:hAnsi="Times New Roman"/>
+        </w:rPr>
+      </w:pPr>
+      <w:bookmarkStart w:id="29" w:name="_Toc24263075"/>
+      <w:r>
+        <w:rPr>
+          <w:rFonts w:ascii="Times New Roman" w:hAnsi="Times New Roman"/>
+        </w:rPr>
+        <w:t>Main View</w:t>
+      </w:r>
       <w:bookmarkEnd w:id="29"/>
-    </w:p>
-    <w:p>
-      <w:pPr>
-        <w:pStyle w:val="Heading2"/>
-        <w:rPr>
-          <w:rFonts w:ascii="Times New Roman" w:hAnsi="Times New Roman"/>
-        </w:rPr>
-      </w:pPr>
-      <w:bookmarkStart w:id="30" w:name="_Toc24263075"/>
-      <w:r>
-        <w:rPr>
-          <w:rFonts w:ascii="Times New Roman" w:hAnsi="Times New Roman"/>
-        </w:rPr>
-        <w:t>Main View</w:t>
-      </w:r>
-      <w:bookmarkEnd w:id="30"/>
     </w:p>
     <w:p>
       <w:pPr>
@@ -8909,7 +8913,7 @@
           <w:lang w:val="en-GB"/>
         </w:rPr>
       </w:pPr>
-      <w:bookmarkStart w:id="31" w:name="_Toc24263076"/>
+      <w:bookmarkStart w:id="30" w:name="_Toc24263076"/>
       <w:r>
         <w:rPr>
           <w:rFonts w:ascii="Times New Roman" w:hAnsi="Times New Roman" w:cs="Times New Roman"/>
@@ -8938,7 +8942,7 @@
         </w:rPr>
         <w:t>Gadgets</w:t>
       </w:r>
-      <w:bookmarkEnd w:id="31"/>
+      <w:bookmarkEnd w:id="30"/>
       <w:r>
         <w:rPr>
           <w:rFonts w:ascii="Times New Roman" w:hAnsi="Times New Roman" w:cs="Times New Roman"/>
@@ -8956,7 +8960,7 @@
           <w:lang w:val="en-GB"/>
         </w:rPr>
       </w:pPr>
-      <w:bookmarkStart w:id="32" w:name="_Toc24263077"/>
+      <w:bookmarkStart w:id="31" w:name="_Toc24263077"/>
       <w:r>
         <w:rPr>
           <w:rFonts w:ascii="Times New Roman" w:hAnsi="Times New Roman" w:cs="Times New Roman"/>
@@ -8978,7 +8982,7 @@
         </w:rPr>
         <w:t>Clothes</w:t>
       </w:r>
-      <w:bookmarkEnd w:id="32"/>
+      <w:bookmarkEnd w:id="31"/>
     </w:p>
     <w:p>
       <w:pPr>
@@ -8989,7 +8993,7 @@
           <w:lang w:val="en-GB"/>
         </w:rPr>
       </w:pPr>
-      <w:bookmarkStart w:id="33" w:name="_Toc24263078"/>
+      <w:bookmarkStart w:id="32" w:name="_Toc24263078"/>
       <w:r>
         <w:rPr>
           <w:rFonts w:ascii="Times New Roman" w:hAnsi="Times New Roman" w:cs="Times New Roman"/>
@@ -9011,7 +9015,7 @@
         </w:rPr>
         <w:t>Tools</w:t>
       </w:r>
-      <w:bookmarkEnd w:id="33"/>
+      <w:bookmarkEnd w:id="32"/>
     </w:p>
     <w:p>
       <w:pPr>
@@ -9022,7 +9026,7 @@
           <w:lang w:val="en-GB"/>
         </w:rPr>
       </w:pPr>
-      <w:bookmarkStart w:id="34" w:name="_Toc24263079"/>
+      <w:bookmarkStart w:id="33" w:name="_Toc24263079"/>
       <w:r>
         <w:rPr>
           <w:rFonts w:ascii="Times New Roman" w:hAnsi="Times New Roman" w:cs="Times New Roman"/>
@@ -9044,7 +9048,7 @@
         </w:rPr>
         <w:t>Bikes</w:t>
       </w:r>
-      <w:bookmarkEnd w:id="34"/>
+      <w:bookmarkEnd w:id="33"/>
     </w:p>
     <w:p>
       <w:pPr>
@@ -9055,7 +9059,7 @@
           <w:lang w:val="en-GB"/>
         </w:rPr>
       </w:pPr>
-      <w:bookmarkStart w:id="35" w:name="_Toc24263080"/>
+      <w:bookmarkStart w:id="34" w:name="_Toc24263080"/>
       <w:r>
         <w:rPr>
           <w:rFonts w:ascii="Times New Roman" w:hAnsi="Times New Roman" w:cs="Times New Roman"/>
@@ -9063,23 +9067,23 @@
         </w:rPr>
         <w:t>Select Category All</w:t>
       </w:r>
+      <w:bookmarkEnd w:id="34"/>
+    </w:p>
+    <w:p>
+      <w:pPr>
+        <w:pStyle w:val="Heading2"/>
+        <w:rPr>
+          <w:rFonts w:ascii="Times New Roman" w:hAnsi="Times New Roman"/>
+        </w:rPr>
+      </w:pPr>
+      <w:bookmarkStart w:id="35" w:name="_Toc24263081"/>
+      <w:r>
+        <w:rPr>
+          <w:rFonts w:ascii="Times New Roman" w:hAnsi="Times New Roman"/>
+        </w:rPr>
+        <w:t>View Selected Product</w:t>
+      </w:r>
       <w:bookmarkEnd w:id="35"/>
-    </w:p>
-    <w:p>
-      <w:pPr>
-        <w:pStyle w:val="Heading2"/>
-        <w:rPr>
-          <w:rFonts w:ascii="Times New Roman" w:hAnsi="Times New Roman"/>
-        </w:rPr>
-      </w:pPr>
-      <w:bookmarkStart w:id="36" w:name="_Toc24263081"/>
-      <w:r>
-        <w:rPr>
-          <w:rFonts w:ascii="Times New Roman" w:hAnsi="Times New Roman"/>
-        </w:rPr>
-        <w:t>View Selected Product</w:t>
-      </w:r>
-      <w:bookmarkEnd w:id="36"/>
     </w:p>
     <w:p>
       <w:pPr>
@@ -9089,7 +9093,7 @@
           <w:lang w:val="en-GB"/>
         </w:rPr>
       </w:pPr>
-      <w:bookmarkStart w:id="37" w:name="_Toc24263082"/>
+      <w:bookmarkStart w:id="36" w:name="_Toc24263082"/>
       <w:r>
         <w:rPr>
           <w:rFonts w:ascii="Times New Roman" w:hAnsi="Times New Roman" w:cs="Times New Roman"/>
@@ -9111,7 +9115,7 @@
         </w:rPr>
         <w:t xml:space="preserve"> Selected Product</w:t>
       </w:r>
-      <w:bookmarkEnd w:id="37"/>
+      <w:bookmarkEnd w:id="36"/>
     </w:p>
     <w:p>
       <w:pPr>
@@ -9121,7 +9125,7 @@
           <w:lang w:val="en-GB"/>
         </w:rPr>
       </w:pPr>
-      <w:bookmarkStart w:id="38" w:name="_Toc24263083"/>
+      <w:bookmarkStart w:id="37" w:name="_Toc24263083"/>
       <w:r>
         <w:rPr>
           <w:rFonts w:ascii="Times New Roman" w:hAnsi="Times New Roman" w:cs="Times New Roman"/>
@@ -9136,7 +9140,7 @@
         </w:rPr>
         <w:t>Reviews on Selected Product</w:t>
       </w:r>
-      <w:bookmarkEnd w:id="38"/>
+      <w:bookmarkEnd w:id="37"/>
     </w:p>
     <w:p>
       <w:pPr>
@@ -9146,7 +9150,7 @@
           <w:lang w:val="en-GB"/>
         </w:rPr>
       </w:pPr>
-      <w:bookmarkStart w:id="39" w:name="_Toc24263084"/>
+      <w:bookmarkStart w:id="38" w:name="_Toc24263084"/>
       <w:r>
         <w:rPr>
           <w:rFonts w:ascii="Times New Roman" w:hAnsi="Times New Roman" w:cs="Times New Roman"/>
@@ -9175,7 +9179,7 @@
         </w:rPr>
         <w:t>item</w:t>
       </w:r>
-      <w:bookmarkEnd w:id="39"/>
+      <w:bookmarkEnd w:id="38"/>
     </w:p>
     <w:p>
       <w:pPr>
@@ -9185,7 +9189,7 @@
           <w:lang w:val="en-GB"/>
         </w:rPr>
       </w:pPr>
-      <w:bookmarkStart w:id="40" w:name="_Toc24263085"/>
+      <w:bookmarkStart w:id="39" w:name="_Toc24263085"/>
       <w:r>
         <w:rPr>
           <w:rFonts w:ascii="Times New Roman" w:hAnsi="Times New Roman" w:cs="Times New Roman"/>
@@ -9200,7 +9204,7 @@
         </w:rPr>
         <w:t>Products’ Photo</w:t>
       </w:r>
-      <w:bookmarkEnd w:id="40"/>
+      <w:bookmarkEnd w:id="39"/>
     </w:p>
     <w:p>
       <w:pPr>
@@ -9210,7 +9214,7 @@
           <w:lang w:val="en-GB"/>
         </w:rPr>
       </w:pPr>
-      <w:bookmarkStart w:id="41" w:name="_Toc24263086"/>
+      <w:bookmarkStart w:id="40" w:name="_Toc24263086"/>
       <w:r>
         <w:rPr>
           <w:rFonts w:ascii="Times New Roman" w:hAnsi="Times New Roman" w:cs="Times New Roman"/>
@@ -9218,35 +9222,35 @@
         </w:rPr>
         <w:t>View Products’ Video</w:t>
       </w:r>
+      <w:bookmarkEnd w:id="40"/>
+    </w:p>
+    <w:p>
+      <w:pPr>
+        <w:pStyle w:val="Heading2"/>
+        <w:rPr>
+          <w:rFonts w:ascii="Times New Roman" w:hAnsi="Times New Roman"/>
+        </w:rPr>
+      </w:pPr>
+      <w:bookmarkStart w:id="41" w:name="_Toc24263087"/>
+      <w:r>
+        <w:rPr>
+          <w:rFonts w:ascii="Times New Roman" w:hAnsi="Times New Roman"/>
+        </w:rPr>
+        <w:t xml:space="preserve">Main </w:t>
+      </w:r>
+      <w:r>
+        <w:rPr>
+          <w:rFonts w:ascii="Times New Roman" w:hAnsi="Times New Roman"/>
+        </w:rPr>
+        <w:t>Menu</w:t>
+      </w:r>
+      <w:r>
+        <w:rPr>
+          <w:rFonts w:ascii="Times New Roman" w:hAnsi="Times New Roman"/>
+        </w:rPr>
+        <w:t xml:space="preserve"> Selection</w:t>
+      </w:r>
       <w:bookmarkEnd w:id="41"/>
-    </w:p>
-    <w:p>
-      <w:pPr>
-        <w:pStyle w:val="Heading2"/>
-        <w:rPr>
-          <w:rFonts w:ascii="Times New Roman" w:hAnsi="Times New Roman"/>
-        </w:rPr>
-      </w:pPr>
-      <w:bookmarkStart w:id="42" w:name="_Toc24263087"/>
-      <w:r>
-        <w:rPr>
-          <w:rFonts w:ascii="Times New Roman" w:hAnsi="Times New Roman"/>
-        </w:rPr>
-        <w:t xml:space="preserve">Main </w:t>
-      </w:r>
-      <w:r>
-        <w:rPr>
-          <w:rFonts w:ascii="Times New Roman" w:hAnsi="Times New Roman"/>
-        </w:rPr>
-        <w:t>Menu</w:t>
-      </w:r>
-      <w:r>
-        <w:rPr>
-          <w:rFonts w:ascii="Times New Roman" w:hAnsi="Times New Roman"/>
-        </w:rPr>
-        <w:t xml:space="preserve"> Selection</w:t>
-      </w:r>
-      <w:bookmarkEnd w:id="42"/>
     </w:p>
     <w:p>
       <w:pPr>
@@ -9256,7 +9260,7 @@
           <w:lang w:val="en-GB"/>
         </w:rPr>
       </w:pPr>
-      <w:bookmarkStart w:id="43" w:name="_Toc24263088"/>
+      <w:bookmarkStart w:id="42" w:name="_Toc24263088"/>
       <w:r>
         <w:rPr>
           <w:rFonts w:ascii="Times New Roman" w:hAnsi="Times New Roman" w:cs="Times New Roman"/>
@@ -9271,7 +9275,7 @@
         </w:rPr>
         <w:t>Page</w:t>
       </w:r>
-      <w:bookmarkEnd w:id="43"/>
+      <w:bookmarkEnd w:id="42"/>
     </w:p>
     <w:p>
       <w:pPr>
@@ -9281,7 +9285,7 @@
           <w:lang w:val="en-GB"/>
         </w:rPr>
       </w:pPr>
-      <w:bookmarkStart w:id="44" w:name="_Toc24263089"/>
+      <w:bookmarkStart w:id="43" w:name="_Toc24263089"/>
       <w:r>
         <w:rPr>
           <w:rFonts w:ascii="Times New Roman" w:hAnsi="Times New Roman" w:cs="Times New Roman"/>
@@ -9310,7 +9314,7 @@
         </w:rPr>
         <w:t>Page</w:t>
       </w:r>
-      <w:bookmarkEnd w:id="44"/>
+      <w:bookmarkEnd w:id="43"/>
     </w:p>
     <w:p>
       <w:pPr>
@@ -9320,7 +9324,7 @@
           <w:lang w:val="en-GB"/>
         </w:rPr>
       </w:pPr>
-      <w:bookmarkStart w:id="45" w:name="_Toc24263090"/>
+      <w:bookmarkStart w:id="44" w:name="_Toc24263090"/>
       <w:r>
         <w:rPr>
           <w:rFonts w:ascii="Times New Roman" w:hAnsi="Times New Roman" w:cs="Times New Roman"/>
@@ -9335,7 +9339,7 @@
         </w:rPr>
         <w:t>Page</w:t>
       </w:r>
-      <w:bookmarkEnd w:id="45"/>
+      <w:bookmarkEnd w:id="44"/>
     </w:p>
     <w:p>
       <w:pPr>
@@ -9345,7 +9349,7 @@
           <w:lang w:val="en-GB"/>
         </w:rPr>
       </w:pPr>
-      <w:bookmarkStart w:id="46" w:name="_Toc24263091"/>
+      <w:bookmarkStart w:id="45" w:name="_Toc24263091"/>
       <w:r>
         <w:rPr>
           <w:rFonts w:ascii="Times New Roman" w:hAnsi="Times New Roman" w:cs="Times New Roman"/>
@@ -9353,7 +9357,7 @@
         </w:rPr>
         <w:t>About Page</w:t>
       </w:r>
-      <w:bookmarkEnd w:id="46"/>
+      <w:bookmarkEnd w:id="45"/>
     </w:p>
     <w:p>
       <w:pPr>
@@ -9363,7 +9367,7 @@
           <w:lang w:val="en-GB"/>
         </w:rPr>
       </w:pPr>
-      <w:bookmarkStart w:id="47" w:name="_Toc24263092"/>
+      <w:bookmarkStart w:id="46" w:name="_Toc24263092"/>
       <w:r>
         <w:rPr>
           <w:rFonts w:ascii="Times New Roman" w:hAnsi="Times New Roman" w:cs="Times New Roman"/>
@@ -9378,23 +9382,23 @@
         </w:rPr>
         <w:t xml:space="preserve"> Page</w:t>
       </w:r>
+      <w:bookmarkEnd w:id="46"/>
+    </w:p>
+    <w:p>
+      <w:pPr>
+        <w:pStyle w:val="Heading2"/>
+        <w:rPr>
+          <w:rFonts w:ascii="Times New Roman" w:hAnsi="Times New Roman"/>
+        </w:rPr>
+      </w:pPr>
+      <w:bookmarkStart w:id="47" w:name="_Toc24263093"/>
+      <w:r>
+        <w:rPr>
+          <w:rFonts w:ascii="Times New Roman" w:hAnsi="Times New Roman"/>
+        </w:rPr>
+        <w:t>My Account</w:t>
+      </w:r>
       <w:bookmarkEnd w:id="47"/>
-    </w:p>
-    <w:p>
-      <w:pPr>
-        <w:pStyle w:val="Heading2"/>
-        <w:rPr>
-          <w:rFonts w:ascii="Times New Roman" w:hAnsi="Times New Roman"/>
-        </w:rPr>
-      </w:pPr>
-      <w:bookmarkStart w:id="48" w:name="_Toc24263093"/>
-      <w:r>
-        <w:rPr>
-          <w:rFonts w:ascii="Times New Roman" w:hAnsi="Times New Roman"/>
-        </w:rPr>
-        <w:t>My Account</w:t>
-      </w:r>
-      <w:bookmarkEnd w:id="48"/>
     </w:p>
     <w:p>
       <w:pPr>
@@ -9405,7 +9409,7 @@
           <w:lang w:val="en-GB"/>
         </w:rPr>
       </w:pPr>
-      <w:bookmarkStart w:id="49" w:name="_Toc24263094"/>
+      <w:bookmarkStart w:id="48" w:name="_Toc24263094"/>
       <w:r>
         <w:rPr>
           <w:rFonts w:ascii="Times New Roman" w:hAnsi="Times New Roman" w:cs="Times New Roman"/>
@@ -9420,7 +9424,7 @@
         </w:rPr>
         <w:t xml:space="preserve"> Page – View Profile</w:t>
       </w:r>
-      <w:bookmarkEnd w:id="49"/>
+      <w:bookmarkEnd w:id="48"/>
     </w:p>
     <w:p>
       <w:pPr>
@@ -9431,7 +9435,7 @@
           <w:lang w:val="en-GB"/>
         </w:rPr>
       </w:pPr>
-      <w:bookmarkStart w:id="50" w:name="_Toc24263095"/>
+      <w:bookmarkStart w:id="49" w:name="_Toc24263095"/>
       <w:r>
         <w:rPr>
           <w:rFonts w:ascii="Times New Roman" w:hAnsi="Times New Roman" w:cs="Times New Roman"/>
@@ -9439,7 +9443,7 @@
         </w:rPr>
         <w:t>Profile Page – User’s Reviews</w:t>
       </w:r>
-      <w:bookmarkEnd w:id="50"/>
+      <w:bookmarkEnd w:id="49"/>
     </w:p>
     <w:p>
       <w:pPr>
@@ -9450,7 +9454,7 @@
           <w:lang w:val="en-GB"/>
         </w:rPr>
       </w:pPr>
-      <w:bookmarkStart w:id="51" w:name="_Toc24263096"/>
+      <w:bookmarkStart w:id="50" w:name="_Toc24263096"/>
       <w:r>
         <w:rPr>
           <w:rFonts w:ascii="Times New Roman" w:hAnsi="Times New Roman" w:cs="Times New Roman"/>
@@ -9465,7 +9469,7 @@
         </w:rPr>
         <w:t xml:space="preserve"> – View User’s Products</w:t>
       </w:r>
-      <w:bookmarkEnd w:id="51"/>
+      <w:bookmarkEnd w:id="50"/>
     </w:p>
     <w:p>
       <w:pPr>
@@ -9476,7 +9480,7 @@
           <w:lang w:val="en-GB"/>
         </w:rPr>
       </w:pPr>
-      <w:bookmarkStart w:id="52" w:name="_Toc24263097"/>
+      <w:bookmarkStart w:id="51" w:name="_Toc24263097"/>
       <w:r>
         <w:rPr>
           <w:rFonts w:ascii="Times New Roman" w:hAnsi="Times New Roman" w:cs="Times New Roman"/>
@@ -9484,7 +9488,7 @@
         </w:rPr>
         <w:t>Products – View Product</w:t>
       </w:r>
-      <w:bookmarkEnd w:id="52"/>
+      <w:bookmarkEnd w:id="51"/>
     </w:p>
     <w:p>
       <w:pPr>
@@ -9495,7 +9499,7 @@
           <w:lang w:val="en-GB"/>
         </w:rPr>
       </w:pPr>
-      <w:bookmarkStart w:id="53" w:name="_Toc24263098"/>
+      <w:bookmarkStart w:id="52" w:name="_Toc24263098"/>
       <w:r>
         <w:rPr>
           <w:rFonts w:ascii="Times New Roman" w:hAnsi="Times New Roman" w:cs="Times New Roman"/>
@@ -9510,7 +9514,7 @@
         </w:rPr>
         <w:t xml:space="preserve"> – View Received Offers</w:t>
       </w:r>
-      <w:bookmarkEnd w:id="53"/>
+      <w:bookmarkEnd w:id="52"/>
     </w:p>
     <w:p>
       <w:pPr>
@@ -9521,7 +9525,7 @@
           <w:lang w:val="en-GB"/>
         </w:rPr>
       </w:pPr>
-      <w:bookmarkStart w:id="54" w:name="_Toc24263099"/>
+      <w:bookmarkStart w:id="53" w:name="_Toc24263099"/>
       <w:r>
         <w:rPr>
           <w:rFonts w:ascii="Times New Roman" w:hAnsi="Times New Roman" w:cs="Times New Roman"/>
@@ -9529,7 +9533,7 @@
         </w:rPr>
         <w:t>Offers – View Offer</w:t>
       </w:r>
-      <w:bookmarkEnd w:id="54"/>
+      <w:bookmarkEnd w:id="53"/>
     </w:p>
     <w:p>
       <w:pPr>
@@ -9540,7 +9544,7 @@
           <w:lang w:val="en-GB"/>
         </w:rPr>
       </w:pPr>
-      <w:bookmarkStart w:id="55" w:name="_Toc24263100"/>
+      <w:bookmarkStart w:id="54" w:name="_Toc24263100"/>
       <w:r>
         <w:rPr>
           <w:rFonts w:ascii="Times New Roman" w:hAnsi="Times New Roman" w:cs="Times New Roman"/>
@@ -9590,7 +9594,7 @@
         </w:rPr>
         <w:t>ffers</w:t>
       </w:r>
-      <w:bookmarkEnd w:id="55"/>
+      <w:bookmarkEnd w:id="54"/>
     </w:p>
     <w:p>
       <w:pPr>
@@ -9601,7 +9605,7 @@
           <w:lang w:val="en-GB"/>
         </w:rPr>
       </w:pPr>
-      <w:bookmarkStart w:id="56" w:name="_Toc24263101"/>
+      <w:bookmarkStart w:id="55" w:name="_Toc24263101"/>
       <w:r>
         <w:rPr>
           <w:rFonts w:ascii="Times New Roman" w:hAnsi="Times New Roman" w:cs="Times New Roman"/>
@@ -9651,23 +9655,23 @@
         </w:rPr>
         <w:t>ffers</w:t>
       </w:r>
+      <w:bookmarkEnd w:id="55"/>
+    </w:p>
+    <w:p>
+      <w:pPr>
+        <w:pStyle w:val="Heading2"/>
+        <w:rPr>
+          <w:rFonts w:ascii="Times New Roman" w:hAnsi="Times New Roman"/>
+        </w:rPr>
+      </w:pPr>
+      <w:bookmarkStart w:id="56" w:name="_Toc24263102"/>
+      <w:r>
+        <w:rPr>
+          <w:rFonts w:ascii="Times New Roman" w:hAnsi="Times New Roman"/>
+        </w:rPr>
+        <w:t>Add Product</w:t>
+      </w:r>
       <w:bookmarkEnd w:id="56"/>
-    </w:p>
-    <w:p>
-      <w:pPr>
-        <w:pStyle w:val="Heading2"/>
-        <w:rPr>
-          <w:rFonts w:ascii="Times New Roman" w:hAnsi="Times New Roman"/>
-        </w:rPr>
-      </w:pPr>
-      <w:bookmarkStart w:id="57" w:name="_Toc24263102"/>
-      <w:r>
-        <w:rPr>
-          <w:rFonts w:ascii="Times New Roman" w:hAnsi="Times New Roman"/>
-        </w:rPr>
-        <w:t>Add Product</w:t>
-      </w:r>
-      <w:bookmarkEnd w:id="57"/>
     </w:p>
     <w:p>
       <w:pPr>
@@ -9722,7 +9726,7 @@
           <w:lang w:val="en-GB"/>
         </w:rPr>
       </w:pPr>
-      <w:bookmarkStart w:id="58" w:name="_Toc24263103"/>
+      <w:bookmarkStart w:id="57" w:name="_Toc24263103"/>
       <w:r>
         <w:rPr>
           <w:rFonts w:ascii="Times New Roman" w:hAnsi="Times New Roman" w:cs="Times New Roman"/>
@@ -9731,7 +9735,7 @@
         <w:lastRenderedPageBreak/>
         <w:t>Add Product Page</w:t>
       </w:r>
-      <w:bookmarkEnd w:id="58"/>
+      <w:bookmarkEnd w:id="57"/>
     </w:p>
     <w:p>
       <w:pPr>
@@ -9741,7 +9745,7 @@
           <w:lang w:val="en-GB"/>
         </w:rPr>
       </w:pPr>
-      <w:bookmarkStart w:id="59" w:name="_Toc24263104"/>
+      <w:bookmarkStart w:id="58" w:name="_Toc24263104"/>
       <w:r>
         <w:rPr>
           <w:rFonts w:ascii="Times New Roman" w:hAnsi="Times New Roman" w:cs="Times New Roman"/>
@@ -9749,7 +9753,7 @@
         </w:rPr>
         <w:t>Add Product – Select Category</w:t>
       </w:r>
-      <w:bookmarkEnd w:id="59"/>
+      <w:bookmarkEnd w:id="58"/>
     </w:p>
     <w:p>
       <w:pPr>
@@ -9759,7 +9763,7 @@
           <w:lang w:val="en-GB"/>
         </w:rPr>
       </w:pPr>
-      <w:bookmarkStart w:id="60" w:name="_Toc24263105"/>
+      <w:bookmarkStart w:id="59" w:name="_Toc24263105"/>
       <w:r>
         <w:rPr>
           <w:rFonts w:ascii="Times New Roman" w:hAnsi="Times New Roman" w:cs="Times New Roman"/>
@@ -9767,7 +9771,7 @@
         </w:rPr>
         <w:t>Add Product – Select Photo</w:t>
       </w:r>
-      <w:bookmarkEnd w:id="60"/>
+      <w:bookmarkEnd w:id="59"/>
     </w:p>
     <w:p>
       <w:pPr>
@@ -9777,7 +9781,7 @@
           <w:lang w:val="en-GB"/>
         </w:rPr>
       </w:pPr>
-      <w:bookmarkStart w:id="61" w:name="_Toc24263106"/>
+      <w:bookmarkStart w:id="60" w:name="_Toc24263106"/>
       <w:r>
         <w:rPr>
           <w:rFonts w:ascii="Times New Roman" w:hAnsi="Times New Roman" w:cs="Times New Roman"/>
@@ -9785,30 +9789,16 @@
         </w:rPr>
         <w:t>Add Product – Select Video</w:t>
       </w:r>
+      <w:bookmarkEnd w:id="60"/>
+    </w:p>
+    <w:p>
+      <w:pPr>
+        <w:rPr>
+          <w:lang w:eastAsia="ru-RU"/>
+        </w:rPr>
+      </w:pPr>
+      <w:bookmarkStart w:id="61" w:name="_GoBack"/>
       <w:bookmarkEnd w:id="61"/>
-    </w:p>
-    <w:p>
-      <w:pPr>
-        <w:pStyle w:val="Heading2"/>
-        <w:rPr>
-          <w:rFonts w:ascii="Times New Roman" w:hAnsi="Times New Roman"/>
-        </w:rPr>
-      </w:pPr>
-      <w:bookmarkStart w:id="62" w:name="_Toc24263107"/>
-      <w:r>
-        <w:rPr>
-          <w:rFonts w:ascii="Times New Roman" w:hAnsi="Times New Roman"/>
-        </w:rPr>
-        <w:t>Add Product</w:t>
-      </w:r>
-      <w:bookmarkEnd w:id="62"/>
-    </w:p>
-    <w:p>
-      <w:pPr>
-        <w:rPr>
-          <w:lang w:eastAsia="ru-RU"/>
-        </w:rPr>
-      </w:pPr>
     </w:p>
     <w:p>
       <w:pPr>
@@ -9819,7 +9809,7 @@
           <w:b/>
         </w:rPr>
       </w:pPr>
-      <w:bookmarkStart w:id="63" w:name="_Toc24263108"/>
+      <w:bookmarkStart w:id="62" w:name="_Toc24263108"/>
       <w:r>
         <w:rPr>
           <w:rFonts w:ascii="Times New Roman" w:hAnsi="Times New Roman" w:cs="Times New Roman"/>
@@ -9827,7 +9817,7 @@
         </w:rPr>
         <w:t>Test Documentation</w:t>
       </w:r>
-      <w:bookmarkEnd w:id="63"/>
+      <w:bookmarkEnd w:id="62"/>
     </w:p>
     <w:p/>
     <w:tbl>
@@ -10502,8 +10492,8 @@
           <w:szCs w:val="28"/>
         </w:rPr>
       </w:pPr>
-      <w:bookmarkStart w:id="64" w:name="_Toc24263109"/>
-      <w:bookmarkStart w:id="65" w:name="_Toc2734215"/>
+      <w:bookmarkStart w:id="63" w:name="_Toc24263109"/>
+      <w:bookmarkStart w:id="64" w:name="_Toc2734215"/>
       <w:r>
         <w:rPr>
           <w:rFonts w:ascii="Times New Roman" w:hAnsi="Times New Roman" w:cs="Times New Roman"/>
@@ -10522,7 +10512,7 @@
         </w:rPr>
         <w:t>:</w:t>
       </w:r>
-      <w:bookmarkEnd w:id="64"/>
+      <w:bookmarkEnd w:id="63"/>
     </w:p>
     <w:p>
       <w:pPr>
@@ -10535,7 +10525,7 @@
           <w:szCs w:val="28"/>
         </w:rPr>
       </w:pPr>
-      <w:bookmarkStart w:id="66" w:name="_Toc24263110"/>
+      <w:bookmarkStart w:id="65" w:name="_Toc24263110"/>
       <w:r>
         <w:rPr>
           <w:rFonts w:ascii="Times New Roman" w:hAnsi="Times New Roman" w:cs="Times New Roman"/>
@@ -10545,7 +10535,7 @@
         </w:rPr>
         <w:t>References</w:t>
       </w:r>
-      <w:bookmarkEnd w:id="65"/>
+      <w:bookmarkEnd w:id="64"/>
       <w:r>
         <w:rPr>
           <w:rFonts w:ascii="Times New Roman" w:hAnsi="Times New Roman" w:cs="Times New Roman"/>
@@ -10555,7 +10545,7 @@
         </w:rPr>
         <w:t>:</w:t>
       </w:r>
-      <w:bookmarkEnd w:id="66"/>
+      <w:bookmarkEnd w:id="65"/>
     </w:p>
     <w:p>
       <w:pPr>
@@ -12790,7 +12780,7 @@
 </file>
 
 <file path=customXml/itemProps1.xml><?xml version="1.0" encoding="utf-8"?>
-<ds:datastoreItem xmlns:ds="http://schemas.openxmlformats.org/officeDocument/2006/customXml" ds:itemID="{05604F26-9F18-4A76-B0D0-415BED1AAFED}">
+<ds:datastoreItem xmlns:ds="http://schemas.openxmlformats.org/officeDocument/2006/customXml" ds:itemID="{0BAB0CD6-89CB-4DBD-AA2C-68FB35EDD074}">
   <ds:schemaRefs>
     <ds:schemaRef ds:uri="http://schemas.openxmlformats.org/officeDocument/2006/bibliography"/>
   </ds:schemaRefs>

--- a/Documents/documentation.docx
+++ b/Documents/documentation.docx
@@ -6204,6 +6204,7 @@
       </w:r>
       <w:bookmarkEnd w:id="2"/>
     </w:p>
+    <w:p/>
     <w:p>
       <w:pPr>
         <w:autoSpaceDE w:val="0"/>
@@ -6211,29 +6212,144 @@
         <w:adjustRightInd w:val="0"/>
         <w:jc w:val="both"/>
         <w:rPr>
-          <w:color w:val="C00000"/>
+          <w:rFonts w:ascii="Times New Roman" w:hAnsi="Times New Roman"/>
+          <w:color w:val="000000"/>
+          <w:sz w:val="28"/>
+          <w:szCs w:val="28"/>
           <w:lang w:val="en-US"/>
         </w:rPr>
       </w:pPr>
       <w:r>
-        <w:t>The Projec</w:t>
-      </w:r>
-      <w:r>
-        <w:t xml:space="preserve">t </w:t>
-      </w:r>
-      <w:r>
+        <w:rPr>
+          <w:rFonts w:ascii="Times New Roman" w:hAnsi="Times New Roman"/>
+          <w:sz w:val="28"/>
+          <w:szCs w:val="28"/>
+        </w:rPr>
+        <w:t xml:space="preserve">The Project </w:t>
+      </w:r>
+      <w:r>
+        <w:rPr>
+          <w:rFonts w:ascii="Times New Roman" w:hAnsi="Times New Roman"/>
+          <w:color w:val="000000"/>
+          <w:sz w:val="28"/>
+          <w:szCs w:val="28"/>
+          <w:lang w:val="en-US"/>
+        </w:rPr>
+        <w:t xml:space="preserve">Barter App </w:t>
+      </w:r>
+    </w:p>
+    <w:p>
+      <w:pPr>
+        <w:autoSpaceDE w:val="0"/>
+        <w:autoSpaceDN w:val="0"/>
+        <w:adjustRightInd w:val="0"/>
+        <w:jc w:val="both"/>
         <w:rPr>
           <w:color w:val="000000"/>
           <w:lang w:val="en-US"/>
         </w:rPr>
-        <w:t xml:space="preserve">Barter App </w:t>
-      </w:r>
-      <w:r>
-        <w:rPr>
-          <w:color w:val="C00000"/>
-          <w:lang w:val="en-US"/>
-        </w:rPr>
-        <w:t>TO DO</w:t>
+      </w:pPr>
+      <w:proofErr w:type="spellStart"/>
+      <w:r>
+        <w:rPr>
+          <w:rFonts w:ascii="Arial" w:hAnsi="Arial" w:cs="Arial"/>
+          <w:sz w:val="24"/>
+          <w:szCs w:val="24"/>
+        </w:rPr>
+        <w:t>Mecachrome</w:t>
+      </w:r>
+      <w:proofErr w:type="spellEnd"/>
+      <w:r>
+        <w:rPr>
+          <w:rFonts w:ascii="Arial" w:hAnsi="Arial" w:cs="Arial"/>
+          <w:sz w:val="24"/>
+          <w:szCs w:val="24"/>
+        </w:rPr>
+        <w:t xml:space="preserve"> Software Ltd</w:t>
+      </w:r>
+      <w:r>
+        <w:rPr>
+          <w:rFonts w:ascii="Arial" w:hAnsi="Arial" w:cs="Arial"/>
+          <w:sz w:val="24"/>
+          <w:szCs w:val="24"/>
+        </w:rPr>
+        <w:t xml:space="preserve"> has employed us for creating a new application </w:t>
+      </w:r>
+      <w:proofErr w:type="gramStart"/>
+      <w:r>
+        <w:rPr>
+          <w:rFonts w:ascii="Arial" w:hAnsi="Arial" w:cs="Arial"/>
+          <w:sz w:val="24"/>
+          <w:szCs w:val="24"/>
+        </w:rPr>
+        <w:t xml:space="preserve">called </w:t>
+      </w:r>
+      <w:r>
+        <w:rPr>
+          <w:rFonts w:ascii="Arial" w:hAnsi="Arial" w:cs="Arial"/>
+          <w:sz w:val="24"/>
+          <w:szCs w:val="24"/>
+        </w:rPr>
+        <w:t>”Barter</w:t>
+      </w:r>
+      <w:proofErr w:type="gramEnd"/>
+      <w:r>
+        <w:rPr>
+          <w:rFonts w:ascii="Arial" w:hAnsi="Arial" w:cs="Arial"/>
+          <w:sz w:val="24"/>
+          <w:szCs w:val="24"/>
+        </w:rPr>
+        <w:t xml:space="preserve"> Trader”.</w:t>
+      </w:r>
+      <w:r>
+        <w:rPr>
+          <w:rFonts w:ascii="Arial" w:hAnsi="Arial" w:cs="Arial"/>
+          <w:sz w:val="24"/>
+          <w:szCs w:val="24"/>
+        </w:rPr>
+        <w:t xml:space="preserve"> </w:t>
+      </w:r>
+      <w:r>
+        <w:rPr>
+          <w:rFonts w:ascii="Arial" w:hAnsi="Arial" w:cs="Arial"/>
+          <w:sz w:val="24"/>
+          <w:szCs w:val="24"/>
+        </w:rPr>
+        <w:t xml:space="preserve">The purpose of the app is to provide a platform to facilitate the barter (exchange) of goods among users who wish to barter various items like clothes, gadgets, tools, </w:t>
+      </w:r>
+      <w:proofErr w:type="gramStart"/>
+      <w:r>
+        <w:rPr>
+          <w:rFonts w:ascii="Arial" w:hAnsi="Arial" w:cs="Arial"/>
+          <w:sz w:val="24"/>
+          <w:szCs w:val="24"/>
+        </w:rPr>
+        <w:t xml:space="preserve">toys,  </w:t>
+      </w:r>
+      <w:r>
+        <w:rPr>
+          <w:rFonts w:ascii="Arial" w:hAnsi="Arial" w:cs="Arial"/>
+          <w:sz w:val="24"/>
+          <w:szCs w:val="24"/>
+        </w:rPr>
+        <w:t>bicycles</w:t>
+      </w:r>
+      <w:proofErr w:type="gramEnd"/>
+      <w:r>
+        <w:rPr>
+          <w:rFonts w:ascii="Arial" w:hAnsi="Arial" w:cs="Arial"/>
+          <w:sz w:val="24"/>
+          <w:szCs w:val="24"/>
+        </w:rPr>
+        <w:t xml:space="preserve"> etc</w:t>
+      </w:r>
+      <w:r>
+        <w:rPr>
+          <w:rFonts w:ascii="Arial" w:hAnsi="Arial" w:cs="Arial"/>
+          <w:sz w:val="24"/>
+          <w:szCs w:val="24"/>
+        </w:rPr>
+        <w:t>.</w:t>
       </w:r>
     </w:p>
     <w:p>
@@ -6590,6 +6706,29 @@
           <w:sz w:val="24"/>
           <w:szCs w:val="24"/>
         </w:rPr>
+        <w:t>Can recover the password</w:t>
+      </w:r>
+    </w:p>
+    <w:p>
+      <w:pPr>
+        <w:pStyle w:val="ListParagraph"/>
+        <w:numPr>
+          <w:ilvl w:val="0"/>
+          <w:numId w:val="6"/>
+        </w:numPr>
+        <w:spacing w:after="0"/>
+        <w:rPr>
+          <w:rFonts w:ascii="Times New Roman" w:hAnsi="Times New Roman"/>
+          <w:sz w:val="24"/>
+          <w:szCs w:val="24"/>
+        </w:rPr>
+      </w:pPr>
+      <w:r>
+        <w:rPr>
+          <w:rFonts w:ascii="Times New Roman" w:hAnsi="Times New Roman"/>
+          <w:sz w:val="24"/>
+          <w:szCs w:val="24"/>
+        </w:rPr>
         <w:t>Access His Account information:</w:t>
       </w:r>
     </w:p>
@@ -6610,16 +6749,14 @@
       <w:r>
         <w:rPr>
           <w:rFonts w:ascii="Times New Roman" w:hAnsi="Times New Roman"/>
-          <w:b/>
-          <w:sz w:val="24"/>
-          <w:szCs w:val="24"/>
-        </w:rPr>
-        <w:t>1.View Profile</w:t>
-      </w:r>
-      <w:r>
-        <w:rPr>
-          <w:rFonts w:ascii="Times New Roman" w:hAnsi="Times New Roman"/>
-          <w:b/>
+          <w:sz w:val="24"/>
+          <w:szCs w:val="24"/>
+        </w:rPr>
+        <w:t>View Profile</w:t>
+      </w:r>
+      <w:r>
+        <w:rPr>
+          <w:rFonts w:ascii="Times New Roman" w:hAnsi="Times New Roman"/>
           <w:sz w:val="24"/>
           <w:szCs w:val="24"/>
         </w:rPr>
@@ -6663,7 +6800,17 @@
           <w:sz w:val="24"/>
           <w:szCs w:val="24"/>
         </w:rPr>
-        <w:t xml:space="preserve"> average number of the rating from other users</w:t>
+        <w:t xml:space="preserve"> average number of the rating from other </w:t>
+      </w:r>
+      <w:proofErr w:type="spellStart"/>
+      <w:proofErr w:type="gramStart"/>
+      <w:r>
+        <w:rPr>
+          <w:rFonts w:ascii="Times New Roman" w:hAnsi="Times New Roman"/>
+          <w:sz w:val="24"/>
+          <w:szCs w:val="24"/>
+        </w:rPr>
+        <w:t>users</w:t>
       </w:r>
       <w:r>
         <w:rPr>
@@ -6673,18 +6820,17 @@
         </w:rPr>
         <w:t>.</w:t>
       </w:r>
-    </w:p>
-    <w:p>
-      <w:pPr>
-        <w:spacing w:line="240" w:lineRule="auto"/>
-        <w:ind w:left="720"/>
+      <w:r>
         <w:rPr>
           <w:rFonts w:ascii="Times New Roman" w:hAnsi="Times New Roman"/>
           <w:color w:val="000000" w:themeColor="text1"/>
           <w:sz w:val="24"/>
           <w:szCs w:val="24"/>
         </w:rPr>
-      </w:pPr>
+        <w:t>When</w:t>
+      </w:r>
+      <w:proofErr w:type="spellEnd"/>
+      <w:proofErr w:type="gramEnd"/>
       <w:r>
         <w:rPr>
           <w:rFonts w:ascii="Times New Roman" w:hAnsi="Times New Roman"/>
@@ -6692,7 +6838,7 @@
           <w:sz w:val="24"/>
           <w:szCs w:val="24"/>
         </w:rPr>
-        <w:t xml:space="preserve">When rating falls below zero, the user can no longer add new items and cannot message other users. </w:t>
+        <w:t xml:space="preserve"> rating falls below zero, the user can no longer add new items and cannot message other users. </w:t>
       </w:r>
     </w:p>
     <w:p>
@@ -6715,7 +6861,23 @@
           <w:sz w:val="24"/>
           <w:szCs w:val="24"/>
         </w:rPr>
-        <w:t>View His Products</w:t>
+        <w:t xml:space="preserve">View </w:t>
+      </w:r>
+      <w:r>
+        <w:rPr>
+          <w:rFonts w:ascii="Times New Roman" w:hAnsi="Times New Roman"/>
+          <w:sz w:val="24"/>
+          <w:szCs w:val="24"/>
+        </w:rPr>
+        <w:t>h</w:t>
+      </w:r>
+      <w:r>
+        <w:rPr>
+          <w:rFonts w:ascii="Times New Roman" w:hAnsi="Times New Roman"/>
+          <w:sz w:val="24"/>
+          <w:szCs w:val="24"/>
+        </w:rPr>
+        <w:t>is Products</w:t>
       </w:r>
       <w:r>
         <w:rPr>
@@ -6785,15 +6947,42 @@
           <w:sz w:val="24"/>
           <w:szCs w:val="24"/>
         </w:rPr>
-        <w:t>Add a product -including image, video</w:t>
-      </w:r>
-      <w:r>
-        <w:rPr>
-          <w:rFonts w:ascii="Times New Roman" w:hAnsi="Times New Roman"/>
-          <w:sz w:val="24"/>
-          <w:szCs w:val="24"/>
-        </w:rPr>
-        <w:t>, title, description of the item and option available to choose the right category</w:t>
+        <w:t xml:space="preserve">View reviews- on this page </w:t>
+      </w:r>
+      <w:r>
+        <w:rPr>
+          <w:rFonts w:ascii="Times New Roman" w:hAnsi="Times New Roman"/>
+          <w:sz w:val="24"/>
+          <w:szCs w:val="24"/>
+        </w:rPr>
+        <w:t xml:space="preserve">user has the </w:t>
+      </w:r>
+      <w:r>
+        <w:rPr>
+          <w:rFonts w:ascii="Times New Roman" w:hAnsi="Times New Roman"/>
+          <w:color w:val="000000" w:themeColor="text1"/>
+          <w:sz w:val="24"/>
+          <w:szCs w:val="24"/>
+        </w:rPr>
+        <w:t xml:space="preserve">option to </w:t>
+      </w:r>
+      <w:r>
+        <w:rPr>
+          <w:rFonts w:ascii="Times New Roman" w:hAnsi="Times New Roman"/>
+          <w:color w:val="000000" w:themeColor="text1"/>
+          <w:sz w:val="24"/>
+          <w:szCs w:val="24"/>
+        </w:rPr>
+        <w:t>add</w:t>
+      </w:r>
+      <w:r>
+        <w:rPr>
+          <w:rFonts w:ascii="Times New Roman" w:hAnsi="Times New Roman"/>
+          <w:color w:val="000000" w:themeColor="text1"/>
+          <w:sz w:val="24"/>
+          <w:szCs w:val="24"/>
+        </w:rPr>
+        <w:t xml:space="preserve"> reviews of the user who posted the item for barter and to message the user;</w:t>
       </w:r>
     </w:p>
     <w:p>
@@ -6810,28 +6999,6 @@
           <w:szCs w:val="24"/>
         </w:rPr>
       </w:pPr>
-      <w:r>
-        <w:rPr>
-          <w:rFonts w:ascii="Times New Roman" w:hAnsi="Times New Roman"/>
-          <w:sz w:val="24"/>
-          <w:szCs w:val="24"/>
-        </w:rPr>
-        <w:t>View reviews- on this page he is able to add a review for another user that he did a barter with.</w:t>
-      </w:r>
-      <w:bookmarkStart w:id="8" w:name="_GoBack"/>
-      <w:bookmarkEnd w:id="8"/>
-    </w:p>
-    <w:p>
-      <w:pPr>
-        <w:pStyle w:val="ListParagraph"/>
-        <w:spacing w:after="0"/>
-        <w:ind w:left="1080"/>
-        <w:rPr>
-          <w:rFonts w:ascii="Times New Roman" w:hAnsi="Times New Roman"/>
-          <w:sz w:val="24"/>
-          <w:szCs w:val="24"/>
-        </w:rPr>
-      </w:pPr>
     </w:p>
     <w:p>
       <w:pPr>
@@ -6853,7 +7020,42 @@
           <w:sz w:val="24"/>
           <w:szCs w:val="24"/>
         </w:rPr>
-        <w:t>Barter trading application is required to perform the following procedures:</w:t>
+        <w:lastRenderedPageBreak/>
+        <w:t>Add a product -including image, video, title, description of the item and option available to choose the right category</w:t>
+      </w:r>
+    </w:p>
+    <w:p>
+      <w:pPr>
+        <w:pStyle w:val="ListParagraph"/>
+        <w:numPr>
+          <w:ilvl w:val="0"/>
+          <w:numId w:val="7"/>
+        </w:numPr>
+        <w:spacing w:line="240" w:lineRule="auto"/>
+        <w:rPr>
+          <w:rFonts w:ascii="Times New Roman" w:hAnsi="Times New Roman"/>
+          <w:color w:val="000000" w:themeColor="text1"/>
+          <w:sz w:val="24"/>
+          <w:szCs w:val="24"/>
+        </w:rPr>
+      </w:pPr>
+      <w:r>
+        <w:rPr>
+          <w:rFonts w:ascii="Times New Roman" w:hAnsi="Times New Roman"/>
+          <w:color w:val="000000" w:themeColor="text1"/>
+          <w:sz w:val="24"/>
+          <w:szCs w:val="24"/>
+        </w:rPr>
+        <w:t>C</w:t>
+      </w:r>
+      <w:r>
+        <w:rPr>
+          <w:rFonts w:ascii="Times New Roman" w:hAnsi="Times New Roman"/>
+          <w:color w:val="000000" w:themeColor="text1"/>
+          <w:sz w:val="24"/>
+          <w:szCs w:val="24"/>
+        </w:rPr>
+        <w:t>an read reviews from other users</w:t>
       </w:r>
     </w:p>
     <w:p>
@@ -6873,10 +7075,29 @@
       <w:r>
         <w:rPr>
           <w:rFonts w:ascii="Times New Roman" w:hAnsi="Times New Roman"/>
-          <w:sz w:val="24"/>
-          <w:szCs w:val="24"/>
-        </w:rPr>
-        <w:t>-Anonymous users can use a restricted access to the application like:</w:t>
+          <w:color w:val="000000" w:themeColor="text1"/>
+          <w:sz w:val="24"/>
+          <w:szCs w:val="24"/>
+        </w:rPr>
+        <w:t>C</w:t>
+      </w:r>
+      <w:r>
+        <w:rPr>
+          <w:rFonts w:ascii="Times New Roman" w:hAnsi="Times New Roman"/>
+          <w:color w:val="000000" w:themeColor="text1"/>
+          <w:sz w:val="24"/>
+          <w:szCs w:val="24"/>
+        </w:rPr>
+        <w:t>an</w:t>
+      </w:r>
+      <w:r>
+        <w:rPr>
+          <w:rFonts w:ascii="Times New Roman" w:hAnsi="Times New Roman"/>
+          <w:color w:val="000000" w:themeColor="text1"/>
+          <w:sz w:val="24"/>
+          <w:szCs w:val="24"/>
+        </w:rPr>
+        <w:t xml:space="preserve"> login to their accounts using their unique email address and password</w:t>
       </w:r>
     </w:p>
     <w:p>
@@ -6899,7 +7120,7 @@
           <w:sz w:val="24"/>
           <w:szCs w:val="24"/>
         </w:rPr>
-        <w:t>- A logged in user can:</w:t>
+        <w:t>Can read About, contact, terms and conditions of the application when the person decide to register.</w:t>
       </w:r>
     </w:p>
     <w:p>
@@ -6919,34 +7140,11 @@
       <w:r>
         <w:rPr>
           <w:rFonts w:ascii="Times New Roman" w:hAnsi="Times New Roman"/>
-          <w:sz w:val="24"/>
-          <w:szCs w:val="24"/>
-        </w:rPr>
-        <w:t>- A registration page to allow users to register including email address must be unique first name, surname and telephone number;</w:t>
-      </w:r>
-    </w:p>
-    <w:p>
-      <w:pPr>
-        <w:pStyle w:val="ListParagraph"/>
-        <w:numPr>
-          <w:ilvl w:val="0"/>
-          <w:numId w:val="7"/>
-        </w:numPr>
-        <w:spacing w:after="0" w:line="240" w:lineRule="auto"/>
-        <w:rPr>
-          <w:rFonts w:ascii="Times New Roman" w:hAnsi="Times New Roman"/>
-          <w:sz w:val="24"/>
-          <w:szCs w:val="24"/>
-        </w:rPr>
-      </w:pPr>
-      <w:r>
-        <w:rPr>
-          <w:rFonts w:ascii="Times New Roman" w:hAnsi="Times New Roman"/>
-          <w:sz w:val="24"/>
-          <w:szCs w:val="24"/>
-        </w:rPr>
-        <w:lastRenderedPageBreak/>
-        <w:t>- Email address will be used as the login;</w:t>
+          <w:color w:val="000000" w:themeColor="text1"/>
+          <w:sz w:val="24"/>
+          <w:szCs w:val="24"/>
+        </w:rPr>
+        <w:t>Add a product including image, recording, title and description and option to choose the categories</w:t>
       </w:r>
     </w:p>
     <w:p>
@@ -6959,14 +7157,32 @@
         <w:spacing w:after="0"/>
         <w:rPr>
           <w:rFonts w:ascii="Times New Roman" w:hAnsi="Times New Roman"/>
+          <w:sz w:val="24"/>
+          <w:szCs w:val="24"/>
+        </w:rPr>
+      </w:pPr>
+      <w:r>
+        <w:rPr>
+          <w:rFonts w:ascii="Times New Roman" w:hAnsi="Times New Roman"/>
           <w:color w:val="000000" w:themeColor="text1"/>
           <w:sz w:val="24"/>
           <w:szCs w:val="24"/>
         </w:rPr>
-      </w:pPr>
-      <w:r>
-        <w:rPr>
-          <w:rFonts w:ascii="Times New Roman" w:hAnsi="Times New Roman"/>
+        <w:t>V</w:t>
+      </w:r>
+      <w:r>
+        <w:rPr>
+          <w:rFonts w:ascii="Times New Roman" w:hAnsi="Times New Roman"/>
+          <w:color w:val="000000" w:themeColor="text1"/>
+          <w:sz w:val="24"/>
+          <w:szCs w:val="24"/>
+        </w:rPr>
+        <w:t>iew the categories</w:t>
+      </w:r>
+      <w:r>
+        <w:rPr>
+          <w:rFonts w:ascii="Times New Roman" w:hAnsi="Times New Roman"/>
+          <w:color w:val="000000" w:themeColor="text1"/>
           <w:sz w:val="24"/>
           <w:szCs w:val="24"/>
         </w:rPr>
@@ -6979,27 +7195,73 @@
           <w:sz w:val="24"/>
           <w:szCs w:val="24"/>
         </w:rPr>
-        <w:t xml:space="preserve">Users </w:t>
-      </w:r>
-      <w:proofErr w:type="gramStart"/>
-      <w:r>
-        <w:rPr>
-          <w:rFonts w:ascii="Times New Roman" w:hAnsi="Times New Roman"/>
+        <w:t>From the Dashboard, when a category of item is selected (</w:t>
+      </w:r>
+      <w:r>
+        <w:rPr>
+          <w:rFonts w:ascii="Times New Roman" w:hAnsi="Times New Roman"/>
+          <w:b/>
           <w:color w:val="000000" w:themeColor="text1"/>
           <w:sz w:val="24"/>
           <w:szCs w:val="24"/>
         </w:rPr>
-        <w:t>are able to</w:t>
-      </w:r>
-      <w:proofErr w:type="gramEnd"/>
-      <w:r>
-        <w:rPr>
-          <w:rFonts w:ascii="Times New Roman" w:hAnsi="Times New Roman"/>
+        <w:t>Gadgets, Clothes, Tools</w:t>
+      </w:r>
+      <w:r>
+        <w:rPr>
+          <w:rFonts w:ascii="Times New Roman" w:hAnsi="Times New Roman"/>
+          <w:b/>
           <w:color w:val="000000" w:themeColor="text1"/>
           <w:sz w:val="24"/>
           <w:szCs w:val="24"/>
         </w:rPr>
-        <w:t xml:space="preserve"> login to their accounts using their unique email address and password;</w:t>
+        <w:t>, Bicycles</w:t>
+      </w:r>
+      <w:r>
+        <w:rPr>
+          <w:rFonts w:ascii="Times New Roman" w:hAnsi="Times New Roman"/>
+          <w:b/>
+          <w:color w:val="000000" w:themeColor="text1"/>
+          <w:sz w:val="24"/>
+          <w:szCs w:val="24"/>
+        </w:rPr>
+        <w:t>)</w:t>
+      </w:r>
+      <w:r>
+        <w:rPr>
+          <w:rFonts w:ascii="Times New Roman" w:hAnsi="Times New Roman"/>
+          <w:color w:val="000000" w:themeColor="text1"/>
+          <w:sz w:val="24"/>
+          <w:szCs w:val="24"/>
+        </w:rPr>
+        <w:t xml:space="preserve">, the user </w:t>
+      </w:r>
+      <w:r>
+        <w:rPr>
+          <w:rFonts w:ascii="Times New Roman" w:hAnsi="Times New Roman"/>
+          <w:color w:val="000000" w:themeColor="text1"/>
+          <w:sz w:val="24"/>
+          <w:szCs w:val="24"/>
+        </w:rPr>
+        <w:t>is</w:t>
+      </w:r>
+      <w:r>
+        <w:rPr>
+          <w:rFonts w:ascii="Times New Roman" w:hAnsi="Times New Roman"/>
+          <w:color w:val="000000" w:themeColor="text1"/>
+          <w:sz w:val="24"/>
+          <w:szCs w:val="24"/>
+        </w:rPr>
+        <w:t xml:space="preserve"> taken to a list of items for barter in that category</w:t>
+      </w:r>
+      <w:r>
+        <w:rPr>
+          <w:rFonts w:ascii="Arial" w:hAnsi="Arial" w:cs="Arial"/>
+          <w:color w:val="000000" w:themeColor="text1"/>
+          <w:sz w:val="24"/>
+          <w:szCs w:val="24"/>
+        </w:rPr>
+        <w:t xml:space="preserve"> </w:t>
       </w:r>
     </w:p>
     <w:p>
@@ -7024,7 +7286,7 @@
           <w:sz w:val="24"/>
           <w:szCs w:val="24"/>
         </w:rPr>
-        <w:t>- In the user profile, a user can view account information (first name, surname, phone number, alias, email), their private inbox of messages-offers, the rating, my products (add item and delete an item), history of the barters;</w:t>
+        <w:t>- Categories listed for logged and anonymous users are: Gadgets, Clothes, Tools, Bicycles;</w:t>
       </w:r>
     </w:p>
     <w:p>
@@ -7049,7 +7311,24 @@
           <w:sz w:val="24"/>
           <w:szCs w:val="24"/>
         </w:rPr>
-        <w:t>- Deny access for users who are not registered to posting reviews, message users, buy any item, rating users, add item;</w:t>
+        <w:t xml:space="preserve">If </w:t>
+      </w:r>
+      <w:r>
+        <w:rPr>
+          <w:rFonts w:ascii="Times New Roman" w:hAnsi="Times New Roman"/>
+          <w:color w:val="000000" w:themeColor="text1"/>
+          <w:sz w:val="24"/>
+          <w:szCs w:val="24"/>
+        </w:rPr>
+        <w:t xml:space="preserve">users are selecting one of the four </w:t>
+      </w:r>
+      <w:r>
+        <w:rPr>
+          <w:rFonts w:ascii="Times New Roman" w:hAnsi="Times New Roman"/>
+          <w:sz w:val="24"/>
+          <w:szCs w:val="24"/>
+        </w:rPr>
+        <w:t>categories than all gadgets are displayed in a scrollable list allowing for navigability of the list;</w:t>
       </w:r>
     </w:p>
     <w:p>
@@ -7074,7 +7353,7 @@
           <w:sz w:val="24"/>
           <w:szCs w:val="24"/>
         </w:rPr>
-        <w:t>- Logged users must view the categories;</w:t>
+        <w:t>- The object of class Categories are dynamically read from a firebase database and then set on the activity;</w:t>
       </w:r>
     </w:p>
     <w:p>
@@ -7087,19 +7366,46 @@
         <w:spacing w:after="0"/>
         <w:rPr>
           <w:rFonts w:ascii="Times New Roman" w:hAnsi="Times New Roman"/>
-          <w:color w:val="000000" w:themeColor="text1"/>
-          <w:sz w:val="24"/>
-          <w:szCs w:val="24"/>
-        </w:rPr>
-      </w:pPr>
-      <w:r>
-        <w:rPr>
-          <w:rFonts w:ascii="Times New Roman" w:hAnsi="Times New Roman"/>
-          <w:color w:val="000000" w:themeColor="text1"/>
-          <w:sz w:val="24"/>
-          <w:szCs w:val="24"/>
-        </w:rPr>
-        <w:t>- Logged users must view only their own profile;</w:t>
+          <w:color w:val="FF0000"/>
+          <w:sz w:val="24"/>
+          <w:szCs w:val="24"/>
+        </w:rPr>
+      </w:pPr>
+      <w:r>
+        <w:rPr>
+          <w:rFonts w:ascii="Times New Roman" w:hAnsi="Times New Roman"/>
+          <w:color w:val="FF0000"/>
+          <w:sz w:val="24"/>
+          <w:szCs w:val="24"/>
+        </w:rPr>
+        <w:t>D</w:t>
+      </w:r>
+      <w:r>
+        <w:rPr>
+          <w:rFonts w:ascii="Times New Roman" w:hAnsi="Times New Roman"/>
+          <w:color w:val="FF0000"/>
+          <w:sz w:val="24"/>
+          <w:szCs w:val="24"/>
+        </w:rPr>
+        <w:t xml:space="preserve">etails of each item/gadget </w:t>
+      </w:r>
+      <w:r>
+        <w:rPr>
+          <w:rFonts w:ascii="Times New Roman" w:hAnsi="Times New Roman"/>
+          <w:color w:val="FF0000"/>
+          <w:sz w:val="24"/>
+          <w:szCs w:val="24"/>
+        </w:rPr>
+        <w:t xml:space="preserve">will </w:t>
+      </w:r>
+      <w:r>
+        <w:rPr>
+          <w:rFonts w:ascii="Times New Roman" w:hAnsi="Times New Roman"/>
+          <w:color w:val="FF0000"/>
+          <w:sz w:val="24"/>
+          <w:szCs w:val="24"/>
+        </w:rPr>
+        <w:t>include: description of the item, rating of the user who posted the item, option to list all the items that this user whose item the logged user is currently viewing;</w:t>
       </w:r>
     </w:p>
     <w:p>
@@ -7112,19 +7418,39 @@
         <w:spacing w:after="0"/>
         <w:rPr>
           <w:rFonts w:ascii="Times New Roman" w:hAnsi="Times New Roman"/>
-          <w:color w:val="000000" w:themeColor="text1"/>
-          <w:sz w:val="24"/>
-          <w:szCs w:val="24"/>
-        </w:rPr>
-      </w:pPr>
-      <w:r>
-        <w:rPr>
-          <w:rFonts w:ascii="Times New Roman" w:hAnsi="Times New Roman"/>
-          <w:color w:val="000000" w:themeColor="text1"/>
-          <w:sz w:val="24"/>
-          <w:szCs w:val="24"/>
-        </w:rPr>
-        <w:t>- Logged users must have option to post a new item to barter;</w:t>
+          <w:color w:val="FF0000"/>
+          <w:sz w:val="24"/>
+          <w:szCs w:val="24"/>
+        </w:rPr>
+      </w:pPr>
+      <w:r>
+        <w:rPr>
+          <w:rFonts w:ascii="Times New Roman" w:hAnsi="Times New Roman"/>
+          <w:color w:val="FF0000"/>
+          <w:sz w:val="24"/>
+          <w:szCs w:val="24"/>
+        </w:rPr>
+        <w:t xml:space="preserve">If user is interested in the item and want to offer something in the exchange of it than user </w:t>
+      </w:r>
+      <w:proofErr w:type="gramStart"/>
+      <w:r>
+        <w:rPr>
+          <w:rFonts w:ascii="Times New Roman" w:hAnsi="Times New Roman"/>
+          <w:color w:val="FF0000"/>
+          <w:sz w:val="24"/>
+          <w:szCs w:val="24"/>
+        </w:rPr>
+        <w:t>is able to</w:t>
+      </w:r>
+      <w:proofErr w:type="gramEnd"/>
+      <w:r>
+        <w:rPr>
+          <w:rFonts w:ascii="Times New Roman" w:hAnsi="Times New Roman"/>
+          <w:color w:val="FF0000"/>
+          <w:sz w:val="24"/>
+          <w:szCs w:val="24"/>
+        </w:rPr>
+        <w:t xml:space="preserve"> message the other user with his/her offer;</w:t>
       </w:r>
     </w:p>
     <w:p>
@@ -7137,19 +7463,19 @@
         <w:spacing w:after="0"/>
         <w:rPr>
           <w:rFonts w:ascii="Times New Roman" w:hAnsi="Times New Roman"/>
-          <w:color w:val="000000" w:themeColor="text1"/>
-          <w:sz w:val="24"/>
-          <w:szCs w:val="24"/>
-        </w:rPr>
-      </w:pPr>
-      <w:r>
-        <w:rPr>
-          <w:rFonts w:ascii="Times New Roman" w:hAnsi="Times New Roman"/>
-          <w:color w:val="000000" w:themeColor="text1"/>
-          <w:sz w:val="24"/>
-          <w:szCs w:val="24"/>
-        </w:rPr>
-        <w:t>- Categories listed for logged and anonymous users are: Gadgets, Clothes, Tools, Bicycles;</w:t>
+          <w:color w:val="FF0000"/>
+          <w:sz w:val="24"/>
+          <w:szCs w:val="24"/>
+        </w:rPr>
+      </w:pPr>
+      <w:r>
+        <w:rPr>
+          <w:rFonts w:ascii="Times New Roman" w:hAnsi="Times New Roman"/>
+          <w:color w:val="FF0000"/>
+          <w:sz w:val="24"/>
+          <w:szCs w:val="24"/>
+        </w:rPr>
+        <w:t xml:space="preserve"> If the users agree with the barter than status of the items is changed to agreed;</w:t>
       </w:r>
     </w:p>
     <w:p>
@@ -7162,27 +7488,71 @@
         <w:spacing w:after="0"/>
         <w:rPr>
           <w:rFonts w:ascii="Times New Roman" w:hAnsi="Times New Roman"/>
-          <w:sz w:val="24"/>
-          <w:szCs w:val="24"/>
-        </w:rPr>
-      </w:pPr>
-      <w:r>
+          <w:color w:val="FF0000"/>
+          <w:sz w:val="24"/>
+          <w:szCs w:val="24"/>
+        </w:rPr>
+      </w:pPr>
+      <w:r>
+        <w:rPr>
+          <w:rFonts w:ascii="Times New Roman" w:hAnsi="Times New Roman"/>
+          <w:color w:val="FF0000"/>
+          <w:sz w:val="24"/>
+          <w:szCs w:val="24"/>
+        </w:rPr>
+        <w:t>Once the item status is changed to agreed it is no longer listed in the application;</w:t>
+      </w:r>
+    </w:p>
+    <w:p>
+      <w:pPr>
+        <w:pStyle w:val="ListParagraph"/>
+        <w:spacing w:after="0"/>
+        <w:ind w:left="1080"/>
         <w:rPr>
           <w:rFonts w:ascii="Times New Roman" w:hAnsi="Times New Roman"/>
           <w:color w:val="000000" w:themeColor="text1"/>
           <w:sz w:val="24"/>
           <w:szCs w:val="24"/>
         </w:rPr>
-        <w:t xml:space="preserve">- Logged and anonymous users are selecting one of the four </w:t>
-      </w:r>
-      <w:r>
-        <w:rPr>
-          <w:rFonts w:ascii="Times New Roman" w:hAnsi="Times New Roman"/>
-          <w:sz w:val="24"/>
-          <w:szCs w:val="24"/>
-        </w:rPr>
-        <w:t>categories than all gadgets are displayed in a scrollable list allowing for navigability of the list;</w:t>
-      </w:r>
+      </w:pPr>
+    </w:p>
+    <w:p>
+      <w:pPr>
+        <w:pStyle w:val="ListParagraph"/>
+        <w:spacing w:after="0"/>
+        <w:ind w:left="1080"/>
+        <w:rPr>
+          <w:rFonts w:ascii="Times New Roman" w:hAnsi="Times New Roman"/>
+          <w:b/>
+          <w:color w:val="000000" w:themeColor="text1"/>
+          <w:sz w:val="24"/>
+          <w:szCs w:val="24"/>
+        </w:rPr>
+      </w:pPr>
+      <w:r>
+        <w:rPr>
+          <w:rFonts w:ascii="Times New Roman" w:hAnsi="Times New Roman"/>
+          <w:b/>
+          <w:color w:val="000000" w:themeColor="text1"/>
+          <w:sz w:val="24"/>
+          <w:szCs w:val="24"/>
+        </w:rPr>
+        <w:t>Non-functional requirements:</w:t>
+      </w:r>
+    </w:p>
+    <w:p>
+      <w:pPr>
+        <w:pStyle w:val="ListParagraph"/>
+        <w:spacing w:after="0"/>
+        <w:ind w:left="1080"/>
+        <w:rPr>
+          <w:rFonts w:ascii="Times New Roman" w:hAnsi="Times New Roman"/>
+          <w:b/>
+          <w:color w:val="000000" w:themeColor="text1"/>
+          <w:sz w:val="24"/>
+          <w:szCs w:val="24"/>
+        </w:rPr>
+      </w:pPr>
     </w:p>
     <w:p>
       <w:pPr>
@@ -7205,7 +7575,7 @@
           <w:sz w:val="24"/>
           <w:szCs w:val="24"/>
         </w:rPr>
-        <w:t>- Each category lists the same gadgets;</w:t>
+        <w:t>Each category lists the same gadgets;</w:t>
       </w:r>
     </w:p>
     <w:p>
@@ -7218,11 +7588,19 @@
         <w:spacing w:after="0"/>
         <w:rPr>
           <w:rFonts w:ascii="Times New Roman" w:hAnsi="Times New Roman"/>
+          <w:sz w:val="24"/>
+          <w:szCs w:val="24"/>
+        </w:rPr>
+      </w:pPr>
+      <w:r>
+        <w:rPr>
+          <w:rFonts w:ascii="Times New Roman" w:hAnsi="Times New Roman"/>
           <w:color w:val="000000" w:themeColor="text1"/>
           <w:sz w:val="24"/>
           <w:szCs w:val="24"/>
         </w:rPr>
-      </w:pPr>
+        <w:t>When user get a call in the same time when he is using the app, then when he open</w:t>
+      </w:r>
       <w:r>
         <w:rPr>
           <w:rFonts w:ascii="Times New Roman" w:hAnsi="Times New Roman"/>
@@ -7230,8 +7608,28 @@
           <w:sz w:val="24"/>
           <w:szCs w:val="24"/>
         </w:rPr>
-        <w:t>- The object of class Categories are dynamically read from a firebase database and then set on the activity;</w:t>
-      </w:r>
+        <w:t>s</w:t>
+      </w:r>
+      <w:r>
+        <w:rPr>
+          <w:rFonts w:ascii="Times New Roman" w:hAnsi="Times New Roman"/>
+          <w:color w:val="000000" w:themeColor="text1"/>
+          <w:sz w:val="24"/>
+          <w:szCs w:val="24"/>
+        </w:rPr>
+        <w:t xml:space="preserve"> the app he should </w:t>
+      </w:r>
+      <w:r>
+        <w:rPr>
+          <w:rFonts w:ascii="Times New Roman" w:hAnsi="Times New Roman"/>
+          <w:color w:val="000000" w:themeColor="text1"/>
+          <w:sz w:val="24"/>
+          <w:szCs w:val="24"/>
+        </w:rPr>
+        <w:t>log in into his account;</w:t>
+      </w:r>
+      <w:bookmarkStart w:id="8" w:name="_GoBack"/>
+      <w:bookmarkEnd w:id="8"/>
     </w:p>
     <w:p>
       <w:pPr>
@@ -7243,19 +7641,17 @@
         <w:spacing w:after="0"/>
         <w:rPr>
           <w:rFonts w:ascii="Times New Roman" w:hAnsi="Times New Roman"/>
-          <w:color w:val="000000" w:themeColor="text1"/>
-          <w:sz w:val="24"/>
-          <w:szCs w:val="24"/>
-        </w:rPr>
-      </w:pPr>
-      <w:r>
-        <w:rPr>
-          <w:rFonts w:ascii="Times New Roman" w:hAnsi="Times New Roman"/>
-          <w:color w:val="000000" w:themeColor="text1"/>
-          <w:sz w:val="24"/>
-          <w:szCs w:val="24"/>
-        </w:rPr>
-        <w:t>- If logged user clicks on one of the items/gadgets than details of the item/gadgets are displayed;</w:t>
+          <w:sz w:val="24"/>
+          <w:szCs w:val="24"/>
+        </w:rPr>
+      </w:pPr>
+      <w:r>
+        <w:rPr>
+          <w:rFonts w:ascii="Times New Roman" w:hAnsi="Times New Roman"/>
+          <w:sz w:val="24"/>
+          <w:szCs w:val="24"/>
+        </w:rPr>
+        <w:t>When user is adding a new product, he is acknowledged with message: “Product added successfully”</w:t>
       </w:r>
     </w:p>
     <w:p>
@@ -7268,140 +7664,84 @@
         <w:spacing w:after="0"/>
         <w:rPr>
           <w:rFonts w:ascii="Times New Roman" w:hAnsi="Times New Roman"/>
-          <w:color w:val="000000" w:themeColor="text1"/>
-          <w:sz w:val="24"/>
-          <w:szCs w:val="24"/>
-        </w:rPr>
-      </w:pPr>
-      <w:r>
-        <w:rPr>
-          <w:rFonts w:ascii="Times New Roman" w:hAnsi="Times New Roman"/>
-          <w:color w:val="000000" w:themeColor="text1"/>
-          <w:sz w:val="24"/>
-          <w:szCs w:val="24"/>
-        </w:rPr>
-        <w:t xml:space="preserve">- Logged user must have option to view reviews of the user who posted the item for barter and to message the user; </w:t>
-      </w:r>
-    </w:p>
-    <w:p>
-      <w:pPr>
-        <w:pStyle w:val="ListParagraph"/>
-        <w:numPr>
-          <w:ilvl w:val="0"/>
-          <w:numId w:val="7"/>
-        </w:numPr>
+          <w:sz w:val="24"/>
+          <w:szCs w:val="24"/>
+        </w:rPr>
+      </w:pPr>
+      <w:r>
+        <w:rPr>
+          <w:rFonts w:ascii="Times New Roman" w:hAnsi="Times New Roman"/>
+          <w:sz w:val="24"/>
+          <w:szCs w:val="24"/>
+        </w:rPr>
+        <w:t xml:space="preserve">When user open the </w:t>
+      </w:r>
+      <w:r>
+        <w:rPr>
+          <w:rFonts w:ascii="Times New Roman" w:hAnsi="Times New Roman"/>
+          <w:sz w:val="24"/>
+          <w:szCs w:val="24"/>
+        </w:rPr>
+        <w:t>app,</w:t>
+      </w:r>
+      <w:r>
+        <w:rPr>
+          <w:rFonts w:ascii="Times New Roman" w:hAnsi="Times New Roman"/>
+          <w:sz w:val="24"/>
+          <w:szCs w:val="24"/>
+        </w:rPr>
+        <w:t xml:space="preserve"> it is loading within 10 seconds in such way that user doesn’t have to wait too long for app to respond</w:t>
+      </w:r>
+    </w:p>
+    <w:p>
+      <w:pPr>
         <w:spacing w:after="0"/>
         <w:rPr>
           <w:rFonts w:ascii="Times New Roman" w:hAnsi="Times New Roman"/>
-          <w:color w:val="000000" w:themeColor="text1"/>
-          <w:sz w:val="24"/>
-          <w:szCs w:val="24"/>
-        </w:rPr>
-      </w:pPr>
-      <w:r>
-        <w:rPr>
-          <w:rFonts w:ascii="Times New Roman" w:hAnsi="Times New Roman"/>
-          <w:color w:val="000000" w:themeColor="text1"/>
-          <w:sz w:val="24"/>
-          <w:szCs w:val="24"/>
-        </w:rPr>
-        <w:t>- Details of each item/gadget must include: description of the item, rating of the user who posted the item, option to list all the items that this user whose item the logged user is currently viewing;</w:t>
-      </w:r>
-    </w:p>
-    <w:p>
-      <w:pPr>
-        <w:pStyle w:val="ListParagraph"/>
-        <w:numPr>
-          <w:ilvl w:val="0"/>
-          <w:numId w:val="7"/>
-        </w:numPr>
+          <w:sz w:val="24"/>
+          <w:szCs w:val="24"/>
+        </w:rPr>
+      </w:pPr>
+    </w:p>
+    <w:p>
+      <w:pPr>
         <w:spacing w:after="0"/>
         <w:rPr>
           <w:rFonts w:ascii="Times New Roman" w:hAnsi="Times New Roman"/>
-          <w:color w:val="000000" w:themeColor="text1"/>
-          <w:sz w:val="24"/>
-          <w:szCs w:val="24"/>
-        </w:rPr>
-      </w:pPr>
-      <w:r>
-        <w:rPr>
-          <w:rFonts w:ascii="Times New Roman" w:hAnsi="Times New Roman"/>
-          <w:color w:val="000000" w:themeColor="text1"/>
-          <w:sz w:val="24"/>
-          <w:szCs w:val="24"/>
-        </w:rPr>
-        <w:t xml:space="preserve">- If user is interested in the item and want to offer something in the exchange of it than user </w:t>
-      </w:r>
-      <w:proofErr w:type="gramStart"/>
-      <w:r>
-        <w:rPr>
-          <w:rFonts w:ascii="Times New Roman" w:hAnsi="Times New Roman"/>
-          <w:color w:val="000000" w:themeColor="text1"/>
-          <w:sz w:val="24"/>
-          <w:szCs w:val="24"/>
-        </w:rPr>
-        <w:t>is able to</w:t>
-      </w:r>
-      <w:proofErr w:type="gramEnd"/>
-      <w:r>
-        <w:rPr>
-          <w:rFonts w:ascii="Times New Roman" w:hAnsi="Times New Roman"/>
-          <w:color w:val="000000" w:themeColor="text1"/>
-          <w:sz w:val="24"/>
-          <w:szCs w:val="24"/>
-        </w:rPr>
-        <w:t xml:space="preserve"> message the other user with his/her offer;</w:t>
-      </w:r>
-    </w:p>
-    <w:p>
-      <w:pPr>
-        <w:pStyle w:val="ListParagraph"/>
-        <w:numPr>
-          <w:ilvl w:val="0"/>
-          <w:numId w:val="7"/>
-        </w:numPr>
+          <w:sz w:val="24"/>
+          <w:szCs w:val="24"/>
+        </w:rPr>
+      </w:pPr>
+    </w:p>
+    <w:p>
+      <w:pPr>
         <w:spacing w:after="0"/>
         <w:rPr>
           <w:rFonts w:ascii="Times New Roman" w:hAnsi="Times New Roman"/>
-          <w:color w:val="000000" w:themeColor="text1"/>
-          <w:sz w:val="24"/>
-          <w:szCs w:val="24"/>
-        </w:rPr>
-      </w:pPr>
-      <w:r>
-        <w:rPr>
-          <w:rFonts w:ascii="Times New Roman" w:hAnsi="Times New Roman"/>
-          <w:color w:val="000000" w:themeColor="text1"/>
-          <w:sz w:val="24"/>
-          <w:szCs w:val="24"/>
-        </w:rPr>
-        <w:t>- If the users agree with the barter than status of the items is changed to agreed;</w:t>
-      </w:r>
-    </w:p>
-    <w:p>
-      <w:pPr>
-        <w:pStyle w:val="ListParagraph"/>
-        <w:numPr>
-          <w:ilvl w:val="0"/>
-          <w:numId w:val="7"/>
-        </w:numPr>
+          <w:sz w:val="24"/>
+          <w:szCs w:val="24"/>
+        </w:rPr>
+      </w:pPr>
+    </w:p>
+    <w:p>
+      <w:pPr>
         <w:spacing w:after="0"/>
         <w:rPr>
           <w:rFonts w:ascii="Times New Roman" w:hAnsi="Times New Roman"/>
-          <w:color w:val="000000" w:themeColor="text1"/>
-          <w:sz w:val="24"/>
-          <w:szCs w:val="24"/>
-        </w:rPr>
-      </w:pPr>
-      <w:r>
-        <w:rPr>
-          <w:rFonts w:ascii="Times New Roman" w:hAnsi="Times New Roman"/>
-          <w:color w:val="000000" w:themeColor="text1"/>
-          <w:sz w:val="24"/>
-          <w:szCs w:val="24"/>
-        </w:rPr>
-        <w:t>- Once the item status is changed to agreed it is no longer listed in the application;</w:t>
-      </w:r>
+          <w:sz w:val="24"/>
+          <w:szCs w:val="24"/>
+        </w:rPr>
+      </w:pPr>
+    </w:p>
+    <w:p>
+      <w:pPr>
+        <w:spacing w:after="0"/>
+        <w:rPr>
+          <w:rFonts w:ascii="Times New Roman" w:hAnsi="Times New Roman"/>
+          <w:sz w:val="24"/>
+          <w:szCs w:val="24"/>
+        </w:rPr>
+      </w:pPr>
     </w:p>
     <w:p>
       <w:pPr>
@@ -7430,6 +7770,7 @@
           <w:rFonts w:ascii="Times New Roman" w:hAnsi="Times New Roman" w:cs="Times New Roman"/>
           <w:b/>
         </w:rPr>
+        <w:lastRenderedPageBreak/>
         <w:t>Wireframes</w:t>
       </w:r>
       <w:bookmarkEnd w:id="9"/>
@@ -7543,7 +7884,6 @@
           <w:rFonts w:ascii="Times New Roman" w:hAnsi="Times New Roman" w:cs="Times New Roman"/>
           <w:b/>
         </w:rPr>
-        <w:lastRenderedPageBreak/>
         <w:t>Application</w:t>
       </w:r>
       <w:r>
@@ -7998,6 +8338,7 @@
           <w:p>
             <w:proofErr w:type="spellStart"/>
             <w:r>
+              <w:lastRenderedPageBreak/>
               <w:t>AccountsController</w:t>
             </w:r>
             <w:proofErr w:type="spellEnd"/>
@@ -8091,7 +8432,6 @@
           </w:tcPr>
           <w:p>
             <w:r>
-              <w:lastRenderedPageBreak/>
               <w:t>Admin</w:t>
             </w:r>
           </w:p>
@@ -8733,7 +9073,6 @@
           <w:rFonts w:ascii="Times New Roman" w:hAnsi="Times New Roman" w:cs="Times New Roman"/>
           <w:b/>
         </w:rPr>
-        <w:lastRenderedPageBreak/>
         <w:t xml:space="preserve">Firebase </w:t>
       </w:r>
       <w:r>
@@ -12790,7 +13129,7 @@
 </file>
 
 <file path=customXml/itemProps1.xml><?xml version="1.0" encoding="utf-8"?>
-<ds:datastoreItem xmlns:ds="http://schemas.openxmlformats.org/officeDocument/2006/customXml" ds:itemID="{05604F26-9F18-4A76-B0D0-415BED1AAFED}">
+<ds:datastoreItem xmlns:ds="http://schemas.openxmlformats.org/officeDocument/2006/customXml" ds:itemID="{83DF47F0-3CC6-43EA-BBD8-E331611E13B6}">
   <ds:schemaRefs>
     <ds:schemaRef ds:uri="http://schemas.openxmlformats.org/officeDocument/2006/bibliography"/>
   </ds:schemaRefs>

--- a/Documents/documentation.docx
+++ b/Documents/documentation.docx
@@ -6265,24 +6265,25 @@
           <w:sz w:val="24"/>
           <w:szCs w:val="24"/>
         </w:rPr>
-        <w:t xml:space="preserve"> Software Ltd</w:t>
-      </w:r>
+        <w:t xml:space="preserve"> Software Ltd has employed us for creating a new application </w:t>
+      </w:r>
+      <w:proofErr w:type="gramStart"/>
       <w:r>
         <w:rPr>
           <w:rFonts w:ascii="Arial" w:hAnsi="Arial" w:cs="Arial"/>
           <w:sz w:val="24"/>
           <w:szCs w:val="24"/>
         </w:rPr>
-        <w:t xml:space="preserve"> has employed us for creating a new application </w:t>
-      </w:r>
-      <w:proofErr w:type="gramStart"/>
+        <w:t>called ”Barter</w:t>
+      </w:r>
+      <w:proofErr w:type="gramEnd"/>
       <w:r>
         <w:rPr>
           <w:rFonts w:ascii="Arial" w:hAnsi="Arial" w:cs="Arial"/>
           <w:sz w:val="24"/>
           <w:szCs w:val="24"/>
         </w:rPr>
-        <w:t xml:space="preserve">called </w:t>
+        <w:t xml:space="preserve"> Trader”.</w:t>
       </w:r>
       <w:r>
         <w:rPr>
@@ -6290,49 +6291,24 @@
           <w:sz w:val="24"/>
           <w:szCs w:val="24"/>
         </w:rPr>
-        <w:t>”Barter</w:t>
-      </w:r>
-      <w:proofErr w:type="gramEnd"/>
+        <w:t xml:space="preserve"> </w:t>
+      </w:r>
       <w:r>
         <w:rPr>
           <w:rFonts w:ascii="Arial" w:hAnsi="Arial" w:cs="Arial"/>
           <w:sz w:val="24"/>
           <w:szCs w:val="24"/>
         </w:rPr>
-        <w:t xml:space="preserve"> Trader”.</w:t>
-      </w:r>
+        <w:t xml:space="preserve">The purpose of the app is to provide a platform to facilitate the barter (exchange) of goods among users who wish to barter various items like clothes, gadgets, tools, </w:t>
+      </w:r>
+      <w:proofErr w:type="gramStart"/>
       <w:r>
         <w:rPr>
           <w:rFonts w:ascii="Arial" w:hAnsi="Arial" w:cs="Arial"/>
           <w:sz w:val="24"/>
           <w:szCs w:val="24"/>
         </w:rPr>
-        <w:t xml:space="preserve"> </w:t>
-      </w:r>
-      <w:r>
-        <w:rPr>
-          <w:rFonts w:ascii="Arial" w:hAnsi="Arial" w:cs="Arial"/>
-          <w:sz w:val="24"/>
-          <w:szCs w:val="24"/>
-        </w:rPr>
-        <w:t xml:space="preserve">The purpose of the app is to provide a platform to facilitate the barter (exchange) of goods among users who wish to barter various items like clothes, gadgets, tools, </w:t>
-      </w:r>
-      <w:proofErr w:type="gramStart"/>
-      <w:r>
-        <w:rPr>
-          <w:rFonts w:ascii="Arial" w:hAnsi="Arial" w:cs="Arial"/>
-          <w:sz w:val="24"/>
-          <w:szCs w:val="24"/>
-        </w:rPr>
-        <w:t xml:space="preserve">toys,  </w:t>
-      </w:r>
-      <w:r>
-        <w:rPr>
-          <w:rFonts w:ascii="Arial" w:hAnsi="Arial" w:cs="Arial"/>
-          <w:sz w:val="24"/>
-          <w:szCs w:val="24"/>
-        </w:rPr>
-        <w:t>bicycles</w:t>
+        <w:t>toys,  bicycles</w:t>
       </w:r>
       <w:proofErr w:type="gramEnd"/>
       <w:r>
@@ -6800,17 +6776,15 @@
           <w:sz w:val="24"/>
           <w:szCs w:val="24"/>
         </w:rPr>
-        <w:t xml:space="preserve"> average number of the rating from other </w:t>
-      </w:r>
-      <w:proofErr w:type="spellStart"/>
-      <w:proofErr w:type="gramStart"/>
+        <w:t xml:space="preserve"> average number of the rating from other users</w:t>
+      </w:r>
       <w:r>
         <w:rPr>
           <w:rFonts w:ascii="Times New Roman" w:hAnsi="Times New Roman"/>
           <w:sz w:val="24"/>
           <w:szCs w:val="24"/>
         </w:rPr>
-        <w:t>users</w:t>
+        <w:t>.</w:t>
       </w:r>
       <w:r>
         <w:rPr>
@@ -6818,7 +6792,7 @@
           <w:sz w:val="24"/>
           <w:szCs w:val="24"/>
         </w:rPr>
-        <w:t>.</w:t>
+        <w:t xml:space="preserve"> </w:t>
       </w:r>
       <w:r>
         <w:rPr>
@@ -6827,10 +6801,8 @@
           <w:sz w:val="24"/>
           <w:szCs w:val="24"/>
         </w:rPr>
-        <w:t>When</w:t>
-      </w:r>
-      <w:proofErr w:type="spellEnd"/>
-      <w:proofErr w:type="gramEnd"/>
+        <w:t>When rating falls below zero</w:t>
+      </w:r>
       <w:r>
         <w:rPr>
           <w:rFonts w:ascii="Times New Roman" w:hAnsi="Times New Roman"/>
@@ -6838,7 +6810,16 @@
           <w:sz w:val="24"/>
           <w:szCs w:val="24"/>
         </w:rPr>
-        <w:t xml:space="preserve"> rating falls below zero, the user can no longer add new items and cannot message other users. </w:t>
+        <w:t xml:space="preserve"> and the user is flagged more than 5 times</w:t>
+      </w:r>
+      <w:r>
+        <w:rPr>
+          <w:rFonts w:ascii="Times New Roman" w:hAnsi="Times New Roman"/>
+          <w:color w:val="000000" w:themeColor="text1"/>
+          <w:sz w:val="24"/>
+          <w:szCs w:val="24"/>
+        </w:rPr>
+        <w:t xml:space="preserve">, the user can no longer add new items and cannot message other users. </w:t>
       </w:r>
     </w:p>
     <w:p>
@@ -7186,16 +7167,7 @@
           <w:sz w:val="24"/>
           <w:szCs w:val="24"/>
         </w:rPr>
-        <w:t xml:space="preserve">- </w:t>
-      </w:r>
-      <w:r>
-        <w:rPr>
-          <w:rFonts w:ascii="Times New Roman" w:hAnsi="Times New Roman"/>
-          <w:color w:val="000000" w:themeColor="text1"/>
-          <w:sz w:val="24"/>
-          <w:szCs w:val="24"/>
-        </w:rPr>
-        <w:t>From the Dashboard, when a category of item is selected (</w:t>
+        <w:t>- From the Dashboard, when a category of item is selected (</w:t>
       </w:r>
       <w:r>
         <w:rPr>
@@ -7205,7 +7177,7 @@
           <w:sz w:val="24"/>
           <w:szCs w:val="24"/>
         </w:rPr>
-        <w:t>Gadgets, Clothes, Tools</w:t>
+        <w:t>Gadgets, Clothes, Tools, Bicycles</w:t>
       </w:r>
       <w:r>
         <w:rPr>
@@ -7215,7 +7187,7 @@
           <w:sz w:val="24"/>
           <w:szCs w:val="24"/>
         </w:rPr>
-        <w:t>, Bicycles</w:t>
+        <w:t>, Others</w:t>
       </w:r>
       <w:r>
         <w:rPr>
@@ -7234,25 +7206,7 @@
           <w:sz w:val="24"/>
           <w:szCs w:val="24"/>
         </w:rPr>
-        <w:t xml:space="preserve">, the user </w:t>
-      </w:r>
-      <w:r>
-        <w:rPr>
-          <w:rFonts w:ascii="Times New Roman" w:hAnsi="Times New Roman"/>
-          <w:color w:val="000000" w:themeColor="text1"/>
-          <w:sz w:val="24"/>
-          <w:szCs w:val="24"/>
-        </w:rPr>
-        <w:t>is</w:t>
-      </w:r>
-      <w:r>
-        <w:rPr>
-          <w:rFonts w:ascii="Times New Roman" w:hAnsi="Times New Roman"/>
-          <w:color w:val="000000" w:themeColor="text1"/>
-          <w:sz w:val="24"/>
-          <w:szCs w:val="24"/>
-        </w:rPr>
-        <w:t xml:space="preserve"> taken to a list of items for barter in that category</w:t>
+        <w:t>, the user is taken to a list of items for barter in that category</w:t>
       </w:r>
       <w:r>
         <w:rPr>
@@ -7286,7 +7240,25 @@
           <w:sz w:val="24"/>
           <w:szCs w:val="24"/>
         </w:rPr>
-        <w:t>- Categories listed for logged and anonymous users are: Gadgets, Clothes, Tools, Bicycles;</w:t>
+        <w:t>- Categories listed for logged and anonymous users are: Gadgets, Clothes, Tools, Bicycles</w:t>
+      </w:r>
+      <w:r>
+        <w:rPr>
+          <w:rFonts w:ascii="Times New Roman" w:hAnsi="Times New Roman"/>
+          <w:color w:val="000000" w:themeColor="text1"/>
+          <w:sz w:val="24"/>
+          <w:szCs w:val="24"/>
+        </w:rPr>
+        <w:t>, Others</w:t>
+      </w:r>
+      <w:r>
+        <w:rPr>
+          <w:rFonts w:ascii="Times New Roman" w:hAnsi="Times New Roman"/>
+          <w:color w:val="000000" w:themeColor="text1"/>
+          <w:sz w:val="24"/>
+          <w:szCs w:val="24"/>
+        </w:rPr>
+        <w:t>;</w:t>
       </w:r>
     </w:p>
     <w:p>
@@ -7628,8 +7600,6 @@
         </w:rPr>
         <w:t>log in into his account;</w:t>
       </w:r>
-      <w:bookmarkStart w:id="8" w:name="_GoBack"/>
-      <w:bookmarkEnd w:id="8"/>
     </w:p>
     <w:p>
       <w:pPr>
@@ -7764,7 +7734,7 @@
           <w:b/>
         </w:rPr>
       </w:pPr>
-      <w:bookmarkStart w:id="9" w:name="_Toc24263058"/>
+      <w:bookmarkStart w:id="8" w:name="_Toc24263058"/>
       <w:r>
         <w:rPr>
           <w:rFonts w:ascii="Times New Roman" w:hAnsi="Times New Roman" w:cs="Times New Roman"/>
@@ -7773,7 +7743,7 @@
         <w:lastRenderedPageBreak/>
         <w:t>Wireframes</w:t>
       </w:r>
-      <w:bookmarkEnd w:id="9"/>
+      <w:bookmarkEnd w:id="8"/>
     </w:p>
     <w:p>
       <w:pPr>
@@ -7794,8 +7764,8 @@
           <w:b/>
         </w:rPr>
       </w:pPr>
-      <w:bookmarkStart w:id="10" w:name="_Toc2734191"/>
-      <w:bookmarkStart w:id="11" w:name="_Toc24263059"/>
+      <w:bookmarkStart w:id="9" w:name="_Toc2734191"/>
+      <w:bookmarkStart w:id="10" w:name="_Toc24263059"/>
       <w:r>
         <w:rPr>
           <w:rFonts w:ascii="Times New Roman" w:hAnsi="Times New Roman" w:cs="Times New Roman"/>
@@ -7803,8 +7773,8 @@
         </w:rPr>
         <w:t>Use Case Diagram</w:t>
       </w:r>
+      <w:bookmarkEnd w:id="9"/>
       <w:bookmarkEnd w:id="10"/>
-      <w:bookmarkEnd w:id="11"/>
     </w:p>
     <w:p>
       <w:pPr>
@@ -7813,16 +7783,16 @@
           <w:rFonts w:ascii="Times New Roman" w:hAnsi="Times New Roman"/>
         </w:rPr>
       </w:pPr>
-      <w:bookmarkStart w:id="12" w:name="_Toc2734192"/>
-      <w:bookmarkStart w:id="13" w:name="_Toc24263060"/>
+      <w:bookmarkStart w:id="11" w:name="_Toc2734192"/>
+      <w:bookmarkStart w:id="12" w:name="_Toc24263060"/>
       <w:r>
         <w:rPr>
           <w:rFonts w:ascii="Times New Roman" w:hAnsi="Times New Roman"/>
         </w:rPr>
         <w:t>Diagram Design</w:t>
       </w:r>
+      <w:bookmarkEnd w:id="11"/>
       <w:bookmarkEnd w:id="12"/>
-      <w:bookmarkEnd w:id="13"/>
     </w:p>
     <w:p>
       <w:pPr>
@@ -7844,106 +7814,138 @@
           <w:rFonts w:ascii="Times New Roman" w:hAnsi="Times New Roman"/>
         </w:rPr>
       </w:pPr>
-      <w:bookmarkStart w:id="14" w:name="_Toc2734196"/>
-      <w:bookmarkStart w:id="15" w:name="_Toc24263061"/>
+      <w:bookmarkStart w:id="13" w:name="_Toc2734196"/>
+      <w:bookmarkStart w:id="14" w:name="_Toc24263061"/>
       <w:r>
         <w:rPr>
           <w:rFonts w:ascii="Times New Roman" w:hAnsi="Times New Roman"/>
         </w:rPr>
         <w:t>Brief Descriptions of Use Cases</w:t>
       </w:r>
+      <w:bookmarkEnd w:id="13"/>
       <w:bookmarkEnd w:id="14"/>
+    </w:p>
+    <w:p>
+      <w:pPr>
+        <w:rPr>
+          <w:color w:val="C00000"/>
+        </w:rPr>
+      </w:pPr>
+      <w:r>
+        <w:rPr>
+          <w:color w:val="C00000"/>
+        </w:rPr>
+        <w:t>//TO DO briefly describe each use case</w:t>
+      </w:r>
+    </w:p>
+    <w:p>
+      <w:pPr>
+        <w:pStyle w:val="Heading1"/>
+        <w:jc w:val="both"/>
+        <w:rPr>
+          <w:rFonts w:ascii="Times New Roman" w:hAnsi="Times New Roman" w:cs="Times New Roman"/>
+          <w:b/>
+        </w:rPr>
+      </w:pPr>
+      <w:bookmarkStart w:id="15" w:name="_Toc24263062"/>
+      <w:bookmarkStart w:id="16" w:name="_Toc2734208"/>
+      <w:r>
+        <w:rPr>
+          <w:rFonts w:ascii="Times New Roman" w:hAnsi="Times New Roman" w:cs="Times New Roman"/>
+          <w:b/>
+        </w:rPr>
+        <w:t>Application</w:t>
+      </w:r>
+      <w:r>
+        <w:rPr>
+          <w:rFonts w:ascii="Times New Roman" w:hAnsi="Times New Roman" w:cs="Times New Roman"/>
+          <w:b/>
+        </w:rPr>
+        <w:t xml:space="preserve"> Design</w:t>
+      </w:r>
+      <w:r>
+        <w:rPr>
+          <w:rFonts w:ascii="Times New Roman" w:hAnsi="Times New Roman" w:cs="Times New Roman"/>
+          <w:b/>
+        </w:rPr>
+        <w:t xml:space="preserve"> Model</w:t>
+      </w:r>
       <w:bookmarkEnd w:id="15"/>
     </w:p>
     <w:p>
       <w:pPr>
-        <w:rPr>
-          <w:color w:val="C00000"/>
-        </w:rPr>
-      </w:pPr>
-      <w:r>
-        <w:rPr>
-          <w:color w:val="C00000"/>
-        </w:rPr>
-        <w:t>//TO DO briefly describe each use case</w:t>
-      </w:r>
+        <w:pStyle w:val="Heading2"/>
+        <w:jc w:val="both"/>
+        <w:rPr>
+          <w:rFonts w:ascii="Times New Roman" w:hAnsi="Times New Roman"/>
+        </w:rPr>
+      </w:pPr>
+      <w:bookmarkStart w:id="17" w:name="_Toc24263063"/>
+      <w:r>
+        <w:rPr>
+          <w:rFonts w:ascii="Times New Roman" w:hAnsi="Times New Roman"/>
+        </w:rPr>
+        <w:t>Architectur</w:t>
+      </w:r>
+      <w:r>
+        <w:rPr>
+          <w:rFonts w:ascii="Times New Roman" w:hAnsi="Times New Roman"/>
+        </w:rPr>
+        <w:t>al Pattern</w:t>
+      </w:r>
+      <w:bookmarkEnd w:id="17"/>
     </w:p>
     <w:p>
       <w:pPr>
-        <w:pStyle w:val="Heading1"/>
-        <w:jc w:val="both"/>
-        <w:rPr>
-          <w:rFonts w:ascii="Times New Roman" w:hAnsi="Times New Roman" w:cs="Times New Roman"/>
-          <w:b/>
-        </w:rPr>
-      </w:pPr>
-      <w:bookmarkStart w:id="16" w:name="_Toc24263062"/>
-      <w:bookmarkStart w:id="17" w:name="_Toc2734208"/>
-      <w:r>
-        <w:rPr>
-          <w:rFonts w:ascii="Times New Roman" w:hAnsi="Times New Roman" w:cs="Times New Roman"/>
-          <w:b/>
-        </w:rPr>
-        <w:t>Application</w:t>
-      </w:r>
-      <w:r>
-        <w:rPr>
-          <w:rFonts w:ascii="Times New Roman" w:hAnsi="Times New Roman" w:cs="Times New Roman"/>
-          <w:b/>
-        </w:rPr>
-        <w:t xml:space="preserve"> Design</w:t>
-      </w:r>
-      <w:r>
-        <w:rPr>
-          <w:rFonts w:ascii="Times New Roman" w:hAnsi="Times New Roman" w:cs="Times New Roman"/>
-          <w:b/>
-        </w:rPr>
-        <w:t xml:space="preserve"> Model</w:t>
+        <w:pStyle w:val="Heading2"/>
+        <w:rPr>
+          <w:rFonts w:ascii="Times New Roman" w:hAnsi="Times New Roman"/>
+        </w:rPr>
+      </w:pPr>
+      <w:bookmarkStart w:id="18" w:name="_Toc24263064"/>
+      <w:r>
+        <w:rPr>
+          <w:rFonts w:ascii="Times New Roman" w:hAnsi="Times New Roman"/>
+        </w:rPr>
+        <w:t>Class Diagram</w:t>
       </w:r>
       <w:bookmarkEnd w:id="16"/>
-    </w:p>
-    <w:p>
-      <w:pPr>
-        <w:pStyle w:val="Heading2"/>
-        <w:jc w:val="both"/>
-        <w:rPr>
-          <w:rFonts w:ascii="Times New Roman" w:hAnsi="Times New Roman"/>
-        </w:rPr>
-      </w:pPr>
-      <w:bookmarkStart w:id="18" w:name="_Toc24263063"/>
-      <w:r>
-        <w:rPr>
-          <w:rFonts w:ascii="Times New Roman" w:hAnsi="Times New Roman"/>
-        </w:rPr>
-        <w:t>Architectur</w:t>
-      </w:r>
-      <w:r>
-        <w:rPr>
-          <w:rFonts w:ascii="Times New Roman" w:hAnsi="Times New Roman"/>
-        </w:rPr>
-        <w:t>al Pattern</w:t>
-      </w:r>
       <w:bookmarkEnd w:id="18"/>
     </w:p>
     <w:p>
       <w:pPr>
-        <w:pStyle w:val="Heading2"/>
-        <w:rPr>
-          <w:rFonts w:ascii="Times New Roman" w:hAnsi="Times New Roman"/>
-        </w:rPr>
-      </w:pPr>
-      <w:bookmarkStart w:id="19" w:name="_Toc24263064"/>
-      <w:r>
-        <w:rPr>
-          <w:rFonts w:ascii="Times New Roman" w:hAnsi="Times New Roman"/>
-        </w:rPr>
-        <w:t>Class Diagram</w:t>
-      </w:r>
-      <w:bookmarkEnd w:id="17"/>
+        <w:pStyle w:val="Heading3"/>
+        <w:jc w:val="both"/>
+        <w:rPr>
+          <w:rFonts w:ascii="Times New Roman" w:hAnsi="Times New Roman" w:cs="Times New Roman"/>
+          <w:lang w:val="en-GB"/>
+        </w:rPr>
+      </w:pPr>
+      <w:bookmarkStart w:id="19" w:name="_Toc24263065"/>
+      <w:r>
+        <w:rPr>
+          <w:rFonts w:ascii="Times New Roman" w:hAnsi="Times New Roman" w:cs="Times New Roman"/>
+          <w:lang w:val="en-GB"/>
+        </w:rPr>
+        <w:t>Class Diagram Design</w:t>
+      </w:r>
       <w:bookmarkEnd w:id="19"/>
     </w:p>
     <w:p>
       <w:pPr>
+        <w:rPr>
+          <w:color w:val="C00000"/>
+        </w:rPr>
+      </w:pPr>
+      <w:r>
+        <w:rPr>
+          <w:color w:val="C00000"/>
+        </w:rPr>
+        <w:t>//TO DO insert Class Diagram</w:t>
+      </w:r>
+    </w:p>
+    <w:p>
+      <w:pPr>
         <w:pStyle w:val="Heading3"/>
         <w:jc w:val="both"/>
         <w:rPr>
@@ -7951,47 +7953,15 @@
           <w:lang w:val="en-GB"/>
         </w:rPr>
       </w:pPr>
-      <w:bookmarkStart w:id="20" w:name="_Toc24263065"/>
+      <w:bookmarkStart w:id="20" w:name="_Toc24263066"/>
       <w:r>
         <w:rPr>
           <w:rFonts w:ascii="Times New Roman" w:hAnsi="Times New Roman" w:cs="Times New Roman"/>
           <w:lang w:val="en-GB"/>
         </w:rPr>
-        <w:t>Class Diagram Design</w:t>
+        <w:t>Description of Classes</w:t>
       </w:r>
       <w:bookmarkEnd w:id="20"/>
-    </w:p>
-    <w:p>
-      <w:pPr>
-        <w:rPr>
-          <w:color w:val="C00000"/>
-        </w:rPr>
-      </w:pPr>
-      <w:r>
-        <w:rPr>
-          <w:color w:val="C00000"/>
-        </w:rPr>
-        <w:t>//TO DO insert Class Diagram</w:t>
-      </w:r>
-    </w:p>
-    <w:p>
-      <w:pPr>
-        <w:pStyle w:val="Heading3"/>
-        <w:jc w:val="both"/>
-        <w:rPr>
-          <w:rFonts w:ascii="Times New Roman" w:hAnsi="Times New Roman" w:cs="Times New Roman"/>
-          <w:lang w:val="en-GB"/>
-        </w:rPr>
-      </w:pPr>
-      <w:bookmarkStart w:id="21" w:name="_Toc24263066"/>
-      <w:r>
-        <w:rPr>
-          <w:rFonts w:ascii="Times New Roman" w:hAnsi="Times New Roman" w:cs="Times New Roman"/>
-          <w:lang w:val="en-GB"/>
-        </w:rPr>
-        <w:t>Description of Classes</w:t>
-      </w:r>
-      <w:bookmarkEnd w:id="21"/>
     </w:p>
     <w:p>
       <w:pPr>
@@ -9067,7 +9037,7 @@
           <w:b/>
         </w:rPr>
       </w:pPr>
-      <w:bookmarkStart w:id="22" w:name="_Toc24263067"/>
+      <w:bookmarkStart w:id="21" w:name="_Toc24263067"/>
       <w:r>
         <w:rPr>
           <w:rFonts w:ascii="Times New Roman" w:hAnsi="Times New Roman" w:cs="Times New Roman"/>
@@ -9081,6 +9051,22 @@
           <w:b/>
         </w:rPr>
         <w:t>Design</w:t>
+      </w:r>
+      <w:bookmarkEnd w:id="21"/>
+    </w:p>
+    <w:p>
+      <w:pPr>
+        <w:pStyle w:val="Heading2"/>
+        <w:rPr>
+          <w:rFonts w:ascii="Times New Roman" w:hAnsi="Times New Roman"/>
+        </w:rPr>
+      </w:pPr>
+      <w:bookmarkStart w:id="22" w:name="_Toc24263068"/>
+      <w:r>
+        <w:rPr>
+          <w:rFonts w:ascii="Times New Roman" w:hAnsi="Times New Roman"/>
+        </w:rPr>
+        <w:t>Authentication</w:t>
       </w:r>
       <w:bookmarkEnd w:id="22"/>
     </w:p>
@@ -9091,37 +9077,21 @@
           <w:rFonts w:ascii="Times New Roman" w:hAnsi="Times New Roman"/>
         </w:rPr>
       </w:pPr>
-      <w:bookmarkStart w:id="23" w:name="_Toc24263068"/>
-      <w:r>
-        <w:rPr>
-          <w:rFonts w:ascii="Times New Roman" w:hAnsi="Times New Roman"/>
-        </w:rPr>
-        <w:t>Authentication</w:t>
+      <w:bookmarkStart w:id="23" w:name="_Toc24263069"/>
+      <w:r>
+        <w:rPr>
+          <w:rFonts w:ascii="Times New Roman" w:hAnsi="Times New Roman"/>
+        </w:rPr>
+        <w:t xml:space="preserve">Cloud </w:t>
+      </w:r>
+      <w:proofErr w:type="spellStart"/>
+      <w:r>
+        <w:rPr>
+          <w:rFonts w:ascii="Times New Roman" w:hAnsi="Times New Roman"/>
+        </w:rPr>
+        <w:t>Firestore</w:t>
       </w:r>
       <w:bookmarkEnd w:id="23"/>
-    </w:p>
-    <w:p>
-      <w:pPr>
-        <w:pStyle w:val="Heading2"/>
-        <w:rPr>
-          <w:rFonts w:ascii="Times New Roman" w:hAnsi="Times New Roman"/>
-        </w:rPr>
-      </w:pPr>
-      <w:bookmarkStart w:id="24" w:name="_Toc24263069"/>
-      <w:r>
-        <w:rPr>
-          <w:rFonts w:ascii="Times New Roman" w:hAnsi="Times New Roman"/>
-        </w:rPr>
-        <w:t xml:space="preserve">Cloud </w:t>
-      </w:r>
-      <w:proofErr w:type="spellStart"/>
-      <w:r>
-        <w:rPr>
-          <w:rFonts w:ascii="Times New Roman" w:hAnsi="Times New Roman"/>
-        </w:rPr>
-        <w:t>Firestore</w:t>
-      </w:r>
-      <w:bookmarkEnd w:id="24"/>
       <w:proofErr w:type="spellEnd"/>
     </w:p>
     <w:p>
@@ -9131,7 +9101,7 @@
           <w:rFonts w:ascii="Times New Roman" w:hAnsi="Times New Roman"/>
         </w:rPr>
       </w:pPr>
-      <w:bookmarkStart w:id="25" w:name="_Toc24263070"/>
+      <w:bookmarkStart w:id="24" w:name="_Toc24263070"/>
       <w:r>
         <w:rPr>
           <w:rFonts w:ascii="Times New Roman" w:hAnsi="Times New Roman"/>
@@ -9144,7 +9114,7 @@
         </w:rPr>
         <w:t>Storage</w:t>
       </w:r>
-      <w:bookmarkEnd w:id="25"/>
+      <w:bookmarkEnd w:id="24"/>
     </w:p>
     <w:p/>
     <w:p>
@@ -9155,13 +9125,12 @@
           <w:b/>
         </w:rPr>
       </w:pPr>
-      <w:bookmarkStart w:id="26" w:name="_Toc24263071"/>
+      <w:bookmarkStart w:id="25" w:name="_Toc24263071"/>
       <w:r>
         <w:rPr>
           <w:rFonts w:ascii="Times New Roman" w:hAnsi="Times New Roman" w:cs="Times New Roman"/>
           <w:b/>
         </w:rPr>
-        <w:lastRenderedPageBreak/>
         <w:t xml:space="preserve">Project </w:t>
       </w:r>
       <w:r>
@@ -9170,6 +9139,22 @@
           <w:b/>
         </w:rPr>
         <w:t>Implementation</w:t>
+      </w:r>
+      <w:bookmarkEnd w:id="25"/>
+    </w:p>
+    <w:p>
+      <w:pPr>
+        <w:pStyle w:val="Heading2"/>
+        <w:rPr>
+          <w:rFonts w:ascii="Times New Roman" w:hAnsi="Times New Roman"/>
+        </w:rPr>
+      </w:pPr>
+      <w:bookmarkStart w:id="26" w:name="_Toc24263072"/>
+      <w:r>
+        <w:rPr>
+          <w:rFonts w:ascii="Times New Roman" w:hAnsi="Times New Roman"/>
+        </w:rPr>
+        <w:t>Project Structure</w:t>
       </w:r>
       <w:bookmarkEnd w:id="26"/>
     </w:p>
@@ -9180,47 +9165,35 @@
           <w:rFonts w:ascii="Times New Roman" w:hAnsi="Times New Roman"/>
         </w:rPr>
       </w:pPr>
-      <w:bookmarkStart w:id="27" w:name="_Toc24263072"/>
-      <w:r>
-        <w:rPr>
-          <w:rFonts w:ascii="Times New Roman" w:hAnsi="Times New Roman"/>
-        </w:rPr>
-        <w:t>Project Structure</w:t>
+      <w:bookmarkStart w:id="27" w:name="_Toc24263073"/>
+      <w:r>
+        <w:rPr>
+          <w:rFonts w:ascii="Times New Roman" w:hAnsi="Times New Roman"/>
+        </w:rPr>
+        <w:t>Source Code</w:t>
       </w:r>
       <w:bookmarkEnd w:id="27"/>
     </w:p>
     <w:p>
       <w:pPr>
-        <w:pStyle w:val="Heading2"/>
-        <w:rPr>
-          <w:rFonts w:ascii="Times New Roman" w:hAnsi="Times New Roman"/>
-        </w:rPr>
-      </w:pPr>
-      <w:bookmarkStart w:id="28" w:name="_Toc24263073"/>
-      <w:r>
-        <w:rPr>
-          <w:rFonts w:ascii="Times New Roman" w:hAnsi="Times New Roman"/>
-        </w:rPr>
-        <w:t>Source Code</w:t>
+        <w:pStyle w:val="Heading1"/>
+        <w:rPr>
+          <w:rFonts w:ascii="Times New Roman" w:hAnsi="Times New Roman" w:cs="Times New Roman"/>
+          <w:b/>
+        </w:rPr>
+      </w:pPr>
+      <w:bookmarkStart w:id="28" w:name="_Toc24263074"/>
+      <w:r>
+        <w:rPr>
+          <w:rFonts w:ascii="Times New Roman" w:hAnsi="Times New Roman" w:cs="Times New Roman"/>
+          <w:b/>
+        </w:rPr>
+        <w:t>User Interface</w:t>
       </w:r>
       <w:bookmarkEnd w:id="28"/>
     </w:p>
     <w:p>
-      <w:pPr>
-        <w:pStyle w:val="Heading1"/>
-        <w:rPr>
-          <w:rFonts w:ascii="Times New Roman" w:hAnsi="Times New Roman" w:cs="Times New Roman"/>
-          <w:b/>
-        </w:rPr>
-      </w:pPr>
-      <w:bookmarkStart w:id="29" w:name="_Toc24263074"/>
-      <w:r>
-        <w:rPr>
-          <w:rFonts w:ascii="Times New Roman" w:hAnsi="Times New Roman" w:cs="Times New Roman"/>
-          <w:b/>
-        </w:rPr>
-        <w:t>User Interface</w:t>
-      </w:r>
+      <w:bookmarkStart w:id="29" w:name="_GoBack"/>
       <w:bookmarkEnd w:id="29"/>
     </w:p>
     <w:p>
@@ -9235,6 +9208,7 @@
         <w:rPr>
           <w:rFonts w:ascii="Times New Roman" w:hAnsi="Times New Roman"/>
         </w:rPr>
+        <w:lastRenderedPageBreak/>
         <w:t>Main View</w:t>
       </w:r>
       <w:bookmarkEnd w:id="30"/>
@@ -10067,7 +10041,6 @@
           <w:rFonts w:ascii="Times New Roman" w:hAnsi="Times New Roman" w:cs="Times New Roman"/>
           <w:lang w:val="en-GB"/>
         </w:rPr>
-        <w:lastRenderedPageBreak/>
         <w:t>Add Product Page</w:t>
       </w:r>
       <w:bookmarkEnd w:id="58"/>
@@ -10164,6 +10137,7 @@
           <w:rFonts w:ascii="Times New Roman" w:hAnsi="Times New Roman" w:cs="Times New Roman"/>
           <w:b/>
         </w:rPr>
+        <w:lastRenderedPageBreak/>
         <w:t>Test Documentation</w:t>
       </w:r>
       <w:bookmarkEnd w:id="63"/>
@@ -10445,6 +10419,1752 @@
             <w:r>
               <w:t>Successful</w:t>
             </w:r>
+          </w:p>
+        </w:tc>
+      </w:tr>
+      <w:tr>
+        <w:tc>
+          <w:tcPr>
+            <w:tcW w:w="2400" w:type="dxa"/>
+            <w:shd w:val="clear" w:color="auto" w:fill="auto"/>
+            <w:tcMar>
+              <w:top w:w="0" w:type="dxa"/>
+              <w:left w:w="0" w:type="dxa"/>
+              <w:bottom w:w="0" w:type="dxa"/>
+              <w:right w:w="0" w:type="dxa"/>
+            </w:tcMar>
+          </w:tcPr>
+          <w:p>
+            <w:pPr>
+              <w:widowControl w:val="0"/>
+              <w:pBdr>
+                <w:top w:val="nil"/>
+                <w:left w:val="nil"/>
+                <w:bottom w:val="nil"/>
+                <w:right w:val="nil"/>
+                <w:between w:val="nil"/>
+              </w:pBdr>
+              <w:jc w:val="both"/>
+            </w:pPr>
+            <w:r>
+              <w:t>Register</w:t>
+            </w:r>
+          </w:p>
+        </w:tc>
+        <w:tc>
+          <w:tcPr>
+            <w:tcW w:w="1985" w:type="dxa"/>
+            <w:shd w:val="clear" w:color="auto" w:fill="auto"/>
+            <w:tcMar>
+              <w:top w:w="0" w:type="dxa"/>
+              <w:left w:w="0" w:type="dxa"/>
+              <w:bottom w:w="0" w:type="dxa"/>
+              <w:right w:w="0" w:type="dxa"/>
+            </w:tcMar>
+          </w:tcPr>
+          <w:p>
+            <w:pPr>
+              <w:widowControl w:val="0"/>
+              <w:pBdr>
+                <w:top w:val="nil"/>
+                <w:left w:val="nil"/>
+                <w:bottom w:val="nil"/>
+                <w:right w:val="nil"/>
+                <w:between w:val="nil"/>
+              </w:pBdr>
+              <w:jc w:val="both"/>
+            </w:pPr>
+          </w:p>
+        </w:tc>
+        <w:tc>
+          <w:tcPr>
+            <w:tcW w:w="3685" w:type="dxa"/>
+            <w:shd w:val="clear" w:color="auto" w:fill="auto"/>
+            <w:tcMar>
+              <w:top w:w="0" w:type="dxa"/>
+              <w:left w:w="0" w:type="dxa"/>
+              <w:bottom w:w="0" w:type="dxa"/>
+              <w:right w:w="0" w:type="dxa"/>
+            </w:tcMar>
+          </w:tcPr>
+          <w:p>
+            <w:pPr>
+              <w:widowControl w:val="0"/>
+              <w:pBdr>
+                <w:top w:val="nil"/>
+                <w:left w:val="nil"/>
+                <w:bottom w:val="nil"/>
+                <w:right w:val="nil"/>
+                <w:between w:val="nil"/>
+              </w:pBdr>
+              <w:jc w:val="both"/>
+            </w:pPr>
+          </w:p>
+        </w:tc>
+        <w:tc>
+          <w:tcPr>
+            <w:tcW w:w="1276" w:type="dxa"/>
+          </w:tcPr>
+          <w:p>
+            <w:pPr>
+              <w:widowControl w:val="0"/>
+              <w:pBdr>
+                <w:top w:val="nil"/>
+                <w:left w:val="nil"/>
+                <w:bottom w:val="nil"/>
+                <w:right w:val="nil"/>
+                <w:between w:val="nil"/>
+              </w:pBdr>
+              <w:jc w:val="both"/>
+            </w:pPr>
+          </w:p>
+        </w:tc>
+      </w:tr>
+      <w:tr>
+        <w:tc>
+          <w:tcPr>
+            <w:tcW w:w="2400" w:type="dxa"/>
+            <w:shd w:val="clear" w:color="auto" w:fill="auto"/>
+            <w:tcMar>
+              <w:top w:w="0" w:type="dxa"/>
+              <w:left w:w="0" w:type="dxa"/>
+              <w:bottom w:w="0" w:type="dxa"/>
+              <w:right w:w="0" w:type="dxa"/>
+            </w:tcMar>
+          </w:tcPr>
+          <w:p>
+            <w:pPr>
+              <w:widowControl w:val="0"/>
+              <w:pBdr>
+                <w:top w:val="nil"/>
+                <w:left w:val="nil"/>
+                <w:bottom w:val="nil"/>
+                <w:right w:val="nil"/>
+                <w:between w:val="nil"/>
+              </w:pBdr>
+              <w:jc w:val="both"/>
+            </w:pPr>
+            <w:r>
+              <w:t>Sign in</w:t>
+            </w:r>
+          </w:p>
+        </w:tc>
+        <w:tc>
+          <w:tcPr>
+            <w:tcW w:w="1985" w:type="dxa"/>
+            <w:shd w:val="clear" w:color="auto" w:fill="auto"/>
+            <w:tcMar>
+              <w:top w:w="0" w:type="dxa"/>
+              <w:left w:w="0" w:type="dxa"/>
+              <w:bottom w:w="0" w:type="dxa"/>
+              <w:right w:w="0" w:type="dxa"/>
+            </w:tcMar>
+          </w:tcPr>
+          <w:p>
+            <w:pPr>
+              <w:widowControl w:val="0"/>
+              <w:pBdr>
+                <w:top w:val="nil"/>
+                <w:left w:val="nil"/>
+                <w:bottom w:val="nil"/>
+                <w:right w:val="nil"/>
+                <w:between w:val="nil"/>
+              </w:pBdr>
+              <w:jc w:val="both"/>
+            </w:pPr>
+          </w:p>
+        </w:tc>
+        <w:tc>
+          <w:tcPr>
+            <w:tcW w:w="3685" w:type="dxa"/>
+            <w:shd w:val="clear" w:color="auto" w:fill="auto"/>
+            <w:tcMar>
+              <w:top w:w="0" w:type="dxa"/>
+              <w:left w:w="0" w:type="dxa"/>
+              <w:bottom w:w="0" w:type="dxa"/>
+              <w:right w:w="0" w:type="dxa"/>
+            </w:tcMar>
+          </w:tcPr>
+          <w:p>
+            <w:pPr>
+              <w:widowControl w:val="0"/>
+              <w:pBdr>
+                <w:top w:val="nil"/>
+                <w:left w:val="nil"/>
+                <w:bottom w:val="nil"/>
+                <w:right w:val="nil"/>
+                <w:between w:val="nil"/>
+              </w:pBdr>
+              <w:jc w:val="both"/>
+            </w:pPr>
+          </w:p>
+        </w:tc>
+        <w:tc>
+          <w:tcPr>
+            <w:tcW w:w="1276" w:type="dxa"/>
+          </w:tcPr>
+          <w:p>
+            <w:pPr>
+              <w:widowControl w:val="0"/>
+              <w:pBdr>
+                <w:top w:val="nil"/>
+                <w:left w:val="nil"/>
+                <w:bottom w:val="nil"/>
+                <w:right w:val="nil"/>
+                <w:between w:val="nil"/>
+              </w:pBdr>
+              <w:jc w:val="both"/>
+            </w:pPr>
+          </w:p>
+        </w:tc>
+      </w:tr>
+      <w:tr>
+        <w:tc>
+          <w:tcPr>
+            <w:tcW w:w="2400" w:type="dxa"/>
+            <w:shd w:val="clear" w:color="auto" w:fill="auto"/>
+            <w:tcMar>
+              <w:top w:w="0" w:type="dxa"/>
+              <w:left w:w="0" w:type="dxa"/>
+              <w:bottom w:w="0" w:type="dxa"/>
+              <w:right w:w="0" w:type="dxa"/>
+            </w:tcMar>
+          </w:tcPr>
+          <w:p>
+            <w:pPr>
+              <w:widowControl w:val="0"/>
+              <w:pBdr>
+                <w:top w:val="nil"/>
+                <w:left w:val="nil"/>
+                <w:bottom w:val="nil"/>
+                <w:right w:val="nil"/>
+                <w:between w:val="nil"/>
+              </w:pBdr>
+              <w:jc w:val="both"/>
+            </w:pPr>
+            <w:r>
+              <w:t>Sign Up</w:t>
+            </w:r>
+          </w:p>
+        </w:tc>
+        <w:tc>
+          <w:tcPr>
+            <w:tcW w:w="1985" w:type="dxa"/>
+            <w:shd w:val="clear" w:color="auto" w:fill="auto"/>
+            <w:tcMar>
+              <w:top w:w="0" w:type="dxa"/>
+              <w:left w:w="0" w:type="dxa"/>
+              <w:bottom w:w="0" w:type="dxa"/>
+              <w:right w:w="0" w:type="dxa"/>
+            </w:tcMar>
+          </w:tcPr>
+          <w:p>
+            <w:pPr>
+              <w:widowControl w:val="0"/>
+              <w:pBdr>
+                <w:top w:val="nil"/>
+                <w:left w:val="nil"/>
+                <w:bottom w:val="nil"/>
+                <w:right w:val="nil"/>
+                <w:between w:val="nil"/>
+              </w:pBdr>
+              <w:jc w:val="both"/>
+            </w:pPr>
+          </w:p>
+        </w:tc>
+        <w:tc>
+          <w:tcPr>
+            <w:tcW w:w="3685" w:type="dxa"/>
+            <w:shd w:val="clear" w:color="auto" w:fill="auto"/>
+            <w:tcMar>
+              <w:top w:w="0" w:type="dxa"/>
+              <w:left w:w="0" w:type="dxa"/>
+              <w:bottom w:w="0" w:type="dxa"/>
+              <w:right w:w="0" w:type="dxa"/>
+            </w:tcMar>
+          </w:tcPr>
+          <w:p>
+            <w:pPr>
+              <w:widowControl w:val="0"/>
+              <w:pBdr>
+                <w:top w:val="nil"/>
+                <w:left w:val="nil"/>
+                <w:bottom w:val="nil"/>
+                <w:right w:val="nil"/>
+                <w:between w:val="nil"/>
+              </w:pBdr>
+              <w:jc w:val="both"/>
+            </w:pPr>
+          </w:p>
+        </w:tc>
+        <w:tc>
+          <w:tcPr>
+            <w:tcW w:w="1276" w:type="dxa"/>
+          </w:tcPr>
+          <w:p>
+            <w:pPr>
+              <w:widowControl w:val="0"/>
+              <w:pBdr>
+                <w:top w:val="nil"/>
+                <w:left w:val="nil"/>
+                <w:bottom w:val="nil"/>
+                <w:right w:val="nil"/>
+                <w:between w:val="nil"/>
+              </w:pBdr>
+              <w:jc w:val="both"/>
+            </w:pPr>
+          </w:p>
+        </w:tc>
+      </w:tr>
+      <w:tr>
+        <w:tc>
+          <w:tcPr>
+            <w:tcW w:w="2400" w:type="dxa"/>
+            <w:shd w:val="clear" w:color="auto" w:fill="auto"/>
+            <w:tcMar>
+              <w:top w:w="0" w:type="dxa"/>
+              <w:left w:w="0" w:type="dxa"/>
+              <w:bottom w:w="0" w:type="dxa"/>
+              <w:right w:w="0" w:type="dxa"/>
+            </w:tcMar>
+          </w:tcPr>
+          <w:p>
+            <w:pPr>
+              <w:widowControl w:val="0"/>
+              <w:pBdr>
+                <w:top w:val="nil"/>
+                <w:left w:val="nil"/>
+                <w:bottom w:val="nil"/>
+                <w:right w:val="nil"/>
+                <w:between w:val="nil"/>
+              </w:pBdr>
+              <w:jc w:val="both"/>
+            </w:pPr>
+            <w:r>
+              <w:t>Sign out</w:t>
+            </w:r>
+          </w:p>
+        </w:tc>
+        <w:tc>
+          <w:tcPr>
+            <w:tcW w:w="1985" w:type="dxa"/>
+            <w:shd w:val="clear" w:color="auto" w:fill="auto"/>
+            <w:tcMar>
+              <w:top w:w="0" w:type="dxa"/>
+              <w:left w:w="0" w:type="dxa"/>
+              <w:bottom w:w="0" w:type="dxa"/>
+              <w:right w:w="0" w:type="dxa"/>
+            </w:tcMar>
+          </w:tcPr>
+          <w:p>
+            <w:pPr>
+              <w:widowControl w:val="0"/>
+              <w:pBdr>
+                <w:top w:val="nil"/>
+                <w:left w:val="nil"/>
+                <w:bottom w:val="nil"/>
+                <w:right w:val="nil"/>
+                <w:between w:val="nil"/>
+              </w:pBdr>
+              <w:jc w:val="both"/>
+            </w:pPr>
+          </w:p>
+        </w:tc>
+        <w:tc>
+          <w:tcPr>
+            <w:tcW w:w="3685" w:type="dxa"/>
+            <w:shd w:val="clear" w:color="auto" w:fill="auto"/>
+            <w:tcMar>
+              <w:top w:w="0" w:type="dxa"/>
+              <w:left w:w="0" w:type="dxa"/>
+              <w:bottom w:w="0" w:type="dxa"/>
+              <w:right w:w="0" w:type="dxa"/>
+            </w:tcMar>
+          </w:tcPr>
+          <w:p>
+            <w:pPr>
+              <w:widowControl w:val="0"/>
+              <w:pBdr>
+                <w:top w:val="nil"/>
+                <w:left w:val="nil"/>
+                <w:bottom w:val="nil"/>
+                <w:right w:val="nil"/>
+                <w:between w:val="nil"/>
+              </w:pBdr>
+              <w:jc w:val="both"/>
+            </w:pPr>
+          </w:p>
+        </w:tc>
+        <w:tc>
+          <w:tcPr>
+            <w:tcW w:w="1276" w:type="dxa"/>
+          </w:tcPr>
+          <w:p>
+            <w:pPr>
+              <w:widowControl w:val="0"/>
+              <w:pBdr>
+                <w:top w:val="nil"/>
+                <w:left w:val="nil"/>
+                <w:bottom w:val="nil"/>
+                <w:right w:val="nil"/>
+                <w:between w:val="nil"/>
+              </w:pBdr>
+              <w:jc w:val="both"/>
+            </w:pPr>
+          </w:p>
+        </w:tc>
+      </w:tr>
+      <w:tr>
+        <w:tc>
+          <w:tcPr>
+            <w:tcW w:w="2400" w:type="dxa"/>
+            <w:shd w:val="clear" w:color="auto" w:fill="auto"/>
+            <w:tcMar>
+              <w:top w:w="0" w:type="dxa"/>
+              <w:left w:w="0" w:type="dxa"/>
+              <w:bottom w:w="0" w:type="dxa"/>
+              <w:right w:w="0" w:type="dxa"/>
+            </w:tcMar>
+          </w:tcPr>
+          <w:p>
+            <w:pPr>
+              <w:widowControl w:val="0"/>
+              <w:pBdr>
+                <w:top w:val="nil"/>
+                <w:left w:val="nil"/>
+                <w:bottom w:val="nil"/>
+                <w:right w:val="nil"/>
+                <w:between w:val="nil"/>
+              </w:pBdr>
+              <w:jc w:val="both"/>
+            </w:pPr>
+            <w:r>
+              <w:t>About</w:t>
+            </w:r>
+          </w:p>
+        </w:tc>
+        <w:tc>
+          <w:tcPr>
+            <w:tcW w:w="1985" w:type="dxa"/>
+            <w:shd w:val="clear" w:color="auto" w:fill="auto"/>
+            <w:tcMar>
+              <w:top w:w="0" w:type="dxa"/>
+              <w:left w:w="0" w:type="dxa"/>
+              <w:bottom w:w="0" w:type="dxa"/>
+              <w:right w:w="0" w:type="dxa"/>
+            </w:tcMar>
+          </w:tcPr>
+          <w:p>
+            <w:pPr>
+              <w:widowControl w:val="0"/>
+              <w:pBdr>
+                <w:top w:val="nil"/>
+                <w:left w:val="nil"/>
+                <w:bottom w:val="nil"/>
+                <w:right w:val="nil"/>
+                <w:between w:val="nil"/>
+              </w:pBdr>
+              <w:jc w:val="both"/>
+            </w:pPr>
+          </w:p>
+        </w:tc>
+        <w:tc>
+          <w:tcPr>
+            <w:tcW w:w="3685" w:type="dxa"/>
+            <w:shd w:val="clear" w:color="auto" w:fill="auto"/>
+            <w:tcMar>
+              <w:top w:w="0" w:type="dxa"/>
+              <w:left w:w="0" w:type="dxa"/>
+              <w:bottom w:w="0" w:type="dxa"/>
+              <w:right w:w="0" w:type="dxa"/>
+            </w:tcMar>
+          </w:tcPr>
+          <w:p>
+            <w:pPr>
+              <w:widowControl w:val="0"/>
+              <w:pBdr>
+                <w:top w:val="nil"/>
+                <w:left w:val="nil"/>
+                <w:bottom w:val="nil"/>
+                <w:right w:val="nil"/>
+                <w:between w:val="nil"/>
+              </w:pBdr>
+              <w:jc w:val="both"/>
+            </w:pPr>
+          </w:p>
+        </w:tc>
+        <w:tc>
+          <w:tcPr>
+            <w:tcW w:w="1276" w:type="dxa"/>
+          </w:tcPr>
+          <w:p>
+            <w:pPr>
+              <w:widowControl w:val="0"/>
+              <w:pBdr>
+                <w:top w:val="nil"/>
+                <w:left w:val="nil"/>
+                <w:bottom w:val="nil"/>
+                <w:right w:val="nil"/>
+                <w:between w:val="nil"/>
+              </w:pBdr>
+              <w:jc w:val="both"/>
+            </w:pPr>
+          </w:p>
+        </w:tc>
+      </w:tr>
+      <w:tr>
+        <w:tc>
+          <w:tcPr>
+            <w:tcW w:w="2400" w:type="dxa"/>
+            <w:shd w:val="clear" w:color="auto" w:fill="auto"/>
+            <w:tcMar>
+              <w:top w:w="0" w:type="dxa"/>
+              <w:left w:w="0" w:type="dxa"/>
+              <w:bottom w:w="0" w:type="dxa"/>
+              <w:right w:w="0" w:type="dxa"/>
+            </w:tcMar>
+          </w:tcPr>
+          <w:p>
+            <w:pPr>
+              <w:widowControl w:val="0"/>
+              <w:pBdr>
+                <w:top w:val="nil"/>
+                <w:left w:val="nil"/>
+                <w:bottom w:val="nil"/>
+                <w:right w:val="nil"/>
+                <w:between w:val="nil"/>
+              </w:pBdr>
+              <w:jc w:val="both"/>
+            </w:pPr>
+            <w:r>
+              <w:t>Contact</w:t>
+            </w:r>
+          </w:p>
+        </w:tc>
+        <w:tc>
+          <w:tcPr>
+            <w:tcW w:w="1985" w:type="dxa"/>
+            <w:shd w:val="clear" w:color="auto" w:fill="auto"/>
+            <w:tcMar>
+              <w:top w:w="0" w:type="dxa"/>
+              <w:left w:w="0" w:type="dxa"/>
+              <w:bottom w:w="0" w:type="dxa"/>
+              <w:right w:w="0" w:type="dxa"/>
+            </w:tcMar>
+          </w:tcPr>
+          <w:p>
+            <w:pPr>
+              <w:widowControl w:val="0"/>
+              <w:pBdr>
+                <w:top w:val="nil"/>
+                <w:left w:val="nil"/>
+                <w:bottom w:val="nil"/>
+                <w:right w:val="nil"/>
+                <w:between w:val="nil"/>
+              </w:pBdr>
+              <w:jc w:val="both"/>
+            </w:pPr>
+          </w:p>
+        </w:tc>
+        <w:tc>
+          <w:tcPr>
+            <w:tcW w:w="3685" w:type="dxa"/>
+            <w:shd w:val="clear" w:color="auto" w:fill="auto"/>
+            <w:tcMar>
+              <w:top w:w="0" w:type="dxa"/>
+              <w:left w:w="0" w:type="dxa"/>
+              <w:bottom w:w="0" w:type="dxa"/>
+              <w:right w:w="0" w:type="dxa"/>
+            </w:tcMar>
+          </w:tcPr>
+          <w:p>
+            <w:pPr>
+              <w:widowControl w:val="0"/>
+              <w:pBdr>
+                <w:top w:val="nil"/>
+                <w:left w:val="nil"/>
+                <w:bottom w:val="nil"/>
+                <w:right w:val="nil"/>
+                <w:between w:val="nil"/>
+              </w:pBdr>
+              <w:jc w:val="both"/>
+            </w:pPr>
+          </w:p>
+        </w:tc>
+        <w:tc>
+          <w:tcPr>
+            <w:tcW w:w="1276" w:type="dxa"/>
+          </w:tcPr>
+          <w:p>
+            <w:pPr>
+              <w:widowControl w:val="0"/>
+              <w:pBdr>
+                <w:top w:val="nil"/>
+                <w:left w:val="nil"/>
+                <w:bottom w:val="nil"/>
+                <w:right w:val="nil"/>
+                <w:between w:val="nil"/>
+              </w:pBdr>
+              <w:jc w:val="both"/>
+            </w:pPr>
+          </w:p>
+        </w:tc>
+      </w:tr>
+      <w:tr>
+        <w:tc>
+          <w:tcPr>
+            <w:tcW w:w="2400" w:type="dxa"/>
+            <w:shd w:val="clear" w:color="auto" w:fill="auto"/>
+            <w:tcMar>
+              <w:top w:w="0" w:type="dxa"/>
+              <w:left w:w="0" w:type="dxa"/>
+              <w:bottom w:w="0" w:type="dxa"/>
+              <w:right w:w="0" w:type="dxa"/>
+            </w:tcMar>
+          </w:tcPr>
+          <w:p>
+            <w:pPr>
+              <w:widowControl w:val="0"/>
+              <w:pBdr>
+                <w:top w:val="nil"/>
+                <w:left w:val="nil"/>
+                <w:bottom w:val="nil"/>
+                <w:right w:val="nil"/>
+                <w:between w:val="nil"/>
+              </w:pBdr>
+              <w:jc w:val="both"/>
+            </w:pPr>
+            <w:r>
+              <w:t>Add Button</w:t>
+            </w:r>
+          </w:p>
+        </w:tc>
+        <w:tc>
+          <w:tcPr>
+            <w:tcW w:w="1985" w:type="dxa"/>
+            <w:shd w:val="clear" w:color="auto" w:fill="auto"/>
+            <w:tcMar>
+              <w:top w:w="0" w:type="dxa"/>
+              <w:left w:w="0" w:type="dxa"/>
+              <w:bottom w:w="0" w:type="dxa"/>
+              <w:right w:w="0" w:type="dxa"/>
+            </w:tcMar>
+          </w:tcPr>
+          <w:p>
+            <w:pPr>
+              <w:widowControl w:val="0"/>
+              <w:pBdr>
+                <w:top w:val="nil"/>
+                <w:left w:val="nil"/>
+                <w:bottom w:val="nil"/>
+                <w:right w:val="nil"/>
+                <w:between w:val="nil"/>
+              </w:pBdr>
+              <w:jc w:val="both"/>
+            </w:pPr>
+          </w:p>
+        </w:tc>
+        <w:tc>
+          <w:tcPr>
+            <w:tcW w:w="3685" w:type="dxa"/>
+            <w:shd w:val="clear" w:color="auto" w:fill="auto"/>
+            <w:tcMar>
+              <w:top w:w="0" w:type="dxa"/>
+              <w:left w:w="0" w:type="dxa"/>
+              <w:bottom w:w="0" w:type="dxa"/>
+              <w:right w:w="0" w:type="dxa"/>
+            </w:tcMar>
+          </w:tcPr>
+          <w:p>
+            <w:pPr>
+              <w:widowControl w:val="0"/>
+              <w:pBdr>
+                <w:top w:val="nil"/>
+                <w:left w:val="nil"/>
+                <w:bottom w:val="nil"/>
+                <w:right w:val="nil"/>
+                <w:between w:val="nil"/>
+              </w:pBdr>
+              <w:jc w:val="both"/>
+            </w:pPr>
+          </w:p>
+        </w:tc>
+        <w:tc>
+          <w:tcPr>
+            <w:tcW w:w="1276" w:type="dxa"/>
+          </w:tcPr>
+          <w:p>
+            <w:pPr>
+              <w:widowControl w:val="0"/>
+              <w:pBdr>
+                <w:top w:val="nil"/>
+                <w:left w:val="nil"/>
+                <w:bottom w:val="nil"/>
+                <w:right w:val="nil"/>
+                <w:between w:val="nil"/>
+              </w:pBdr>
+              <w:jc w:val="both"/>
+            </w:pPr>
+          </w:p>
+        </w:tc>
+      </w:tr>
+      <w:tr>
+        <w:tc>
+          <w:tcPr>
+            <w:tcW w:w="2400" w:type="dxa"/>
+            <w:shd w:val="clear" w:color="auto" w:fill="auto"/>
+            <w:tcMar>
+              <w:top w:w="0" w:type="dxa"/>
+              <w:left w:w="0" w:type="dxa"/>
+              <w:bottom w:w="0" w:type="dxa"/>
+              <w:right w:w="0" w:type="dxa"/>
+            </w:tcMar>
+          </w:tcPr>
+          <w:p>
+            <w:pPr>
+              <w:widowControl w:val="0"/>
+              <w:pBdr>
+                <w:top w:val="nil"/>
+                <w:left w:val="nil"/>
+                <w:bottom w:val="nil"/>
+                <w:right w:val="nil"/>
+                <w:between w:val="nil"/>
+              </w:pBdr>
+              <w:jc w:val="both"/>
+            </w:pPr>
+            <w:r>
+              <w:t>Categories</w:t>
+            </w:r>
+          </w:p>
+        </w:tc>
+        <w:tc>
+          <w:tcPr>
+            <w:tcW w:w="1985" w:type="dxa"/>
+            <w:shd w:val="clear" w:color="auto" w:fill="auto"/>
+            <w:tcMar>
+              <w:top w:w="0" w:type="dxa"/>
+              <w:left w:w="0" w:type="dxa"/>
+              <w:bottom w:w="0" w:type="dxa"/>
+              <w:right w:w="0" w:type="dxa"/>
+            </w:tcMar>
+          </w:tcPr>
+          <w:p>
+            <w:pPr>
+              <w:widowControl w:val="0"/>
+              <w:pBdr>
+                <w:top w:val="nil"/>
+                <w:left w:val="nil"/>
+                <w:bottom w:val="nil"/>
+                <w:right w:val="nil"/>
+                <w:between w:val="nil"/>
+              </w:pBdr>
+              <w:jc w:val="both"/>
+            </w:pPr>
+          </w:p>
+        </w:tc>
+        <w:tc>
+          <w:tcPr>
+            <w:tcW w:w="3685" w:type="dxa"/>
+            <w:shd w:val="clear" w:color="auto" w:fill="auto"/>
+            <w:tcMar>
+              <w:top w:w="0" w:type="dxa"/>
+              <w:left w:w="0" w:type="dxa"/>
+              <w:bottom w:w="0" w:type="dxa"/>
+              <w:right w:w="0" w:type="dxa"/>
+            </w:tcMar>
+          </w:tcPr>
+          <w:p>
+            <w:pPr>
+              <w:widowControl w:val="0"/>
+              <w:pBdr>
+                <w:top w:val="nil"/>
+                <w:left w:val="nil"/>
+                <w:bottom w:val="nil"/>
+                <w:right w:val="nil"/>
+                <w:between w:val="nil"/>
+              </w:pBdr>
+              <w:jc w:val="both"/>
+            </w:pPr>
+          </w:p>
+        </w:tc>
+        <w:tc>
+          <w:tcPr>
+            <w:tcW w:w="1276" w:type="dxa"/>
+          </w:tcPr>
+          <w:p>
+            <w:pPr>
+              <w:widowControl w:val="0"/>
+              <w:pBdr>
+                <w:top w:val="nil"/>
+                <w:left w:val="nil"/>
+                <w:bottom w:val="nil"/>
+                <w:right w:val="nil"/>
+                <w:between w:val="nil"/>
+              </w:pBdr>
+              <w:jc w:val="both"/>
+            </w:pPr>
+          </w:p>
+        </w:tc>
+      </w:tr>
+      <w:tr>
+        <w:tc>
+          <w:tcPr>
+            <w:tcW w:w="2400" w:type="dxa"/>
+            <w:shd w:val="clear" w:color="auto" w:fill="auto"/>
+            <w:tcMar>
+              <w:top w:w="0" w:type="dxa"/>
+              <w:left w:w="0" w:type="dxa"/>
+              <w:bottom w:w="0" w:type="dxa"/>
+              <w:right w:w="0" w:type="dxa"/>
+            </w:tcMar>
+          </w:tcPr>
+          <w:p>
+            <w:pPr>
+              <w:widowControl w:val="0"/>
+              <w:pBdr>
+                <w:top w:val="nil"/>
+                <w:left w:val="nil"/>
+                <w:bottom w:val="nil"/>
+                <w:right w:val="nil"/>
+                <w:between w:val="nil"/>
+              </w:pBdr>
+              <w:jc w:val="both"/>
+            </w:pPr>
+            <w:r>
+              <w:t>Add Product</w:t>
+            </w:r>
+          </w:p>
+        </w:tc>
+        <w:tc>
+          <w:tcPr>
+            <w:tcW w:w="1985" w:type="dxa"/>
+            <w:shd w:val="clear" w:color="auto" w:fill="auto"/>
+            <w:tcMar>
+              <w:top w:w="0" w:type="dxa"/>
+              <w:left w:w="0" w:type="dxa"/>
+              <w:bottom w:w="0" w:type="dxa"/>
+              <w:right w:w="0" w:type="dxa"/>
+            </w:tcMar>
+          </w:tcPr>
+          <w:p>
+            <w:pPr>
+              <w:widowControl w:val="0"/>
+              <w:pBdr>
+                <w:top w:val="nil"/>
+                <w:left w:val="nil"/>
+                <w:bottom w:val="nil"/>
+                <w:right w:val="nil"/>
+                <w:between w:val="nil"/>
+              </w:pBdr>
+              <w:jc w:val="both"/>
+            </w:pPr>
+          </w:p>
+        </w:tc>
+        <w:tc>
+          <w:tcPr>
+            <w:tcW w:w="3685" w:type="dxa"/>
+            <w:shd w:val="clear" w:color="auto" w:fill="auto"/>
+            <w:tcMar>
+              <w:top w:w="0" w:type="dxa"/>
+              <w:left w:w="0" w:type="dxa"/>
+              <w:bottom w:w="0" w:type="dxa"/>
+              <w:right w:w="0" w:type="dxa"/>
+            </w:tcMar>
+          </w:tcPr>
+          <w:p>
+            <w:pPr>
+              <w:widowControl w:val="0"/>
+              <w:pBdr>
+                <w:top w:val="nil"/>
+                <w:left w:val="nil"/>
+                <w:bottom w:val="nil"/>
+                <w:right w:val="nil"/>
+                <w:between w:val="nil"/>
+              </w:pBdr>
+              <w:jc w:val="both"/>
+            </w:pPr>
+          </w:p>
+        </w:tc>
+        <w:tc>
+          <w:tcPr>
+            <w:tcW w:w="1276" w:type="dxa"/>
+          </w:tcPr>
+          <w:p>
+            <w:pPr>
+              <w:widowControl w:val="0"/>
+              <w:pBdr>
+                <w:top w:val="nil"/>
+                <w:left w:val="nil"/>
+                <w:bottom w:val="nil"/>
+                <w:right w:val="nil"/>
+                <w:between w:val="nil"/>
+              </w:pBdr>
+              <w:jc w:val="both"/>
+            </w:pPr>
+          </w:p>
+        </w:tc>
+      </w:tr>
+      <w:tr>
+        <w:tc>
+          <w:tcPr>
+            <w:tcW w:w="2400" w:type="dxa"/>
+            <w:shd w:val="clear" w:color="auto" w:fill="auto"/>
+            <w:tcMar>
+              <w:top w:w="0" w:type="dxa"/>
+              <w:left w:w="0" w:type="dxa"/>
+              <w:bottom w:w="0" w:type="dxa"/>
+              <w:right w:w="0" w:type="dxa"/>
+            </w:tcMar>
+          </w:tcPr>
+          <w:p>
+            <w:pPr>
+              <w:widowControl w:val="0"/>
+              <w:pBdr>
+                <w:top w:val="nil"/>
+                <w:left w:val="nil"/>
+                <w:bottom w:val="nil"/>
+                <w:right w:val="nil"/>
+                <w:between w:val="nil"/>
+              </w:pBdr>
+              <w:jc w:val="both"/>
+            </w:pPr>
+            <w:r>
+              <w:t>Search item</w:t>
+            </w:r>
+          </w:p>
+        </w:tc>
+        <w:tc>
+          <w:tcPr>
+            <w:tcW w:w="1985" w:type="dxa"/>
+            <w:shd w:val="clear" w:color="auto" w:fill="auto"/>
+            <w:tcMar>
+              <w:top w:w="0" w:type="dxa"/>
+              <w:left w:w="0" w:type="dxa"/>
+              <w:bottom w:w="0" w:type="dxa"/>
+              <w:right w:w="0" w:type="dxa"/>
+            </w:tcMar>
+          </w:tcPr>
+          <w:p>
+            <w:pPr>
+              <w:widowControl w:val="0"/>
+              <w:pBdr>
+                <w:top w:val="nil"/>
+                <w:left w:val="nil"/>
+                <w:bottom w:val="nil"/>
+                <w:right w:val="nil"/>
+                <w:between w:val="nil"/>
+              </w:pBdr>
+              <w:jc w:val="both"/>
+            </w:pPr>
+          </w:p>
+        </w:tc>
+        <w:tc>
+          <w:tcPr>
+            <w:tcW w:w="3685" w:type="dxa"/>
+            <w:shd w:val="clear" w:color="auto" w:fill="auto"/>
+            <w:tcMar>
+              <w:top w:w="0" w:type="dxa"/>
+              <w:left w:w="0" w:type="dxa"/>
+              <w:bottom w:w="0" w:type="dxa"/>
+              <w:right w:w="0" w:type="dxa"/>
+            </w:tcMar>
+          </w:tcPr>
+          <w:p>
+            <w:pPr>
+              <w:widowControl w:val="0"/>
+              <w:pBdr>
+                <w:top w:val="nil"/>
+                <w:left w:val="nil"/>
+                <w:bottom w:val="nil"/>
+                <w:right w:val="nil"/>
+                <w:between w:val="nil"/>
+              </w:pBdr>
+              <w:jc w:val="both"/>
+            </w:pPr>
+          </w:p>
+        </w:tc>
+        <w:tc>
+          <w:tcPr>
+            <w:tcW w:w="1276" w:type="dxa"/>
+          </w:tcPr>
+          <w:p>
+            <w:pPr>
+              <w:widowControl w:val="0"/>
+              <w:pBdr>
+                <w:top w:val="nil"/>
+                <w:left w:val="nil"/>
+                <w:bottom w:val="nil"/>
+                <w:right w:val="nil"/>
+                <w:between w:val="nil"/>
+              </w:pBdr>
+              <w:jc w:val="both"/>
+            </w:pPr>
+          </w:p>
+        </w:tc>
+      </w:tr>
+      <w:tr>
+        <w:tc>
+          <w:tcPr>
+            <w:tcW w:w="2400" w:type="dxa"/>
+            <w:shd w:val="clear" w:color="auto" w:fill="auto"/>
+            <w:tcMar>
+              <w:top w:w="0" w:type="dxa"/>
+              <w:left w:w="0" w:type="dxa"/>
+              <w:bottom w:w="0" w:type="dxa"/>
+              <w:right w:w="0" w:type="dxa"/>
+            </w:tcMar>
+          </w:tcPr>
+          <w:p>
+            <w:pPr>
+              <w:widowControl w:val="0"/>
+              <w:pBdr>
+                <w:top w:val="nil"/>
+                <w:left w:val="nil"/>
+                <w:bottom w:val="nil"/>
+                <w:right w:val="nil"/>
+                <w:between w:val="nil"/>
+              </w:pBdr>
+              <w:jc w:val="both"/>
+            </w:pPr>
+            <w:r>
+              <w:t>Flagg user</w:t>
+            </w:r>
+          </w:p>
+        </w:tc>
+        <w:tc>
+          <w:tcPr>
+            <w:tcW w:w="1985" w:type="dxa"/>
+            <w:shd w:val="clear" w:color="auto" w:fill="auto"/>
+            <w:tcMar>
+              <w:top w:w="0" w:type="dxa"/>
+              <w:left w:w="0" w:type="dxa"/>
+              <w:bottom w:w="0" w:type="dxa"/>
+              <w:right w:w="0" w:type="dxa"/>
+            </w:tcMar>
+          </w:tcPr>
+          <w:p>
+            <w:pPr>
+              <w:widowControl w:val="0"/>
+              <w:pBdr>
+                <w:top w:val="nil"/>
+                <w:left w:val="nil"/>
+                <w:bottom w:val="nil"/>
+                <w:right w:val="nil"/>
+                <w:between w:val="nil"/>
+              </w:pBdr>
+              <w:jc w:val="both"/>
+            </w:pPr>
+          </w:p>
+        </w:tc>
+        <w:tc>
+          <w:tcPr>
+            <w:tcW w:w="3685" w:type="dxa"/>
+            <w:shd w:val="clear" w:color="auto" w:fill="auto"/>
+            <w:tcMar>
+              <w:top w:w="0" w:type="dxa"/>
+              <w:left w:w="0" w:type="dxa"/>
+              <w:bottom w:w="0" w:type="dxa"/>
+              <w:right w:w="0" w:type="dxa"/>
+            </w:tcMar>
+          </w:tcPr>
+          <w:p>
+            <w:pPr>
+              <w:widowControl w:val="0"/>
+              <w:pBdr>
+                <w:top w:val="nil"/>
+                <w:left w:val="nil"/>
+                <w:bottom w:val="nil"/>
+                <w:right w:val="nil"/>
+                <w:between w:val="nil"/>
+              </w:pBdr>
+              <w:jc w:val="both"/>
+            </w:pPr>
+          </w:p>
+        </w:tc>
+        <w:tc>
+          <w:tcPr>
+            <w:tcW w:w="1276" w:type="dxa"/>
+          </w:tcPr>
+          <w:p>
+            <w:pPr>
+              <w:widowControl w:val="0"/>
+              <w:pBdr>
+                <w:top w:val="nil"/>
+                <w:left w:val="nil"/>
+                <w:bottom w:val="nil"/>
+                <w:right w:val="nil"/>
+                <w:between w:val="nil"/>
+              </w:pBdr>
+              <w:jc w:val="both"/>
+            </w:pPr>
+          </w:p>
+        </w:tc>
+      </w:tr>
+      <w:tr>
+        <w:tc>
+          <w:tcPr>
+            <w:tcW w:w="2400" w:type="dxa"/>
+            <w:shd w:val="clear" w:color="auto" w:fill="auto"/>
+            <w:tcMar>
+              <w:top w:w="0" w:type="dxa"/>
+              <w:left w:w="0" w:type="dxa"/>
+              <w:bottom w:w="0" w:type="dxa"/>
+              <w:right w:w="0" w:type="dxa"/>
+            </w:tcMar>
+          </w:tcPr>
+          <w:p>
+            <w:pPr>
+              <w:widowControl w:val="0"/>
+              <w:pBdr>
+                <w:top w:val="nil"/>
+                <w:left w:val="nil"/>
+                <w:bottom w:val="nil"/>
+                <w:right w:val="nil"/>
+                <w:between w:val="nil"/>
+              </w:pBdr>
+              <w:jc w:val="both"/>
+            </w:pPr>
+            <w:r>
+              <w:t>Rate user</w:t>
+            </w:r>
+          </w:p>
+        </w:tc>
+        <w:tc>
+          <w:tcPr>
+            <w:tcW w:w="1985" w:type="dxa"/>
+            <w:shd w:val="clear" w:color="auto" w:fill="auto"/>
+            <w:tcMar>
+              <w:top w:w="0" w:type="dxa"/>
+              <w:left w:w="0" w:type="dxa"/>
+              <w:bottom w:w="0" w:type="dxa"/>
+              <w:right w:w="0" w:type="dxa"/>
+            </w:tcMar>
+          </w:tcPr>
+          <w:p>
+            <w:pPr>
+              <w:widowControl w:val="0"/>
+              <w:pBdr>
+                <w:top w:val="nil"/>
+                <w:left w:val="nil"/>
+                <w:bottom w:val="nil"/>
+                <w:right w:val="nil"/>
+                <w:between w:val="nil"/>
+              </w:pBdr>
+              <w:jc w:val="both"/>
+            </w:pPr>
+          </w:p>
+        </w:tc>
+        <w:tc>
+          <w:tcPr>
+            <w:tcW w:w="3685" w:type="dxa"/>
+            <w:shd w:val="clear" w:color="auto" w:fill="auto"/>
+            <w:tcMar>
+              <w:top w:w="0" w:type="dxa"/>
+              <w:left w:w="0" w:type="dxa"/>
+              <w:bottom w:w="0" w:type="dxa"/>
+              <w:right w:w="0" w:type="dxa"/>
+            </w:tcMar>
+          </w:tcPr>
+          <w:p>
+            <w:pPr>
+              <w:widowControl w:val="0"/>
+              <w:pBdr>
+                <w:top w:val="nil"/>
+                <w:left w:val="nil"/>
+                <w:bottom w:val="nil"/>
+                <w:right w:val="nil"/>
+                <w:between w:val="nil"/>
+              </w:pBdr>
+              <w:jc w:val="both"/>
+            </w:pPr>
+          </w:p>
+        </w:tc>
+        <w:tc>
+          <w:tcPr>
+            <w:tcW w:w="1276" w:type="dxa"/>
+          </w:tcPr>
+          <w:p>
+            <w:pPr>
+              <w:widowControl w:val="0"/>
+              <w:pBdr>
+                <w:top w:val="nil"/>
+                <w:left w:val="nil"/>
+                <w:bottom w:val="nil"/>
+                <w:right w:val="nil"/>
+                <w:between w:val="nil"/>
+              </w:pBdr>
+              <w:jc w:val="both"/>
+            </w:pPr>
+          </w:p>
+        </w:tc>
+      </w:tr>
+      <w:tr>
+        <w:tc>
+          <w:tcPr>
+            <w:tcW w:w="2400" w:type="dxa"/>
+            <w:shd w:val="clear" w:color="auto" w:fill="auto"/>
+            <w:tcMar>
+              <w:top w:w="0" w:type="dxa"/>
+              <w:left w:w="0" w:type="dxa"/>
+              <w:bottom w:w="0" w:type="dxa"/>
+              <w:right w:w="0" w:type="dxa"/>
+            </w:tcMar>
+          </w:tcPr>
+          <w:p>
+            <w:pPr>
+              <w:widowControl w:val="0"/>
+              <w:pBdr>
+                <w:top w:val="nil"/>
+                <w:left w:val="nil"/>
+                <w:bottom w:val="nil"/>
+                <w:right w:val="nil"/>
+                <w:between w:val="nil"/>
+              </w:pBdr>
+              <w:jc w:val="both"/>
+            </w:pPr>
+          </w:p>
+        </w:tc>
+        <w:tc>
+          <w:tcPr>
+            <w:tcW w:w="1985" w:type="dxa"/>
+            <w:shd w:val="clear" w:color="auto" w:fill="auto"/>
+            <w:tcMar>
+              <w:top w:w="0" w:type="dxa"/>
+              <w:left w:w="0" w:type="dxa"/>
+              <w:bottom w:w="0" w:type="dxa"/>
+              <w:right w:w="0" w:type="dxa"/>
+            </w:tcMar>
+          </w:tcPr>
+          <w:p>
+            <w:pPr>
+              <w:widowControl w:val="0"/>
+              <w:pBdr>
+                <w:top w:val="nil"/>
+                <w:left w:val="nil"/>
+                <w:bottom w:val="nil"/>
+                <w:right w:val="nil"/>
+                <w:between w:val="nil"/>
+              </w:pBdr>
+              <w:jc w:val="both"/>
+            </w:pPr>
+          </w:p>
+        </w:tc>
+        <w:tc>
+          <w:tcPr>
+            <w:tcW w:w="3685" w:type="dxa"/>
+            <w:shd w:val="clear" w:color="auto" w:fill="auto"/>
+            <w:tcMar>
+              <w:top w:w="0" w:type="dxa"/>
+              <w:left w:w="0" w:type="dxa"/>
+              <w:bottom w:w="0" w:type="dxa"/>
+              <w:right w:w="0" w:type="dxa"/>
+            </w:tcMar>
+          </w:tcPr>
+          <w:p>
+            <w:pPr>
+              <w:widowControl w:val="0"/>
+              <w:pBdr>
+                <w:top w:val="nil"/>
+                <w:left w:val="nil"/>
+                <w:bottom w:val="nil"/>
+                <w:right w:val="nil"/>
+                <w:between w:val="nil"/>
+              </w:pBdr>
+              <w:jc w:val="both"/>
+            </w:pPr>
+          </w:p>
+        </w:tc>
+        <w:tc>
+          <w:tcPr>
+            <w:tcW w:w="1276" w:type="dxa"/>
+          </w:tcPr>
+          <w:p>
+            <w:pPr>
+              <w:widowControl w:val="0"/>
+              <w:pBdr>
+                <w:top w:val="nil"/>
+                <w:left w:val="nil"/>
+                <w:bottom w:val="nil"/>
+                <w:right w:val="nil"/>
+                <w:between w:val="nil"/>
+              </w:pBdr>
+              <w:jc w:val="both"/>
+            </w:pPr>
+          </w:p>
+        </w:tc>
+      </w:tr>
+      <w:tr>
+        <w:tc>
+          <w:tcPr>
+            <w:tcW w:w="2400" w:type="dxa"/>
+            <w:shd w:val="clear" w:color="auto" w:fill="auto"/>
+            <w:tcMar>
+              <w:top w:w="0" w:type="dxa"/>
+              <w:left w:w="0" w:type="dxa"/>
+              <w:bottom w:w="0" w:type="dxa"/>
+              <w:right w:w="0" w:type="dxa"/>
+            </w:tcMar>
+          </w:tcPr>
+          <w:p>
+            <w:pPr>
+              <w:widowControl w:val="0"/>
+              <w:pBdr>
+                <w:top w:val="nil"/>
+                <w:left w:val="nil"/>
+                <w:bottom w:val="nil"/>
+                <w:right w:val="nil"/>
+                <w:between w:val="nil"/>
+              </w:pBdr>
+              <w:jc w:val="both"/>
+            </w:pPr>
+          </w:p>
+        </w:tc>
+        <w:tc>
+          <w:tcPr>
+            <w:tcW w:w="1985" w:type="dxa"/>
+            <w:shd w:val="clear" w:color="auto" w:fill="auto"/>
+            <w:tcMar>
+              <w:top w:w="0" w:type="dxa"/>
+              <w:left w:w="0" w:type="dxa"/>
+              <w:bottom w:w="0" w:type="dxa"/>
+              <w:right w:w="0" w:type="dxa"/>
+            </w:tcMar>
+          </w:tcPr>
+          <w:p>
+            <w:pPr>
+              <w:widowControl w:val="0"/>
+              <w:pBdr>
+                <w:top w:val="nil"/>
+                <w:left w:val="nil"/>
+                <w:bottom w:val="nil"/>
+                <w:right w:val="nil"/>
+                <w:between w:val="nil"/>
+              </w:pBdr>
+              <w:jc w:val="both"/>
+            </w:pPr>
+          </w:p>
+        </w:tc>
+        <w:tc>
+          <w:tcPr>
+            <w:tcW w:w="3685" w:type="dxa"/>
+            <w:shd w:val="clear" w:color="auto" w:fill="auto"/>
+            <w:tcMar>
+              <w:top w:w="0" w:type="dxa"/>
+              <w:left w:w="0" w:type="dxa"/>
+              <w:bottom w:w="0" w:type="dxa"/>
+              <w:right w:w="0" w:type="dxa"/>
+            </w:tcMar>
+          </w:tcPr>
+          <w:p>
+            <w:pPr>
+              <w:widowControl w:val="0"/>
+              <w:pBdr>
+                <w:top w:val="nil"/>
+                <w:left w:val="nil"/>
+                <w:bottom w:val="nil"/>
+                <w:right w:val="nil"/>
+                <w:between w:val="nil"/>
+              </w:pBdr>
+              <w:jc w:val="both"/>
+            </w:pPr>
+          </w:p>
+        </w:tc>
+        <w:tc>
+          <w:tcPr>
+            <w:tcW w:w="1276" w:type="dxa"/>
+          </w:tcPr>
+          <w:p>
+            <w:pPr>
+              <w:widowControl w:val="0"/>
+              <w:pBdr>
+                <w:top w:val="nil"/>
+                <w:left w:val="nil"/>
+                <w:bottom w:val="nil"/>
+                <w:right w:val="nil"/>
+                <w:between w:val="nil"/>
+              </w:pBdr>
+              <w:jc w:val="both"/>
+            </w:pPr>
+          </w:p>
+        </w:tc>
+      </w:tr>
+      <w:tr>
+        <w:tc>
+          <w:tcPr>
+            <w:tcW w:w="2400" w:type="dxa"/>
+            <w:shd w:val="clear" w:color="auto" w:fill="auto"/>
+            <w:tcMar>
+              <w:top w:w="0" w:type="dxa"/>
+              <w:left w:w="0" w:type="dxa"/>
+              <w:bottom w:w="0" w:type="dxa"/>
+              <w:right w:w="0" w:type="dxa"/>
+            </w:tcMar>
+          </w:tcPr>
+          <w:p>
+            <w:pPr>
+              <w:widowControl w:val="0"/>
+              <w:pBdr>
+                <w:top w:val="nil"/>
+                <w:left w:val="nil"/>
+                <w:bottom w:val="nil"/>
+                <w:right w:val="nil"/>
+                <w:between w:val="nil"/>
+              </w:pBdr>
+              <w:jc w:val="both"/>
+            </w:pPr>
+          </w:p>
+        </w:tc>
+        <w:tc>
+          <w:tcPr>
+            <w:tcW w:w="1985" w:type="dxa"/>
+            <w:shd w:val="clear" w:color="auto" w:fill="auto"/>
+            <w:tcMar>
+              <w:top w:w="0" w:type="dxa"/>
+              <w:left w:w="0" w:type="dxa"/>
+              <w:bottom w:w="0" w:type="dxa"/>
+              <w:right w:w="0" w:type="dxa"/>
+            </w:tcMar>
+          </w:tcPr>
+          <w:p>
+            <w:pPr>
+              <w:widowControl w:val="0"/>
+              <w:pBdr>
+                <w:top w:val="nil"/>
+                <w:left w:val="nil"/>
+                <w:bottom w:val="nil"/>
+                <w:right w:val="nil"/>
+                <w:between w:val="nil"/>
+              </w:pBdr>
+              <w:jc w:val="both"/>
+            </w:pPr>
+          </w:p>
+        </w:tc>
+        <w:tc>
+          <w:tcPr>
+            <w:tcW w:w="3685" w:type="dxa"/>
+            <w:shd w:val="clear" w:color="auto" w:fill="auto"/>
+            <w:tcMar>
+              <w:top w:w="0" w:type="dxa"/>
+              <w:left w:w="0" w:type="dxa"/>
+              <w:bottom w:w="0" w:type="dxa"/>
+              <w:right w:w="0" w:type="dxa"/>
+            </w:tcMar>
+          </w:tcPr>
+          <w:p>
+            <w:pPr>
+              <w:widowControl w:val="0"/>
+              <w:pBdr>
+                <w:top w:val="nil"/>
+                <w:left w:val="nil"/>
+                <w:bottom w:val="nil"/>
+                <w:right w:val="nil"/>
+                <w:between w:val="nil"/>
+              </w:pBdr>
+              <w:jc w:val="both"/>
+            </w:pPr>
+          </w:p>
+        </w:tc>
+        <w:tc>
+          <w:tcPr>
+            <w:tcW w:w="1276" w:type="dxa"/>
+          </w:tcPr>
+          <w:p>
+            <w:pPr>
+              <w:widowControl w:val="0"/>
+              <w:pBdr>
+                <w:top w:val="nil"/>
+                <w:left w:val="nil"/>
+                <w:bottom w:val="nil"/>
+                <w:right w:val="nil"/>
+                <w:between w:val="nil"/>
+              </w:pBdr>
+              <w:jc w:val="both"/>
+            </w:pPr>
+          </w:p>
+        </w:tc>
+      </w:tr>
+      <w:tr>
+        <w:tc>
+          <w:tcPr>
+            <w:tcW w:w="2400" w:type="dxa"/>
+            <w:shd w:val="clear" w:color="auto" w:fill="auto"/>
+            <w:tcMar>
+              <w:top w:w="0" w:type="dxa"/>
+              <w:left w:w="0" w:type="dxa"/>
+              <w:bottom w:w="0" w:type="dxa"/>
+              <w:right w:w="0" w:type="dxa"/>
+            </w:tcMar>
+          </w:tcPr>
+          <w:p>
+            <w:pPr>
+              <w:widowControl w:val="0"/>
+              <w:pBdr>
+                <w:top w:val="nil"/>
+                <w:left w:val="nil"/>
+                <w:bottom w:val="nil"/>
+                <w:right w:val="nil"/>
+                <w:between w:val="nil"/>
+              </w:pBdr>
+              <w:jc w:val="both"/>
+            </w:pPr>
+          </w:p>
+        </w:tc>
+        <w:tc>
+          <w:tcPr>
+            <w:tcW w:w="1985" w:type="dxa"/>
+            <w:shd w:val="clear" w:color="auto" w:fill="auto"/>
+            <w:tcMar>
+              <w:top w:w="0" w:type="dxa"/>
+              <w:left w:w="0" w:type="dxa"/>
+              <w:bottom w:w="0" w:type="dxa"/>
+              <w:right w:w="0" w:type="dxa"/>
+            </w:tcMar>
+          </w:tcPr>
+          <w:p>
+            <w:pPr>
+              <w:widowControl w:val="0"/>
+              <w:pBdr>
+                <w:top w:val="nil"/>
+                <w:left w:val="nil"/>
+                <w:bottom w:val="nil"/>
+                <w:right w:val="nil"/>
+                <w:between w:val="nil"/>
+              </w:pBdr>
+              <w:jc w:val="both"/>
+            </w:pPr>
+          </w:p>
+        </w:tc>
+        <w:tc>
+          <w:tcPr>
+            <w:tcW w:w="3685" w:type="dxa"/>
+            <w:shd w:val="clear" w:color="auto" w:fill="auto"/>
+            <w:tcMar>
+              <w:top w:w="0" w:type="dxa"/>
+              <w:left w:w="0" w:type="dxa"/>
+              <w:bottom w:w="0" w:type="dxa"/>
+              <w:right w:w="0" w:type="dxa"/>
+            </w:tcMar>
+          </w:tcPr>
+          <w:p>
+            <w:pPr>
+              <w:widowControl w:val="0"/>
+              <w:pBdr>
+                <w:top w:val="nil"/>
+                <w:left w:val="nil"/>
+                <w:bottom w:val="nil"/>
+                <w:right w:val="nil"/>
+                <w:between w:val="nil"/>
+              </w:pBdr>
+              <w:jc w:val="both"/>
+            </w:pPr>
+          </w:p>
+        </w:tc>
+        <w:tc>
+          <w:tcPr>
+            <w:tcW w:w="1276" w:type="dxa"/>
+          </w:tcPr>
+          <w:p>
+            <w:pPr>
+              <w:widowControl w:val="0"/>
+              <w:pBdr>
+                <w:top w:val="nil"/>
+                <w:left w:val="nil"/>
+                <w:bottom w:val="nil"/>
+                <w:right w:val="nil"/>
+                <w:between w:val="nil"/>
+              </w:pBdr>
+              <w:jc w:val="both"/>
+            </w:pPr>
+          </w:p>
+        </w:tc>
+      </w:tr>
+      <w:tr>
+        <w:tc>
+          <w:tcPr>
+            <w:tcW w:w="2400" w:type="dxa"/>
+            <w:shd w:val="clear" w:color="auto" w:fill="auto"/>
+            <w:tcMar>
+              <w:top w:w="0" w:type="dxa"/>
+              <w:left w:w="0" w:type="dxa"/>
+              <w:bottom w:w="0" w:type="dxa"/>
+              <w:right w:w="0" w:type="dxa"/>
+            </w:tcMar>
+          </w:tcPr>
+          <w:p>
+            <w:pPr>
+              <w:widowControl w:val="0"/>
+              <w:pBdr>
+                <w:top w:val="nil"/>
+                <w:left w:val="nil"/>
+                <w:bottom w:val="nil"/>
+                <w:right w:val="nil"/>
+                <w:between w:val="nil"/>
+              </w:pBdr>
+              <w:jc w:val="both"/>
+            </w:pPr>
+          </w:p>
+        </w:tc>
+        <w:tc>
+          <w:tcPr>
+            <w:tcW w:w="1985" w:type="dxa"/>
+            <w:shd w:val="clear" w:color="auto" w:fill="auto"/>
+            <w:tcMar>
+              <w:top w:w="0" w:type="dxa"/>
+              <w:left w:w="0" w:type="dxa"/>
+              <w:bottom w:w="0" w:type="dxa"/>
+              <w:right w:w="0" w:type="dxa"/>
+            </w:tcMar>
+          </w:tcPr>
+          <w:p>
+            <w:pPr>
+              <w:widowControl w:val="0"/>
+              <w:pBdr>
+                <w:top w:val="nil"/>
+                <w:left w:val="nil"/>
+                <w:bottom w:val="nil"/>
+                <w:right w:val="nil"/>
+                <w:between w:val="nil"/>
+              </w:pBdr>
+              <w:jc w:val="both"/>
+            </w:pPr>
+          </w:p>
+        </w:tc>
+        <w:tc>
+          <w:tcPr>
+            <w:tcW w:w="3685" w:type="dxa"/>
+            <w:shd w:val="clear" w:color="auto" w:fill="auto"/>
+            <w:tcMar>
+              <w:top w:w="0" w:type="dxa"/>
+              <w:left w:w="0" w:type="dxa"/>
+              <w:bottom w:w="0" w:type="dxa"/>
+              <w:right w:w="0" w:type="dxa"/>
+            </w:tcMar>
+          </w:tcPr>
+          <w:p>
+            <w:pPr>
+              <w:widowControl w:val="0"/>
+              <w:pBdr>
+                <w:top w:val="nil"/>
+                <w:left w:val="nil"/>
+                <w:bottom w:val="nil"/>
+                <w:right w:val="nil"/>
+                <w:between w:val="nil"/>
+              </w:pBdr>
+              <w:jc w:val="both"/>
+            </w:pPr>
+          </w:p>
+        </w:tc>
+        <w:tc>
+          <w:tcPr>
+            <w:tcW w:w="1276" w:type="dxa"/>
+          </w:tcPr>
+          <w:p>
+            <w:pPr>
+              <w:widowControl w:val="0"/>
+              <w:pBdr>
+                <w:top w:val="nil"/>
+                <w:left w:val="nil"/>
+                <w:bottom w:val="nil"/>
+                <w:right w:val="nil"/>
+                <w:between w:val="nil"/>
+              </w:pBdr>
+              <w:jc w:val="both"/>
+            </w:pPr>
+          </w:p>
+        </w:tc>
+      </w:tr>
+      <w:tr>
+        <w:tc>
+          <w:tcPr>
+            <w:tcW w:w="2400" w:type="dxa"/>
+            <w:shd w:val="clear" w:color="auto" w:fill="auto"/>
+            <w:tcMar>
+              <w:top w:w="0" w:type="dxa"/>
+              <w:left w:w="0" w:type="dxa"/>
+              <w:bottom w:w="0" w:type="dxa"/>
+              <w:right w:w="0" w:type="dxa"/>
+            </w:tcMar>
+          </w:tcPr>
+          <w:p>
+            <w:pPr>
+              <w:widowControl w:val="0"/>
+              <w:pBdr>
+                <w:top w:val="nil"/>
+                <w:left w:val="nil"/>
+                <w:bottom w:val="nil"/>
+                <w:right w:val="nil"/>
+                <w:between w:val="nil"/>
+              </w:pBdr>
+              <w:jc w:val="both"/>
+            </w:pPr>
+          </w:p>
+        </w:tc>
+        <w:tc>
+          <w:tcPr>
+            <w:tcW w:w="1985" w:type="dxa"/>
+            <w:shd w:val="clear" w:color="auto" w:fill="auto"/>
+            <w:tcMar>
+              <w:top w:w="0" w:type="dxa"/>
+              <w:left w:w="0" w:type="dxa"/>
+              <w:bottom w:w="0" w:type="dxa"/>
+              <w:right w:w="0" w:type="dxa"/>
+            </w:tcMar>
+          </w:tcPr>
+          <w:p>
+            <w:pPr>
+              <w:widowControl w:val="0"/>
+              <w:pBdr>
+                <w:top w:val="nil"/>
+                <w:left w:val="nil"/>
+                <w:bottom w:val="nil"/>
+                <w:right w:val="nil"/>
+                <w:between w:val="nil"/>
+              </w:pBdr>
+              <w:jc w:val="both"/>
+            </w:pPr>
+          </w:p>
+        </w:tc>
+        <w:tc>
+          <w:tcPr>
+            <w:tcW w:w="3685" w:type="dxa"/>
+            <w:shd w:val="clear" w:color="auto" w:fill="auto"/>
+            <w:tcMar>
+              <w:top w:w="0" w:type="dxa"/>
+              <w:left w:w="0" w:type="dxa"/>
+              <w:bottom w:w="0" w:type="dxa"/>
+              <w:right w:w="0" w:type="dxa"/>
+            </w:tcMar>
+          </w:tcPr>
+          <w:p>
+            <w:pPr>
+              <w:widowControl w:val="0"/>
+              <w:pBdr>
+                <w:top w:val="nil"/>
+                <w:left w:val="nil"/>
+                <w:bottom w:val="nil"/>
+                <w:right w:val="nil"/>
+                <w:between w:val="nil"/>
+              </w:pBdr>
+              <w:jc w:val="both"/>
+            </w:pPr>
+          </w:p>
+        </w:tc>
+        <w:tc>
+          <w:tcPr>
+            <w:tcW w:w="1276" w:type="dxa"/>
+          </w:tcPr>
+          <w:p>
+            <w:pPr>
+              <w:widowControl w:val="0"/>
+              <w:pBdr>
+                <w:top w:val="nil"/>
+                <w:left w:val="nil"/>
+                <w:bottom w:val="nil"/>
+                <w:right w:val="nil"/>
+                <w:between w:val="nil"/>
+              </w:pBdr>
+              <w:jc w:val="both"/>
+            </w:pPr>
           </w:p>
         </w:tc>
       </w:tr>
@@ -13129,7 +14849,7 @@
 </file>
 
 <file path=customXml/itemProps1.xml><?xml version="1.0" encoding="utf-8"?>
-<ds:datastoreItem xmlns:ds="http://schemas.openxmlformats.org/officeDocument/2006/customXml" ds:itemID="{83DF47F0-3CC6-43EA-BBD8-E331611E13B6}">
+<ds:datastoreItem xmlns:ds="http://schemas.openxmlformats.org/officeDocument/2006/customXml" ds:itemID="{4D79E5F9-231B-46CF-966C-C64C00A893EC}">
   <ds:schemaRefs>
     <ds:schemaRef ds:uri="http://schemas.openxmlformats.org/officeDocument/2006/bibliography"/>
   </ds:schemaRefs>
